--- a/typeset_drafts/191605_what_to_invent.docx
+++ b/typeset_drafts/191605_what_to_invent.docx
@@ -417,7 +417,7 @@
 <file path=word/numbering.xml><?xml version="1.0" encoding="utf-8"?>
 <w:numbering xmlns:w="http://schemas.openxmlformats.org/wordprocessingml/2006/main">
   <w:abstractNum w:abstractNumId="0">
-    <w:nsid w:val="3db759dc"/>
+    <w:nsid w:val="6099eb25"/>
     <w:multiLevelType w:val="multilevel"/>
     <w:lvl w:ilvl="0">
       <w:numFmt w:val="bullet"/>

--- a/typeset_drafts/191605_what_to_invent.docx
+++ b/typeset_drafts/191605_what_to_invent.docx
@@ -34,6 +34,99 @@
       </w:r>
       <w:r>
         <w:t xml:space="preserve">1916</w:t>
+      </w:r>
+    </w:p>
+    <w:p>
+      <w:r>
+        <w:rPr>
+          <w:b/>
+        </w:rPr>
+        <w:t xml:space="preserve">DRAFT:</w:t>
+      </w:r>
+      <w:r>
+        <w:t xml:space="preserve"> </w:t>
+      </w:r>
+      <w:r>
+        <w:rPr>
+          <w:i/>
+        </w:rPr>
+        <w:t xml:space="preserve">Please do not share without permission of the author. Typeset versions in</w:t>
+      </w:r>
+      <w:r>
+        <w:rPr>
+          <w:i/>
+        </w:rPr>
+        <w:t xml:space="preserve"> </w:t>
+      </w:r>
+      <w:hyperlink r:id="rId21">
+        <w:r>
+          <w:rPr>
+            <w:rStyle w:val="Link"/>
+            <w:i/>
+          </w:rPr>
+          <w:t xml:space="preserve">web</w:t>
+        </w:r>
+      </w:hyperlink>
+      <w:r>
+        <w:rPr>
+          <w:i/>
+        </w:rPr>
+        <w:t xml:space="preserve"> </w:t>
+      </w:r>
+      <w:r>
+        <w:rPr>
+          <w:i/>
+        </w:rPr>
+        <w:t xml:space="preserve">|</w:t>
+      </w:r>
+      <w:r>
+        <w:rPr>
+          <w:i/>
+        </w:rPr>
+        <w:t xml:space="preserve"> </w:t>
+      </w:r>
+      <w:hyperlink r:id="rId22">
+        <w:r>
+          <w:rPr>
+            <w:rStyle w:val="Link"/>
+            <w:i/>
+          </w:rPr>
+          <w:t xml:space="preserve">pdf</w:t>
+        </w:r>
+      </w:hyperlink>
+      <w:r>
+        <w:rPr>
+          <w:i/>
+        </w:rPr>
+        <w:t xml:space="preserve"> </w:t>
+      </w:r>
+      <w:r>
+        <w:rPr>
+          <w:i/>
+        </w:rPr>
+        <w:t xml:space="preserve">|</w:t>
+      </w:r>
+      <w:r>
+        <w:rPr>
+          <w:i/>
+        </w:rPr>
+        <w:t xml:space="preserve"> </w:t>
+      </w:r>
+      <w:hyperlink r:id="rId23">
+        <w:r>
+          <w:rPr>
+            <w:rStyle w:val="Link"/>
+            <w:i/>
+          </w:rPr>
+          <w:t xml:space="preserve">doc</w:t>
+        </w:r>
+      </w:hyperlink>
+    </w:p>
+    <w:p>
+      <w:r>
+        <w:pict>
+          <v:rect style="width:0;height:1.5pt" o:hralign="center" o:hrstd="t" o:hr="t"/>
+        </w:pict>
       </w:r>
     </w:p>
     <w:p>
@@ -53,7 +146,7 @@
                     </pic:cNvPicPr>
                   </pic:nvPicPr>
                   <pic:blipFill>
-                    <a:blip r:embed="rId21"/>
+                    <a:blip r:embed="rId24"/>
                     <a:stretch>
                       <a:fillRect/>
                     </a:stretch>
@@ -120,7 +213,7 @@
         <w:rPr>
           <w:rStyle w:val="FootnoteRef"/>
         </w:rPr>
-        <w:footnoteReference w:id="22"/>
+        <w:footnoteReference w:id="25"/>
       </w:r>
       <w:r>
         <w:t xml:space="preserve"> </w:t>
@@ -223,7 +316,7 @@
                     </pic:cNvPicPr>
                   </pic:nvPicPr>
                   <pic:blipFill>
-                    <a:blip r:embed="rId23"/>
+                    <a:blip r:embed="rId26"/>
                     <a:stretch>
                       <a:fillRect/>
                     </a:stretch>
@@ -365,7 +458,7 @@
 
 <file path=word/footnotes.xml><?xml version="1.0" encoding="utf-8"?>
 <w:footnotes xmlns:w="http://schemas.openxmlformats.org/wordprocessingml/2006/main" xmlns:m="http://schemas.openxmlformats.org/officeDocument/2006/math" xmlns:r="http://schemas.openxmlformats.org/officeDocument/2006/relationships" xmlns:o="urn:schemas-microsoft-com:office:office" xmlns:v="urn:schemas-microsoft-com:vml" xmlns:w10="urn:schemas-microsoft-com:office:word" xmlns:a="http://schemas.openxmlformats.org/drawingml/2006/main" xmlns:pic="http://schemas.openxmlformats.org/drawingml/2006/picture" xmlns:wp="http://schemas.openxmlformats.org/drawingml/2006/wordprocessingDrawing">
-  <w:footnote w:id="22">
+  <w:footnote w:id="25">
     <w:p>
       <w:pPr>
         <w:pStyle w:val="FootnoteText"/>
@@ -417,7 +510,7 @@
 <file path=word/numbering.xml><?xml version="1.0" encoding="utf-8"?>
 <w:numbering xmlns:w="http://schemas.openxmlformats.org/wordprocessingml/2006/main">
   <w:abstractNum w:abstractNumId="0">
-    <w:nsid w:val="6099eb25"/>
+    <w:nsid w:val="aba48a55"/>
     <w:multiLevelType w:val="multilevel"/>
     <w:lvl w:ilvl="0">
       <w:numFmt w:val="bullet"/>

--- a/typeset_drafts/191605_what_to_invent.docx
+++ b/typeset_drafts/191605_what_to_invent.docx
@@ -510,7 +510,7 @@
 <file path=word/numbering.xml><?xml version="1.0" encoding="utf-8"?>
 <w:numbering xmlns:w="http://schemas.openxmlformats.org/wordprocessingml/2006/main">
   <w:abstractNum w:abstractNumId="0">
-    <w:nsid w:val="aba48a55"/>
+    <w:nsid w:val="8b83212c"/>
     <w:multiLevelType w:val="multilevel"/>
     <w:lvl w:ilvl="0">
       <w:numFmt w:val="bullet"/>

--- a/typeset_drafts/191605_what_to_invent.docx
+++ b/typeset_drafts/191605_what_to_invent.docx
@@ -388,6 +388,12 @@
       <w:r>
         <w:t xml:space="preserve">a real cheap marble base, that take a good polish? We are aware of the fact that artificial marble is in existence. It is, however, almost as expensive as the natural.</w:t>
       </w:r>
+      <w:r>
+        <w:rPr>
+          <w:rStyle w:val="FootnoteRef"/>
+        </w:rPr>
+        <w:footnoteReference w:id="27"/>
+      </w:r>
     </w:p>
     <w:p>
       <w:r>
@@ -470,7 +476,7 @@
         <w:footnoteRef/>
       </w:r>
       <w:r>
-        <w:t xml:space="preserve">Mirrors later solicitation of</w:t>
+        <w:t xml:space="preserve">Once he transitioned to publishing fiction magazines exclusively, Gernsback would transition to soliciting</w:t>
       </w:r>
       <w:r>
         <w:t xml:space="preserve"> </w:t>
@@ -488,7 +494,7 @@
         <w:t xml:space="preserve"> </w:t>
       </w:r>
       <w:r>
-        <w:t xml:space="preserve">in</w:t>
+        <w:t xml:space="preserve">from his readers instead of inventions. In the November 1929 issue of</w:t>
       </w:r>
       <w:r>
         <w:t xml:space="preserve"> </w:t>
@@ -500,7 +506,74 @@
         <w:t xml:space="preserve">Science Wonder Stories</w:t>
       </w:r>
       <w:r>
-        <w:t xml:space="preserve">, v3n2 Summer 1932, for instance. Asking for ideas, be they machines or stories.</w:t>
+        <w:t xml:space="preserve"> </w:t>
+      </w:r>
+      <w:r>
+        <w:t xml:space="preserve">for instance, he offers a prize of $150 in gold for story treatments:</w:t>
+      </w:r>
+      <w:r>
+        <w:t xml:space="preserve"> </w:t>
+      </w:r>
+      <w:r>
+        <w:t xml:space="preserve">“</w:t>
+      </w:r>
+      <w:r>
+        <w:t xml:space="preserve">…the more interesting, the more exciting, and</w:t>
+      </w:r>
+      <w:r>
+        <w:t xml:space="preserve"> </w:t>
+      </w:r>
+      <w:r>
+        <w:rPr>
+          <w:i/>
+        </w:rPr>
+        <w:t xml:space="preserve">the more scientifically probable</w:t>
+      </w:r>
+      <w:r>
+        <w:t xml:space="preserve"> </w:t>
+      </w:r>
+      <w:r>
+        <w:t xml:space="preserve">you can make it, the better. Remember,</w:t>
+      </w:r>
+      <w:r>
+        <w:t xml:space="preserve"> </w:t>
+      </w:r>
+      <w:r>
+        <w:rPr>
+          <w:i/>
+        </w:rPr>
+        <w:t xml:space="preserve">anyone</w:t>
+      </w:r>
+      <w:r>
+        <w:t xml:space="preserve"> </w:t>
+      </w:r>
+      <w:r>
+        <w:t xml:space="preserve">can participate in this contest</w:t>
+      </w:r>
+      <w:r>
+        <w:t xml:space="preserve">”</w:t>
+      </w:r>
+      <w:r>
+        <w:t xml:space="preserve"> </w:t>
+      </w:r>
+      <w:r>
+        <w:t xml:space="preserve">(485).</w:t>
+      </w:r>
+    </w:p>
+  </w:footnote>
+  <w:footnote w:id="27">
+    <w:p>
+      <w:pPr>
+        <w:pStyle w:val="FootnoteText"/>
+      </w:pPr>
+      <w:r>
+        <w:rPr>
+          <w:rStyle w:val="FootnoteRef"/>
+        </w:rPr>
+        <w:footnoteRef/>
+      </w:r>
+      <w:r>
+        <w:t xml:space="preserve">Bakelite, patented in 1909, was an early form of plastic that would soon become the standard for radios, especially mass produced sets.</w:t>
       </w:r>
     </w:p>
   </w:footnote>
@@ -510,7 +583,7 @@
 <file path=word/numbering.xml><?xml version="1.0" encoding="utf-8"?>
 <w:numbering xmlns:w="http://schemas.openxmlformats.org/wordprocessingml/2006/main">
   <w:abstractNum w:abstractNumId="0">
-    <w:nsid w:val="8b83212c"/>
+    <w:nsid w:val="644c41b0"/>
     <w:multiLevelType w:val="multilevel"/>
     <w:lvl w:ilvl="0">
       <w:numFmt w:val="bullet"/>

--- a/typeset_drafts/191605_what_to_invent.docx
+++ b/typeset_drafts/191605_what_to_invent.docx
@@ -476,7 +476,7 @@
         <w:footnoteRef/>
       </w:r>
       <w:r>
-        <w:t xml:space="preserve">Once he transitioned to publishing fiction magazines exclusively, Gernsback would transition to soliciting</w:t>
+        <w:t xml:space="preserve">Once he transitioned to publishing fiction magazines exclusively, Gernsback would began to solicit</w:t>
       </w:r>
       <w:r>
         <w:t xml:space="preserve"> </w:t>
@@ -583,7 +583,7 @@
 <file path=word/numbering.xml><?xml version="1.0" encoding="utf-8"?>
 <w:numbering xmlns:w="http://schemas.openxmlformats.org/wordprocessingml/2006/main">
   <w:abstractNum w:abstractNumId="0">
-    <w:nsid w:val="644c41b0"/>
+    <w:nsid w:val="322a45d3"/>
     <w:multiLevelType w:val="multilevel"/>
     <w:lvl w:ilvl="0">
       <w:numFmt w:val="bullet"/>

--- a/typeset_drafts/191605_what_to_invent.docx
+++ b/typeset_drafts/191605_what_to_invent.docx
@@ -573,7 +573,40 @@
         <w:footnoteRef/>
       </w:r>
       <w:r>
-        <w:t xml:space="preserve">Bakelite, patented in 1909, was an early form of plastic that would soon become the standard for radios, especially mass produced sets.</w:t>
+        <w:t xml:space="preserve">Bakelite, one of the earliest synthetic plastics (patented in 1909), would take on the function Gernsback calls for here. The material became the default for radio cabinet and knob construction by the 1930s, allowing for ever more unique designs in radio sets, especially portable sets. According to Michael Schiffer, the 1932 International Kadette Convertibles Midget was</w:t>
+      </w:r>
+      <w:r>
+        <w:t xml:space="preserve"> </w:t>
+      </w:r>
+      <w:r>
+        <w:t xml:space="preserve">“</w:t>
+      </w:r>
+      <w:r>
+        <w:t xml:space="preserve">the first small radio with a Bakelite (plastic) cabinet to be produced in large quantities.</w:t>
+      </w:r>
+      <w:r>
+        <w:t xml:space="preserve">”</w:t>
+      </w:r>
+      <w:r>
+        <w:t xml:space="preserve"> </w:t>
+      </w:r>
+      <w:r>
+        <w:t xml:space="preserve">Michael B. Schiffer,</w:t>
+      </w:r>
+      <w:r>
+        <w:t xml:space="preserve"> </w:t>
+      </w:r>
+      <w:r>
+        <w:rPr>
+          <w:i/>
+        </w:rPr>
+        <w:t xml:space="preserve">The Portable Radio in American Life</w:t>
+      </w:r>
+      <w:r>
+        <w:t xml:space="preserve">, (University of Arizona Press, 1991)</w:t>
+      </w:r>
+      <w:r>
+        <w:t xml:space="preserve">, 110.</w:t>
       </w:r>
     </w:p>
   </w:footnote>
@@ -583,7 +616,7 @@
 <file path=word/numbering.xml><?xml version="1.0" encoding="utf-8"?>
 <w:numbering xmlns:w="http://schemas.openxmlformats.org/wordprocessingml/2006/main">
   <w:abstractNum w:abstractNumId="0">
-    <w:nsid w:val="322a45d3"/>
+    <w:nsid w:val="14526030"/>
     <w:multiLevelType w:val="multilevel"/>
     <w:lvl w:ilvl="0">
       <w:numFmt w:val="bullet"/>

--- a/typeset_drafts/191605_what_to_invent.docx
+++ b/typeset_drafts/191605_what_to_invent.docx
@@ -616,7 +616,7 @@
 <file path=word/numbering.xml><?xml version="1.0" encoding="utf-8"?>
 <w:numbering xmlns:w="http://schemas.openxmlformats.org/wordprocessingml/2006/main">
   <w:abstractNum w:abstractNumId="0">
-    <w:nsid w:val="14526030"/>
+    <w:nsid w:val="eb211e89"/>
     <w:multiLevelType w:val="multilevel"/>
     <w:lvl w:ilvl="0">
       <w:numFmt w:val="bullet"/>

--- a/typeset_drafts/191605_what_to_invent.docx
+++ b/typeset_drafts/191605_what_to_invent.docx
@@ -616,7 +616,7 @@
 <file path=word/numbering.xml><?xml version="1.0" encoding="utf-8"?>
 <w:numbering xmlns:w="http://schemas.openxmlformats.org/wordprocessingml/2006/main">
   <w:abstractNum w:abstractNumId="0">
-    <w:nsid w:val="eb211e89"/>
+    <w:nsid w:val="87d4dfc9"/>
     <w:multiLevelType w:val="multilevel"/>
     <w:lvl w:ilvl="0">
       <w:numFmt w:val="bullet"/>

--- a/typeset_drafts/191605_what_to_invent.docx
+++ b/typeset_drafts/191605_what_to_invent.docx
@@ -236,7 +236,19 @@
     </w:p>
     <w:p>
       <w:r>
-        <w:t xml:space="preserve">As most everyone is familiar with the important problems as yet unsolved, such as: Electricity direct from Coal; Harnessing of the Sun’s and the Ocean’s Energy; Cold Light, etc., we do not for the present wish to dwell upon these. For that reason the</w:t>
+        <w:t xml:space="preserve">As most everyone is familiar with the important problems as yet unsolved, such as: Electricity direct from Coal; Harnessing of the Sun’s and the Ocean’s Energy; Cold Light, etc., we do not for the present wish to dwell upon these.</w:t>
+      </w:r>
+      <w:r>
+        <w:rPr>
+          <w:rStyle w:val="FootnoteRef"/>
+        </w:rPr>
+        <w:footnoteReference w:id="26"/>
+      </w:r>
+      <w:r>
+        <w:t xml:space="preserve"> </w:t>
+      </w:r>
+      <w:r>
+        <w:t xml:space="preserve">For that reason the</w:t>
       </w:r>
       <w:r>
         <w:t xml:space="preserve"> </w:t>
@@ -316,7 +328,7 @@
                     </pic:cNvPicPr>
                   </pic:nvPicPr>
                   <pic:blipFill>
-                    <a:blip r:embed="rId26"/>
+                    <a:blip r:embed="rId27"/>
                     <a:stretch>
                       <a:fillRect/>
                     </a:stretch>
@@ -392,7 +404,7 @@
         <w:rPr>
           <w:rStyle w:val="FootnoteRef"/>
         </w:rPr>
-        <w:footnoteReference w:id="27"/>
+        <w:footnoteReference w:id="28"/>
       </w:r>
     </w:p>
     <w:p>
@@ -476,7 +488,7 @@
         <w:footnoteRef/>
       </w:r>
       <w:r>
-        <w:t xml:space="preserve">Once he transitioned to publishing fiction magazines exclusively, Gernsback would began to solicit</w:t>
+        <w:t xml:space="preserve">Once he transitioned to publishing fiction magazines exclusively, Gernsback announced similar solicitations from readers, but for</w:t>
       </w:r>
       <w:r>
         <w:t xml:space="preserve"> </w:t>
@@ -494,7 +506,7 @@
         <w:t xml:space="preserve"> </w:t>
       </w:r>
       <w:r>
-        <w:t xml:space="preserve">from his readers instead of inventions. In the November 1929 issue of</w:t>
+        <w:t xml:space="preserve">rather than inventions. In the November 1929 issue of</w:t>
       </w:r>
       <w:r>
         <w:t xml:space="preserve"> </w:t>
@@ -561,7 +573,7 @@
       </w:r>
     </w:p>
   </w:footnote>
-  <w:footnote w:id="27">
+  <w:footnote w:id="26">
     <w:p>
       <w:pPr>
         <w:pStyle w:val="FootnoteText"/>
@@ -573,7 +585,32 @@
         <w:footnoteRef/>
       </w:r>
       <w:r>
-        <w:t xml:space="preserve">Bakelite, one of the earliest synthetic plastics (patented in 1909), would take on the function Gernsback calls for here. The material became the default for radio cabinet and knob construction by the 1930s, allowing for ever more unique designs in radio sets, especially portable sets. According to Michael Schiffer, the 1932 International Kadette Convertibles Midget was</w:t>
+        <w:t xml:space="preserve">Gernsback poses the question of cold light to Edison in their interview. See</w:t>
+      </w:r>
+      <w:r>
+        <w:t xml:space="preserve"> </w:t>
+      </w:r>
+      <w:r>
+        <w:rPr>
+          <w:b/>
+        </w:rPr>
+        <w:t xml:space="preserve">Thomas A. Edison Speaks to You.</w:t>
+      </w:r>
+    </w:p>
+  </w:footnote>
+  <w:footnote w:id="28">
+    <w:p>
+      <w:pPr>
+        <w:pStyle w:val="FootnoteText"/>
+      </w:pPr>
+      <w:r>
+        <w:rPr>
+          <w:rStyle w:val="FootnoteRef"/>
+        </w:rPr>
+        <w:footnoteRef/>
+      </w:r>
+      <w:r>
+        <w:t xml:space="preserve">Bakelite, one of the earliest synthetic plastics (patented in 1909), would eventually take on the function Gernsback calls for here. The material became the default for radio cabinet and knob construction by the 1930s, allowing for ever more unique designs in radio sets, especially portable sets. According to Michael Schiffer, the 1932 International Kadette Convertibles Midget was</w:t>
       </w:r>
       <w:r>
         <w:t xml:space="preserve"> </w:t>
@@ -616,7 +653,7 @@
 <file path=word/numbering.xml><?xml version="1.0" encoding="utf-8"?>
 <w:numbering xmlns:w="http://schemas.openxmlformats.org/wordprocessingml/2006/main">
   <w:abstractNum w:abstractNumId="0">
-    <w:nsid w:val="87d4dfc9"/>
+    <w:nsid w:val="7e12d967"/>
     <w:multiLevelType w:val="multilevel"/>
     <w:lvl w:ilvl="0">
       <w:numFmt w:val="bullet"/>

--- a/typeset_drafts/191605_what_to_invent.docx
+++ b/typeset_drafts/191605_what_to_invent.docx
@@ -653,7 +653,7 @@
 <file path=word/numbering.xml><?xml version="1.0" encoding="utf-8"?>
 <w:numbering xmlns:w="http://schemas.openxmlformats.org/wordprocessingml/2006/main">
   <w:abstractNum w:abstractNumId="0">
-    <w:nsid w:val="7e12d967"/>
+    <w:nsid w:val="8e972d66"/>
     <w:multiLevelType w:val="multilevel"/>
     <w:lvl w:ilvl="0">
       <w:numFmt w:val="bullet"/>

--- a/typeset_drafts/191605_what_to_invent.docx
+++ b/typeset_drafts/191605_what_to_invent.docx
@@ -653,7 +653,7 @@
 <file path=word/numbering.xml><?xml version="1.0" encoding="utf-8"?>
 <w:numbering xmlns:w="http://schemas.openxmlformats.org/wordprocessingml/2006/main">
   <w:abstractNum w:abstractNumId="0">
-    <w:nsid w:val="8e972d66"/>
+    <w:nsid w:val="6cc919ee"/>
     <w:multiLevelType w:val="multilevel"/>
     <w:lvl w:ilvl="0">
       <w:numFmt w:val="bullet"/>

--- a/typeset_drafts/191605_what_to_invent.docx
+++ b/typeset_drafts/191605_what_to_invent.docx
@@ -131,58 +131,6 @@
     </w:p>
     <w:p>
       <w:r>
-        <w:drawing>
-          <wp:inline>
-            <wp:extent cx="10795000" cy="9613900"/>
-            <wp:effectExtent b="0" l="0" r="0" t="0"/>
-            <wp:docPr descr="" id="1" name="Picture"/>
-            <a:graphic>
-              <a:graphicData uri="http://schemas.openxmlformats.org/drawingml/2006/picture">
-                <pic:pic>
-                  <pic:nvPicPr>
-                    <pic:cNvPr descr="images/what_to_invent.png" id="0" name="Picture"/>
-                    <pic:cNvPicPr>
-                      <a:picLocks noChangeArrowheads="1" noChangeAspect="1"/>
-                    </pic:cNvPicPr>
-                  </pic:nvPicPr>
-                  <pic:blipFill>
-                    <a:blip r:embed="rId24"/>
-                    <a:stretch>
-                      <a:fillRect/>
-                    </a:stretch>
-                  </pic:blipFill>
-                  <pic:spPr bwMode="auto">
-                    <a:xfrm>
-                      <a:off x="0" y="0"/>
-                      <a:ext cx="10795000" cy="9613900"/>
-                    </a:xfrm>
-                    <a:prstGeom prst="rect">
-                      <a:avLst/>
-                    </a:prstGeom>
-                    <a:noFill/>
-                    <a:ln w="9525">
-                      <a:noFill/>
-                      <a:headEnd/>
-                      <a:tailEnd/>
-                    </a:ln>
-                  </pic:spPr>
-                </pic:pic>
-              </a:graphicData>
-            </a:graphic>
-          </wp:inline>
-        </w:drawing>
-      </w:r>
-    </w:p>
-    <w:p>
-      <w:pPr>
-        <w:pStyle w:val="ImageCaption"/>
-      </w:pPr>
-      <w:r>
-        <w:t xml:space="preserve">Advertisement for Chandlee &amp; Chandlee</w:t>
-      </w:r>
-    </w:p>
-    <w:p>
-      <w:r>
         <w:rPr>
           <w:b/>
         </w:rPr>
@@ -207,42 +155,30 @@
         <w:t xml:space="preserve"> </w:t>
       </w:r>
       <w:r>
-        <w:t xml:space="preserve">of useful electrical devices which as yet require to be invented.</w:t>
+        <w:t xml:space="preserve">of useful electrical devices which as yet require to be invented. Most of our correspondents state that they are of an inventive turn of mind and quite a few admit very frankly that in the past they have lost a good deal of money and time in trying to develop ideas which afterwards turned out to be of no earthy practical use. By boiling down the various inquiries, this is what our correspondents desire:</w:t>
+      </w:r>
+      <w:r>
+        <w:t xml:space="preserve"> </w:t>
+      </w:r>
+      <w:r>
+        <w:t xml:space="preserve">“</w:t>
+      </w:r>
+      <w:r>
+        <w:t xml:space="preserve">What electrical inventions are urgently required at present, and which ones are the most desirable from a financial viewpoint?</w:t>
+      </w:r>
+      <w:r>
+        <w:t xml:space="preserve">”</w:t>
+      </w:r>
+    </w:p>
+    <w:p>
+      <w:r>
+        <w:t xml:space="preserve">As most everyone is familiar with the important problems as yet unsolved, such as: Electricity direct from Coal; Harnessing of the Sun’s and the Ocean’s Energy; Cold Light, etc., we do not for the present wish to dwell upon these.</w:t>
       </w:r>
       <w:r>
         <w:rPr>
           <w:rStyle w:val="FootnoteRef"/>
         </w:rPr>
-        <w:footnoteReference w:id="25"/>
-      </w:r>
-      <w:r>
-        <w:t xml:space="preserve"> </w:t>
-      </w:r>
-      <w:r>
-        <w:t xml:space="preserve">Most of our correspondents state that they are of an inventive turn of mind and quite a few admit very frankly that in the past they have lost a good deal of money and time in trying to develop ideas which afterwards turned out to be of no earthy practical use. By boiling down the various inquiries, this is what our correspondents desire:</w:t>
-      </w:r>
-      <w:r>
-        <w:t xml:space="preserve"> </w:t>
-      </w:r>
-      <w:r>
-        <w:t xml:space="preserve">“</w:t>
-      </w:r>
-      <w:r>
-        <w:t xml:space="preserve">What electrical inventions are urgently required at present, and which ones are the most desirable from a financial viewpoint?</w:t>
-      </w:r>
-      <w:r>
-        <w:t xml:space="preserve">”</w:t>
-      </w:r>
-    </w:p>
-    <w:p>
-      <w:r>
-        <w:t xml:space="preserve">As most everyone is familiar with the important problems as yet unsolved, such as: Electricity direct from Coal; Harnessing of the Sun’s and the Ocean’s Energy; Cold Light, etc., we do not for the present wish to dwell upon these.</w:t>
-      </w:r>
-      <w:r>
-        <w:rPr>
-          <w:rStyle w:val="FootnoteRef"/>
-        </w:rPr>
-        <w:footnoteReference w:id="26"/>
+        <w:footnoteReference w:id="24"/>
       </w:r>
       <w:r>
         <w:t xml:space="preserve"> </w:t>
@@ -322,13 +258,13 @@
               <a:graphicData uri="http://schemas.openxmlformats.org/drawingml/2006/picture">
                 <pic:pic>
                   <pic:nvPicPr>
-                    <pic:cNvPr descr="images/what_to_invent2.jpg" id="0" name="Picture"/>
+                    <pic:cNvPr descr="images/what_to_invent.jpg" id="0" name="Picture"/>
                     <pic:cNvPicPr>
                       <a:picLocks noChangeArrowheads="1" noChangeAspect="1"/>
                     </pic:cNvPicPr>
                   </pic:nvPicPr>
                   <pic:blipFill>
-                    <a:blip r:embed="rId27"/>
+                    <a:blip r:embed="rId25"/>
                     <a:stretch>
                       <a:fillRect/>
                     </a:stretch>
@@ -404,7 +340,7 @@
         <w:rPr>
           <w:rStyle w:val="FootnoteRef"/>
         </w:rPr>
-        <w:footnoteReference w:id="28"/>
+        <w:footnoteReference w:id="26"/>
       </w:r>
     </w:p>
     <w:p>
@@ -450,7 +386,7 @@
         <w:t xml:space="preserve"> </w:t>
       </w:r>
       <w:r>
-        <w:t xml:space="preserve">rivaling the moving picture busienss can be created when some genius perfects a means supplying telephone subscribers with all kinds of music from a brass band down to a violin concert. The requisites are that ten or 100,000 subscribers can listen in, all at the same time, without the sound weakening as more telephone lines are put in the circuit. The subscriber must be able to use his regulation instrument. No expensive attachments should be used; only, perhaps, let us say, a low priced horn, quickly attachable to the telephone receiver. The music should be heard loudly all over the room. No expensive nor complicated plant should be used at the point where the music originates. A two-wire line should connect the plant with</w:t>
+        <w:t xml:space="preserve">rivaling the moving picture business can be created when some genius perfects a means supplying telephone subscribers with all kinds of music from a brass band down to a violin concert. The requisites are that ten or 100,000 subscribers can listen in, all at the same time, without the sound weakening as more telephone lines are put in the circuit. The subscriber must be able to use his regulation instrument. No expensive attachments should be used; only, perhaps, let us say, a low priced horn, quickly attachable to the telephone receiver. The music should be heard loudly all over the room. No expensive nor complicated plant should be used at the point where the music originates. A two-wire line should connect the plant with</w:t>
       </w:r>
       <w:r>
         <w:t xml:space="preserve"> </w:t>
@@ -476,7 +412,7 @@
 
 <file path=word/footnotes.xml><?xml version="1.0" encoding="utf-8"?>
 <w:footnotes xmlns:w="http://schemas.openxmlformats.org/wordprocessingml/2006/main" xmlns:m="http://schemas.openxmlformats.org/officeDocument/2006/math" xmlns:r="http://schemas.openxmlformats.org/officeDocument/2006/relationships" xmlns:o="urn:schemas-microsoft-com:office:office" xmlns:v="urn:schemas-microsoft-com:vml" xmlns:w10="urn:schemas-microsoft-com:office:word" xmlns:a="http://schemas.openxmlformats.org/drawingml/2006/main" xmlns:pic="http://schemas.openxmlformats.org/drawingml/2006/picture" xmlns:wp="http://schemas.openxmlformats.org/drawingml/2006/wordprocessingDrawing">
-  <w:footnote w:id="25">
+  <w:footnote w:id="24">
     <w:p>
       <w:pPr>
         <w:pStyle w:val="FootnoteText"/>
@@ -488,117 +424,20 @@
         <w:footnoteRef/>
       </w:r>
       <w:r>
-        <w:t xml:space="preserve">Once he transitioned to publishing fiction magazines exclusively, Gernsback announced similar solicitations from readers, but for</w:t>
-      </w:r>
-      <w:r>
-        <w:t xml:space="preserve"> </w:t>
-      </w:r>
-      <w:r>
-        <w:t xml:space="preserve">“</w:t>
-      </w:r>
-      <w:r>
-        <w:t xml:space="preserve">plots</w:t>
-      </w:r>
-      <w:r>
-        <w:t xml:space="preserve">”</w:t>
-      </w:r>
-      <w:r>
-        <w:t xml:space="preserve"> </w:t>
-      </w:r>
-      <w:r>
-        <w:t xml:space="preserve">rather than inventions. In the November 1929 issue of</w:t>
-      </w:r>
-      <w:r>
-        <w:t xml:space="preserve"> </w:t>
-      </w:r>
-      <w:r>
-        <w:rPr>
-          <w:i/>
-        </w:rPr>
-        <w:t xml:space="preserve">Science Wonder Stories</w:t>
-      </w:r>
-      <w:r>
-        <w:t xml:space="preserve"> </w:t>
-      </w:r>
-      <w:r>
-        <w:t xml:space="preserve">for instance, he offers a prize of $150 in gold for story treatments:</w:t>
-      </w:r>
-      <w:r>
-        <w:t xml:space="preserve"> </w:t>
-      </w:r>
-      <w:r>
-        <w:t xml:space="preserve">“</w:t>
-      </w:r>
-      <w:r>
-        <w:t xml:space="preserve">…the more interesting, the more exciting, and</w:t>
-      </w:r>
-      <w:r>
-        <w:t xml:space="preserve"> </w:t>
-      </w:r>
-      <w:r>
-        <w:rPr>
-          <w:i/>
-        </w:rPr>
-        <w:t xml:space="preserve">the more scientifically probable</w:t>
-      </w:r>
-      <w:r>
-        <w:t xml:space="preserve"> </w:t>
-      </w:r>
-      <w:r>
-        <w:t xml:space="preserve">you can make it, the better. Remember,</w:t>
-      </w:r>
-      <w:r>
-        <w:t xml:space="preserve"> </w:t>
-      </w:r>
-      <w:r>
-        <w:rPr>
-          <w:i/>
-        </w:rPr>
-        <w:t xml:space="preserve">anyone</w:t>
-      </w:r>
-      <w:r>
-        <w:t xml:space="preserve"> </w:t>
-      </w:r>
-      <w:r>
-        <w:t xml:space="preserve">can participate in this contest</w:t>
-      </w:r>
-      <w:r>
-        <w:t xml:space="preserve">”</w:t>
-      </w:r>
-      <w:r>
-        <w:t xml:space="preserve"> </w:t>
-      </w:r>
-      <w:r>
-        <w:t xml:space="preserve">(485).</w:t>
+        <w:t xml:space="preserve">Gernsback poses the question of cold light to Edison in their interview. See</w:t>
+      </w:r>
+      <w:r>
+        <w:t xml:space="preserve"> </w:t>
+      </w:r>
+      <w:r>
+        <w:rPr>
+          <w:b/>
+        </w:rPr>
+        <w:t xml:space="preserve">Thomas A. Edison Speaks to You.</w:t>
       </w:r>
     </w:p>
   </w:footnote>
   <w:footnote w:id="26">
-    <w:p>
-      <w:pPr>
-        <w:pStyle w:val="FootnoteText"/>
-      </w:pPr>
-      <w:r>
-        <w:rPr>
-          <w:rStyle w:val="FootnoteRef"/>
-        </w:rPr>
-        <w:footnoteRef/>
-      </w:r>
-      <w:r>
-        <w:t xml:space="preserve">Gernsback poses the question of cold light to Edison in their interview. See</w:t>
-      </w:r>
-      <w:r>
-        <w:t xml:space="preserve"> </w:t>
-      </w:r>
-      <w:r>
-        <w:rPr>
-          <w:b/>
-        </w:rPr>
-        <w:t xml:space="preserve">Thomas A. Edison Speaks to You.</w:t>
-      </w:r>
-    </w:p>
-  </w:footnote>
-  <w:footnote w:id="28">
     <w:p>
       <w:pPr>
         <w:pStyle w:val="FootnoteText"/>
@@ -653,7 +492,7 @@
 <file path=word/numbering.xml><?xml version="1.0" encoding="utf-8"?>
 <w:numbering xmlns:w="http://schemas.openxmlformats.org/wordprocessingml/2006/main">
   <w:abstractNum w:abstractNumId="0">
-    <w:nsid w:val="6cc919ee"/>
+    <w:nsid w:val="2277bef3"/>
     <w:multiLevelType w:val="multilevel"/>
     <w:lvl w:ilvl="0">
       <w:numFmt w:val="bullet"/>

--- a/typeset_drafts/191605_what_to_invent.docx
+++ b/typeset_drafts/191605_what_to_invent.docx
@@ -41,99 +41,6 @@
         <w:rPr>
           <w:b/>
         </w:rPr>
-        <w:t xml:space="preserve">DRAFT:</w:t>
-      </w:r>
-      <w:r>
-        <w:t xml:space="preserve"> </w:t>
-      </w:r>
-      <w:r>
-        <w:rPr>
-          <w:i/>
-        </w:rPr>
-        <w:t xml:space="preserve">Please do not share without permission of the author. Typeset versions in</w:t>
-      </w:r>
-      <w:r>
-        <w:rPr>
-          <w:i/>
-        </w:rPr>
-        <w:t xml:space="preserve"> </w:t>
-      </w:r>
-      <w:hyperlink r:id="rId21">
-        <w:r>
-          <w:rPr>
-            <w:rStyle w:val="Link"/>
-            <w:i/>
-          </w:rPr>
-          <w:t xml:space="preserve">web</w:t>
-        </w:r>
-      </w:hyperlink>
-      <w:r>
-        <w:rPr>
-          <w:i/>
-        </w:rPr>
-        <w:t xml:space="preserve"> </w:t>
-      </w:r>
-      <w:r>
-        <w:rPr>
-          <w:i/>
-        </w:rPr>
-        <w:t xml:space="preserve">|</w:t>
-      </w:r>
-      <w:r>
-        <w:rPr>
-          <w:i/>
-        </w:rPr>
-        <w:t xml:space="preserve"> </w:t>
-      </w:r>
-      <w:hyperlink r:id="rId22">
-        <w:r>
-          <w:rPr>
-            <w:rStyle w:val="Link"/>
-            <w:i/>
-          </w:rPr>
-          <w:t xml:space="preserve">pdf</w:t>
-        </w:r>
-      </w:hyperlink>
-      <w:r>
-        <w:rPr>
-          <w:i/>
-        </w:rPr>
-        <w:t xml:space="preserve"> </w:t>
-      </w:r>
-      <w:r>
-        <w:rPr>
-          <w:i/>
-        </w:rPr>
-        <w:t xml:space="preserve">|</w:t>
-      </w:r>
-      <w:r>
-        <w:rPr>
-          <w:i/>
-        </w:rPr>
-        <w:t xml:space="preserve"> </w:t>
-      </w:r>
-      <w:hyperlink r:id="rId23">
-        <w:r>
-          <w:rPr>
-            <w:rStyle w:val="Link"/>
-            <w:i/>
-          </w:rPr>
-          <w:t xml:space="preserve">doc</w:t>
-        </w:r>
-      </w:hyperlink>
-    </w:p>
-    <w:p>
-      <w:r>
-        <w:pict>
-          <v:rect style="width:0;height:1.5pt" o:hralign="center" o:hrstd="t" o:hr="t"/>
-        </w:pict>
-      </w:r>
-    </w:p>
-    <w:p>
-      <w:r>
-        <w:rPr>
-          <w:b/>
-        </w:rPr>
         <w:t xml:space="preserve">O</w:t>
       </w:r>
       <w:r>
@@ -178,7 +85,7 @@
         <w:rPr>
           <w:rStyle w:val="FootnoteRef"/>
         </w:rPr>
-        <w:footnoteReference w:id="24"/>
+        <w:footnoteReference w:id="21"/>
       </w:r>
       <w:r>
         <w:t xml:space="preserve"> </w:t>
@@ -264,7 +171,7 @@
                     </pic:cNvPicPr>
                   </pic:nvPicPr>
                   <pic:blipFill>
-                    <a:blip r:embed="rId25"/>
+                    <a:blip r:embed="rId22"/>
                     <a:stretch>
                       <a:fillRect/>
                     </a:stretch>
@@ -340,7 +247,7 @@
         <w:rPr>
           <w:rStyle w:val="FootnoteRef"/>
         </w:rPr>
-        <w:footnoteReference w:id="26"/>
+        <w:footnoteReference w:id="23"/>
       </w:r>
     </w:p>
     <w:p>
@@ -412,7 +319,7 @@
 
 <file path=word/footnotes.xml><?xml version="1.0" encoding="utf-8"?>
 <w:footnotes xmlns:w="http://schemas.openxmlformats.org/wordprocessingml/2006/main" xmlns:m="http://schemas.openxmlformats.org/officeDocument/2006/math" xmlns:r="http://schemas.openxmlformats.org/officeDocument/2006/relationships" xmlns:o="urn:schemas-microsoft-com:office:office" xmlns:v="urn:schemas-microsoft-com:vml" xmlns:w10="urn:schemas-microsoft-com:office:word" xmlns:a="http://schemas.openxmlformats.org/drawingml/2006/main" xmlns:pic="http://schemas.openxmlformats.org/drawingml/2006/picture" xmlns:wp="http://schemas.openxmlformats.org/drawingml/2006/wordprocessingDrawing">
-  <w:footnote w:id="24">
+  <w:footnote w:id="21">
     <w:p>
       <w:pPr>
         <w:pStyle w:val="FootnoteText"/>
@@ -437,7 +344,7 @@
       </w:r>
     </w:p>
   </w:footnote>
-  <w:footnote w:id="26">
+  <w:footnote w:id="23">
     <w:p>
       <w:pPr>
         <w:pStyle w:val="FootnoteText"/>
@@ -492,7 +399,7 @@
 <file path=word/numbering.xml><?xml version="1.0" encoding="utf-8"?>
 <w:numbering xmlns:w="http://schemas.openxmlformats.org/wordprocessingml/2006/main">
   <w:abstractNum w:abstractNumId="0">
-    <w:nsid w:val="2277bef3"/>
+    <w:nsid w:val="691e23e9"/>
     <w:multiLevelType w:val="multilevel"/>
     <w:lvl w:ilvl="0">
       <w:numFmt w:val="bullet"/>

--- a/typeset_drafts/191605_what_to_invent.docx
+++ b/typeset_drafts/191605_what_to_invent.docx
@@ -1,115 +1,63 @@
 
 <file path=word/document.xml><?xml version="1.0" encoding="utf-8"?>
-<w:document xmlns:w="http://schemas.openxmlformats.org/wordprocessingml/2006/main" xmlns:m="http://schemas.openxmlformats.org/officeDocument/2006/math" xmlns:r="http://schemas.openxmlformats.org/officeDocument/2006/relationships" xmlns:o="urn:schemas-microsoft-com:office:office" xmlns:v="urn:schemas-microsoft-com:vml" xmlns:w10="urn:schemas-microsoft-com:office:word" xmlns:a="http://schemas.openxmlformats.org/drawingml/2006/main" xmlns:pic="http://schemas.openxmlformats.org/drawingml/2006/picture" xmlns:wp="http://schemas.openxmlformats.org/drawingml/2006/wordprocessingDrawing">
+<w:document xmlns:wpc="http://schemas.microsoft.com/office/word/2010/wordprocessingCanvas" xmlns:mo="http://schemas.microsoft.com/office/mac/office/2008/main" xmlns:mc="http://schemas.openxmlformats.org/markup-compatibility/2006" xmlns:mv="urn:schemas-microsoft-com:mac:vml" xmlns:o="urn:schemas-microsoft-com:office:office" xmlns:r="http://schemas.openxmlformats.org/officeDocument/2006/relationships" xmlns:m="http://schemas.openxmlformats.org/officeDocument/2006/math" xmlns:v="urn:schemas-microsoft-com:vml" xmlns:wp14="http://schemas.microsoft.com/office/word/2010/wordprocessingDrawing" xmlns:wp="http://schemas.openxmlformats.org/drawingml/2006/wordprocessingDrawing" xmlns:w10="urn:schemas-microsoft-com:office:word" xmlns:w="http://schemas.openxmlformats.org/wordprocessingml/2006/main" xmlns:w14="http://schemas.microsoft.com/office/word/2010/wordml" xmlns:wpg="http://schemas.microsoft.com/office/word/2010/wordprocessingGroup" xmlns:wpi="http://schemas.microsoft.com/office/word/2010/wordprocessingInk" xmlns:wne="http://schemas.microsoft.com/office/word/2006/wordml" xmlns:wps="http://schemas.microsoft.com/office/word/2010/wordprocessingShape" mc:Ignorable="w14 wp14">
   <w:body>
     <w:p>
       <w:pPr>
         <w:pStyle w:val="Title"/>
       </w:pPr>
-      <w:r>
-        <w:t xml:space="preserve">What</w:t>
+      <w:bookmarkStart w:id="0" w:name="_GoBack"/>
+      <w:bookmarkEnd w:id="0"/>
+      <w:r>
+        <w:t>What to Invent</w:t>
+      </w:r>
+    </w:p>
+    <w:p>
+      <w:pPr>
+        <w:pStyle w:val="Date"/>
+      </w:pPr>
+      <w:r>
+        <w:t>May 1916</w:t>
+      </w:r>
+    </w:p>
+    <w:p>
+      <w:r>
+        <w:rPr>
+          <w:b/>
+        </w:rPr>
+        <w:t>O</w:t>
+      </w:r>
+      <w:r>
+        <w:t xml:space="preserve">F late, we are receiving a great many inquiries from experimenters, would-be inventors, inventors, as well as others, asking us to publish a “list” </w:t>
+      </w:r>
+      <w:r>
+        <w:t>of useful electrical devices which as yet require to be invented. Most of our correspondents state that they are of an inventive turn of mind and quite a few admit very frankly that in the past they have lost a good deal of money and time in trying to deve</w:t>
+      </w:r>
+      <w:r>
+        <w:t xml:space="preserve">lop ideas which afterwards turned out to be of no earthy practical use. By boiling down the various inquiries, this is what our correspondents desire: “What electrical inventions are urgently required at present, and which ones are the most desirable from </w:t>
+      </w:r>
+      <w:r>
+        <w:t>a financial viewpoint?”</w:t>
+      </w:r>
+    </w:p>
+    <w:p>
+      <w:r>
+        <w:t>As most everyone is familiar with the important problems as yet unsolved, such as: Electricity direct from Coal; Harnessing of the Sun’s and the Ocean’s Energy; Cold Light, etc., we do not for the present wish to dwell upon these.</w:t>
+      </w:r>
+      <w:r>
+        <w:rPr>
+          <w:rStyle w:val="FootnoteRef"/>
+        </w:rPr>
+        <w:footnoteReference w:id="1"/>
       </w:r>
       <w:r>
         <w:t xml:space="preserve"> </w:t>
       </w:r>
       <w:r>
-        <w:t xml:space="preserve">to</w:t>
-      </w:r>
-      <w:r>
-        <w:t xml:space="preserve"> </w:t>
-      </w:r>
-      <w:r>
-        <w:t xml:space="preserve">Invent</w:t>
-      </w:r>
-    </w:p>
-    <w:p>
-      <w:pPr>
-        <w:pStyle w:val="Date"/>
-      </w:pPr>
-      <w:r>
-        <w:t xml:space="preserve">May</w:t>
-      </w:r>
-      <w:r>
-        <w:t xml:space="preserve"> </w:t>
-      </w:r>
-      <w:r>
-        <w:t xml:space="preserve">1916</w:t>
-      </w:r>
-    </w:p>
-    <w:p>
-      <w:r>
-        <w:rPr>
-          <w:b/>
-        </w:rPr>
-        <w:t xml:space="preserve">O</w:t>
-      </w:r>
-      <w:r>
-        <w:t xml:space="preserve">F late, we are receiving a great many inquiries from experimenters, would-be inventors, inventors, as well as others, asking us to publish a</w:t>
-      </w:r>
-      <w:r>
-        <w:t xml:space="preserve"> </w:t>
-      </w:r>
-      <w:r>
-        <w:t xml:space="preserve">“</w:t>
-      </w:r>
-      <w:r>
-        <w:t xml:space="preserve">list</w:t>
-      </w:r>
-      <w:r>
-        <w:t xml:space="preserve">”</w:t>
-      </w:r>
-      <w:r>
-        <w:t xml:space="preserve"> </w:t>
-      </w:r>
-      <w:r>
-        <w:t xml:space="preserve">of useful electrical devices which as yet require to be invented. Most of our correspondents state that they are of an inventive turn of mind and quite a few admit very frankly that in the past they have lost a good deal of money and time in trying to develop ideas which afterwards turned out to be of no earthy practical use. By boiling down the various inquiries, this is what our correspondents desire:</w:t>
-      </w:r>
-      <w:r>
-        <w:t xml:space="preserve"> </w:t>
-      </w:r>
-      <w:r>
-        <w:t xml:space="preserve">“</w:t>
-      </w:r>
-      <w:r>
-        <w:t xml:space="preserve">What electrical inventions are urgently required at present, and which ones are the most desirable from a financial viewpoint?</w:t>
-      </w:r>
-      <w:r>
-        <w:t xml:space="preserve">”</w:t>
-      </w:r>
-    </w:p>
-    <w:p>
-      <w:r>
-        <w:t xml:space="preserve">As most everyone is familiar with the important problems as yet unsolved, such as: Electricity direct from Coal; Harnessing of the Sun’s and the Ocean’s Energy; Cold Light, etc., we do not for the present wish to dwell upon these.</w:t>
-      </w:r>
-      <w:r>
-        <w:rPr>
-          <w:rStyle w:val="FootnoteRef"/>
-        </w:rPr>
-        <w:footnoteReference w:id="21"/>
-      </w:r>
-      <w:r>
-        <w:t xml:space="preserve"> </w:t>
-      </w:r>
-      <w:r>
-        <w:t xml:space="preserve">For that reason the</w:t>
-      </w:r>
-      <w:r>
-        <w:t xml:space="preserve"> </w:t>
-      </w:r>
-      <w:r>
-        <w:t xml:space="preserve">“</w:t>
-      </w:r>
-      <w:r>
-        <w:t xml:space="preserve">list</w:t>
-      </w:r>
-      <w:r>
-        <w:t xml:space="preserve">”</w:t>
-      </w:r>
-      <w:r>
-        <w:t xml:space="preserve"> </w:t>
-      </w:r>
-      <w:r>
-        <w:t xml:space="preserve">which we suggest below will probably be more in keeping with our would-be inventors’ desires. We make no claim that the suggestions are highly original, or that they could not easily be improved upon. We do, however, think that it would be quite profitable to invent and market any one of the ideas and devices cited. At least that is our humble opinion.</w:t>
+        <w:t>For that reason the “list” which we suggest below will probably be more in keeping with our would-be inventors’ desires. We make no claim that the suggestions are highly original, or that they could not easily be improved upon. We do, however, think that i</w:t>
+      </w:r>
+      <w:r>
+        <w:t>t would be quite profitable to invent and market any one of the ideas and devices cited. At least that is our humble opinion.</w:t>
       </w:r>
     </w:p>
     <w:p>
@@ -117,13 +65,13 @@
         <w:rPr>
           <w:i/>
         </w:rPr>
-        <w:t xml:space="preserve">Wire Insulation.</w:t>
-      </w:r>
-      <w:r>
-        <w:t xml:space="preserve"> </w:t>
-      </w:r>
-      <w:r>
-        <w:t xml:space="preserve">At present we use either cotton, silk, rubber, or enamel to cover wires. There is needed a covering, having all the good qualities of silk and cotton as well as enamel, but none of their bad ones, i.e., the insulation must take up a minimum of space, it must be tough and must not crack or break.</w:t>
+        <w:t>Wire Insulation.</w:t>
+      </w:r>
+      <w:r>
+        <w:t xml:space="preserve"> At present we use either cotton, silk, rubber, or enamel to cover wires. There is needed a covering, having all t</w:t>
+      </w:r>
+      <w:r>
+        <w:t>he good qualities of silk and cotton as well as enamel, but none of their bad ones, i.e., the insulation must take up a minimum of space, it must be tough and must not crack or break.</w:t>
       </w:r>
     </w:p>
     <w:p>
@@ -131,13 +79,13 @@
         <w:rPr>
           <w:i/>
         </w:rPr>
-        <w:t xml:space="preserve">Storage Battery Casings.</w:t>
-      </w:r>
-      <w:r>
-        <w:t xml:space="preserve"> </w:t>
-      </w:r>
-      <w:r>
-        <w:t xml:space="preserve">98% of all portable storage batteries are now encased in wood. Wood is cheap and if well impregnated it is fairly acid proof for a limited time. As a whole the material, however, is not satisfactory. There must be something better. What is it?</w:t>
+        <w:t>Storage Battery Casings.</w:t>
+      </w:r>
+      <w:r>
+        <w:t xml:space="preserve"> 98% of all portable storage batteries are now e</w:t>
+      </w:r>
+      <w:r>
+        <w:t>ncased in wood. Wood is cheap and if well impregnated it is fairly acid proof for a limited time. As a whole the material, however, is not satisfactory. There must be something better. What is it?</w:t>
       </w:r>
     </w:p>
     <w:p>
@@ -145,33 +93,41 @@
         <w:rPr>
           <w:i/>
         </w:rPr>
-        <w:t xml:space="preserve">Heavy Current Microphone.</w:t>
-      </w:r>
-      <w:r>
-        <w:t xml:space="preserve"> </w:t>
-      </w:r>
-      <w:r>
-        <w:t xml:space="preserve">Wireless telephony is retarded at present because there is no practical transmitter that can handle from 5 to 10 amperes continuously. The microphone should be small and should not requirewater cooling, as this makes it highly undesirable. Preferably no carbon should enter into its construction.</w:t>
-      </w:r>
-    </w:p>
-    <w:p>
-      <w:r>
+        <w:t>Heavy Current Microphone.</w:t>
+      </w:r>
+      <w:r>
+        <w:t xml:space="preserve"> Wireless telephony is retarded at</w:t>
+      </w:r>
+      <w:r>
+        <w:t xml:space="preserve"> present because there is no practical transmitter that can handle from 5 to 10 amperes continuously. The microphone should be small and should not requirewater cooling, as this makes it highly undesirable. Preferably no carbon should enter into its constr</w:t>
+      </w:r>
+      <w:r>
+        <w:t>uction.</w:t>
+      </w:r>
+    </w:p>
+    <w:p>
+      <w:r>
+        <w:rPr>
+          <w:noProof/>
+        </w:rPr>
+        <w:lastRenderedPageBreak/>
         <w:drawing>
-          <wp:inline>
+          <wp:inline distT="0" distB="0" distL="0" distR="0" wp14:anchorId="12061821" wp14:editId="0ED85872">
             <wp:extent cx="8724900" cy="12103100"/>
-            <wp:effectExtent b="0" l="0" r="0" t="0"/>
-            <wp:docPr descr="" id="1" name="Picture"/>
-            <a:graphic>
+            <wp:effectExtent l="0" t="0" r="0" b="0"/>
+            <wp:docPr id="1" name="Picture"/>
+            <wp:cNvGraphicFramePr/>
+            <a:graphic xmlns:a="http://schemas.openxmlformats.org/drawingml/2006/main">
               <a:graphicData uri="http://schemas.openxmlformats.org/drawingml/2006/picture">
-                <pic:pic>
+                <pic:pic xmlns:pic="http://schemas.openxmlformats.org/drawingml/2006/picture">
                   <pic:nvPicPr>
-                    <pic:cNvPr descr="images/what_to_invent.jpg" id="0" name="Picture"/>
+                    <pic:cNvPr id="0" name="Picture" descr="images/what_to_invent.jpg"/>
                     <pic:cNvPicPr>
-                      <a:picLocks noChangeArrowheads="1" noChangeAspect="1"/>
+                      <a:picLocks noChangeAspect="1" noChangeArrowheads="1"/>
                     </pic:cNvPicPr>
                   </pic:nvPicPr>
                   <pic:blipFill>
-                    <a:blip r:embed="rId22"/>
+                    <a:blip r:embed="rId8"/>
                     <a:stretch>
                       <a:fillRect/>
                     </a:stretch>
@@ -203,51 +159,60 @@
         <w:pStyle w:val="ImageCaption"/>
       </w:pPr>
       <w:r>
-        <w:t xml:space="preserve">Page from April 1916 issue of</w:t>
-      </w:r>
-      <w:r>
-        <w:t xml:space="preserve"> </w:t>
-      </w:r>
+        <w:lastRenderedPageBreak/>
+        <w:t xml:space="preserve">Page from April 1916 issue of </w:t>
+      </w:r>
+      <w:r>
+        <w:t>Electrical Experimenter</w:t>
+      </w:r>
+    </w:p>
+    <w:p>
       <w:r>
         <w:rPr>
           <w:i/>
         </w:rPr>
-        <w:t xml:space="preserve">Electrical Experimenter</w:t>
-      </w:r>
-    </w:p>
-    <w:p>
+        <w:t>Marble Substitute.</w:t>
+      </w:r>
+      <w:r>
+        <w:t xml:space="preserve"> There is an immense demand for instrument bases and parts, switch and switchboard bases, etc. At present very expensive marble, slate, wood or composition is used. Porcelain</w:t>
+      </w:r>
+      <w:r>
+        <w:t xml:space="preserve"> is cheap, but never presents a good appearance, especially for instrument bases. Marble dust is cheap and can be readily had in large quantities. Who will be the first </w:t>
+      </w:r>
       <w:r>
         <w:rPr>
           <w:i/>
         </w:rPr>
-        <w:t xml:space="preserve">Marble Substitute.</w:t>
-      </w:r>
-      <w:r>
-        <w:t xml:space="preserve"> </w:t>
-      </w:r>
-      <w:r>
-        <w:t xml:space="preserve">There is an immense demand for instrument bases and parts, switch and switchboard bases, etc. At present very expensive marble, slate, wood or composition is used. Porcelain is cheap, but never presents a good appearance, especially for instrument bases. Marble dust is cheap and can be readily had in large quantities. Who will be the first</w:t>
-      </w:r>
-      <w:r>
-        <w:t xml:space="preserve"> </w:t>
-      </w:r>
+        <w:t>to mold</w:t>
+      </w:r>
+      <w:r>
+        <w:t xml:space="preserve"> a real cheap marble base, that take a good polish? We are aware of the fact tha</w:t>
+      </w:r>
+      <w:r>
+        <w:t>t artificial marble is in existence. It is, however, almost as expensive as the natural.</w:t>
+      </w:r>
+      <w:r>
+        <w:rPr>
+          <w:rStyle w:val="FootnoteRef"/>
+        </w:rPr>
+        <w:footnoteReference w:id="2"/>
+      </w:r>
+    </w:p>
+    <w:p>
       <w:r>
         <w:rPr>
           <w:i/>
         </w:rPr>
-        <w:t xml:space="preserve">to mold</w:t>
-      </w:r>
-      <w:r>
-        <w:t xml:space="preserve"> </w:t>
-      </w:r>
-      <w:r>
-        <w:t xml:space="preserve">a real cheap marble base, that take a good polish? We are aware of the fact that artificial marble is in existence. It is, however, almost as expensive as the natural.</w:t>
-      </w:r>
-      <w:r>
-        <w:rPr>
-          <w:rStyle w:val="FootnoteRef"/>
-        </w:rPr>
-        <w:footnoteReference w:id="23"/>
+        <w:t>Telephone Muffler.</w:t>
+      </w:r>
+      <w:r>
+        <w:t xml:space="preserve"> A device is needed whereby you can talk into your telephone transmitter in such a manner that a person sitting close by cannot hear what you say. E</w:t>
+      </w:r>
+      <w:r>
+        <w:t>very business office, for obvious reasons, can use such an attachment. At the present time the business man must use a cumbersome, as well as expensive telephone booth. There have been telephone mufflers on the market in the past, but all died a quick deat</w:t>
+      </w:r>
+      <w:r>
+        <w:t>h; there was just one trouble with them; they didn’t muffle!</w:t>
       </w:r>
     </w:p>
     <w:p>
@@ -255,71 +220,84 @@
         <w:rPr>
           <w:i/>
         </w:rPr>
-        <w:t xml:space="preserve">Telephone Muffler.</w:t>
-      </w:r>
-      <w:r>
-        <w:t xml:space="preserve"> </w:t>
-      </w:r>
-      <w:r>
-        <w:t xml:space="preserve">A device is needed whereby you can talk into your telephone transmitter in such a manner that a person sitting close by cannot hear what you say. Every business office, for obvious reasons, can use such an attachment. At the present time the business man must use a cumbersome, as well as expensive telephone booth. There have been telephone mufflers on the market in the past, but all died a quick death; there was just one trouble with them; they didn’t muffle!</w:t>
-      </w:r>
-    </w:p>
-    <w:p>
-      <w:r>
-        <w:rPr>
-          <w:i/>
-        </w:rPr>
-        <w:t xml:space="preserve">Tele-Music.</w:t>
-      </w:r>
-      <w:r>
-        <w:t xml:space="preserve"> </w:t>
-      </w:r>
-      <w:r>
-        <w:t xml:space="preserve">An</w:t>
-      </w:r>
-      <w:r>
-        <w:t xml:space="preserve"> </w:t>
-      </w:r>
-      <w:r>
-        <w:t xml:space="preserve">“</w:t>
-      </w:r>
-      <w:r>
-        <w:t xml:space="preserve">industry</w:t>
-      </w:r>
-      <w:r>
-        <w:t xml:space="preserve">”</w:t>
-      </w:r>
-      <w:r>
-        <w:t xml:space="preserve"> </w:t>
-      </w:r>
-      <w:r>
-        <w:t xml:space="preserve">rivaling the moving picture business can be created when some genius perfects a means supplying telephone subscribers with all kinds of music from a brass band down to a violin concert. The requisites are that ten or 100,000 subscribers can listen in, all at the same time, without the sound weakening as more telephone lines are put in the circuit. The subscriber must be able to use his regulation instrument. No expensive attachments should be used; only, perhaps, let us say, a low priced horn, quickly attachable to the telephone receiver. The music should be heard loudly all over the room. No expensive nor complicated plant should be used at the point where the music originates. A two-wire line should connect the plant with</w:t>
-      </w:r>
-      <w:r>
-        <w:t xml:space="preserve"> </w:t>
-      </w:r>
-      <w:r>
-        <w:t xml:space="preserve">“</w:t>
-      </w:r>
-      <w:r>
-        <w:t xml:space="preserve">central.</w:t>
-      </w:r>
-      <w:r>
-        <w:t xml:space="preserve">”</w:t>
-      </w:r>
-    </w:p>
-    <w:p>
-      <w:r>
-        <w:t xml:space="preserve">These are only a very few suggestions. If required we will publish more from time to time.</w:t>
-      </w:r>
-    </w:p>
+        <w:t>Tele-Music.</w:t>
+      </w:r>
+      <w:r>
+        <w:t xml:space="preserve"> An “industry” rivaling the moving picture business can be created when some genius perfects a means supplying telephone subscribers with all kinds of music from a brass band down to a</w:t>
+      </w:r>
+      <w:r>
+        <w:t xml:space="preserve"> violin concert. The requisites are that ten or 100,000 subscribers can listen in, all at the same time, without the sound weakening as more telephone lines are put in the circuit. The subscriber must be able to use his regulation instrument. No expensive </w:t>
+      </w:r>
+      <w:r>
+        <w:t>attachments should be used; only, perhaps, let us say, a low priced horn, quickly attachable to the telephone receiver. The music should be heard loudly all over the room. No expensive nor complicated plant should be used at the point where the music origi</w:t>
+      </w:r>
+      <w:r>
+        <w:t>nates. A two-wire line should connect the plant with “central.”</w:t>
+      </w:r>
+    </w:p>
+    <w:p>
+      <w:r>
+        <w:t>These are only a very few suggestions. If required we will publish more from time to time.</w:t>
+      </w:r>
+    </w:p>
+    <w:sectPr>
+      <w:pgSz w:w="12240" w:h="15840"/>
+      <w:pgMar w:top="1440" w:right="1800" w:bottom="1440" w:left="1800" w:header="720" w:footer="720" w:gutter="0"/>
+      <w:cols w:space="720"/>
+      <w:docGrid w:linePitch="360"/>
+    </w:sectPr>
   </w:body>
 </w:document>
 </file>
 
+<file path=word/endnotes.xml><?xml version="1.0" encoding="utf-8"?>
+<w:endnotes xmlns:wpc="http://schemas.microsoft.com/office/word/2010/wordprocessingCanvas" xmlns:mo="http://schemas.microsoft.com/office/mac/office/2008/main" xmlns:mc="http://schemas.openxmlformats.org/markup-compatibility/2006" xmlns:mv="urn:schemas-microsoft-com:mac:vml" xmlns:o="urn:schemas-microsoft-com:office:office" xmlns:r="http://schemas.openxmlformats.org/officeDocument/2006/relationships" xmlns:m="http://schemas.openxmlformats.org/officeDocument/2006/math" xmlns:v="urn:schemas-microsoft-com:vml" xmlns:wp14="http://schemas.microsoft.com/office/word/2010/wordprocessingDrawing" xmlns:wp="http://schemas.openxmlformats.org/drawingml/2006/wordprocessingDrawing" xmlns:w10="urn:schemas-microsoft-com:office:word" xmlns:w="http://schemas.openxmlformats.org/wordprocessingml/2006/main" xmlns:w14="http://schemas.microsoft.com/office/word/2010/wordml" xmlns:wpg="http://schemas.microsoft.com/office/word/2010/wordprocessingGroup" xmlns:wpi="http://schemas.microsoft.com/office/word/2010/wordprocessingInk" xmlns:wne="http://schemas.microsoft.com/office/word/2006/wordml" xmlns:wps="http://schemas.microsoft.com/office/word/2010/wordprocessingShape" mc:Ignorable="w14 wp14">
+  <w:endnote w:type="separator" w:id="-1">
+    <w:p>
+      <w:pPr>
+        <w:spacing w:before="0" w:after="0"/>
+      </w:pPr>
+      <w:r>
+        <w:separator/>
+      </w:r>
+    </w:p>
+  </w:endnote>
+  <w:endnote w:type="continuationSeparator" w:id="0">
+    <w:p>
+      <w:pPr>
+        <w:spacing w:before="0" w:after="0"/>
+      </w:pPr>
+      <w:r>
+        <w:continuationSeparator/>
+      </w:r>
+    </w:p>
+  </w:endnote>
+</w:endnotes>
+</file>
+
 <file path=word/footnotes.xml><?xml version="1.0" encoding="utf-8"?>
-<w:footnotes xmlns:w="http://schemas.openxmlformats.org/wordprocessingml/2006/main" xmlns:m="http://schemas.openxmlformats.org/officeDocument/2006/math" xmlns:r="http://schemas.openxmlformats.org/officeDocument/2006/relationships" xmlns:o="urn:schemas-microsoft-com:office:office" xmlns:v="urn:schemas-microsoft-com:vml" xmlns:w10="urn:schemas-microsoft-com:office:word" xmlns:a="http://schemas.openxmlformats.org/drawingml/2006/main" xmlns:pic="http://schemas.openxmlformats.org/drawingml/2006/picture" xmlns:wp="http://schemas.openxmlformats.org/drawingml/2006/wordprocessingDrawing">
-  <w:footnote w:id="21">
+<w:footnotes xmlns:wpc="http://schemas.microsoft.com/office/word/2010/wordprocessingCanvas" xmlns:mo="http://schemas.microsoft.com/office/mac/office/2008/main" xmlns:mc="http://schemas.openxmlformats.org/markup-compatibility/2006" xmlns:mv="urn:schemas-microsoft-com:mac:vml" xmlns:o="urn:schemas-microsoft-com:office:office" xmlns:r="http://schemas.openxmlformats.org/officeDocument/2006/relationships" xmlns:m="http://schemas.openxmlformats.org/officeDocument/2006/math" xmlns:v="urn:schemas-microsoft-com:vml" xmlns:wp14="http://schemas.microsoft.com/office/word/2010/wordprocessingDrawing" xmlns:wp="http://schemas.openxmlformats.org/drawingml/2006/wordprocessingDrawing" xmlns:w10="urn:schemas-microsoft-com:office:word" xmlns:w="http://schemas.openxmlformats.org/wordprocessingml/2006/main" xmlns:w14="http://schemas.microsoft.com/office/word/2010/wordml" xmlns:wpg="http://schemas.microsoft.com/office/word/2010/wordprocessingGroup" xmlns:wpi="http://schemas.microsoft.com/office/word/2010/wordprocessingInk" xmlns:wne="http://schemas.microsoft.com/office/word/2006/wordml" xmlns:wps="http://schemas.microsoft.com/office/word/2010/wordprocessingShape" mc:Ignorable="w14 wp14">
+  <w:footnote w:type="separator" w:id="-1">
+    <w:p>
+      <w:pPr>
+        <w:spacing w:before="0" w:after="0"/>
+      </w:pPr>
+      <w:r>
+        <w:separator/>
+      </w:r>
+    </w:p>
+  </w:footnote>
+  <w:footnote w:type="continuationSeparator" w:id="0">
+    <w:p>
+      <w:pPr>
+        <w:spacing w:before="0" w:after="0"/>
+      </w:pPr>
+      <w:r>
+        <w:continuationSeparator/>
+      </w:r>
+    </w:p>
+  </w:footnote>
+  <w:footnote w:id="1">
     <w:p>
       <w:pPr>
         <w:pStyle w:val="FootnoteText"/>
@@ -331,20 +309,23 @@
         <w:footnoteRef/>
       </w:r>
       <w:r>
-        <w:t xml:space="preserve">Gernsback poses the question of cold light to Edison in their interview. See</w:t>
-      </w:r>
-      <w:r>
-        <w:t xml:space="preserve"> </w:t>
+        <w:t xml:space="preserve">Gernsback poses the question of cold light to Edison in their interview. See </w:t>
       </w:r>
       <w:r>
         <w:rPr>
           <w:b/>
         </w:rPr>
-        <w:t xml:space="preserve">Thomas A. Edison Speaks to You.</w:t>
+        <w:t>Thomas A. Edison Speaks</w:t>
+      </w:r>
+      <w:r>
+        <w:rPr>
+          <w:b/>
+        </w:rPr>
+        <w:t xml:space="preserve"> to You.</w:t>
       </w:r>
     </w:p>
   </w:footnote>
-  <w:footnote w:id="23">
+  <w:footnote w:id="2">
     <w:p>
       <w:pPr>
         <w:pStyle w:val="FootnoteText"/>
@@ -356,40 +337,25 @@
         <w:footnoteRef/>
       </w:r>
       <w:r>
-        <w:t xml:space="preserve">Bakelite, one of the earliest synthetic plastics (patented in 1909), would eventually take on the function Gernsback calls for here. The material became the default for radio cabinet and knob construction by the 1930s, allowing for ever more unique designs in radio sets, especially portable sets. According to Michael Schiffer, the 1932 International Kadette Convertibles Midget was</w:t>
-      </w:r>
-      <w:r>
-        <w:t xml:space="preserve"> </w:t>
-      </w:r>
-      <w:r>
-        <w:t xml:space="preserve">“</w:t>
-      </w:r>
-      <w:r>
-        <w:t xml:space="preserve">the first small radio with a Bakelite (plastic) cabinet to be produced in large quantities.</w:t>
-      </w:r>
-      <w:r>
-        <w:t xml:space="preserve">”</w:t>
-      </w:r>
-      <w:r>
-        <w:t xml:space="preserve"> </w:t>
-      </w:r>
-      <w:r>
-        <w:t xml:space="preserve">Michael B. Schiffer,</w:t>
-      </w:r>
-      <w:r>
-        <w:t xml:space="preserve"> </w:t>
+        <w:t>Bakelite, one of the earliest synthetic plastics (patented in 1909), would eventually take on the function Gernsback calls for here. The material became the default for radio cabinet and knob construction by the 1930s, allowing for ever more uniq</w:t>
+      </w:r>
+      <w:r>
+        <w:t xml:space="preserve">ue designs in radio sets, especially portable sets. According to Michael Schiffer, the 1932 International Kadette Convertibles Midget was “the first small radio with a Bakelite (plastic) cabinet to be produced in large quantities.” Michael B. Schiffer, </w:t>
       </w:r>
       <w:r>
         <w:rPr>
           <w:i/>
         </w:rPr>
-        <w:t xml:space="preserve">The Portable Radio in American Life</w:t>
-      </w:r>
-      <w:r>
-        <w:t xml:space="preserve">, (University of Arizona Press, 1991)</w:t>
-      </w:r>
-      <w:r>
-        <w:t xml:space="preserve">, 110.</w:t>
+        <w:t>The</w:t>
+      </w:r>
+      <w:r>
+        <w:rPr>
+          <w:i/>
+        </w:rPr>
+        <w:t xml:space="preserve"> Portable Radio in American Life</w:t>
+      </w:r>
+      <w:r>
+        <w:t>, (University of Arizona Press, 1991), 110.</w:t>
       </w:r>
     </w:p>
   </w:footnote>
@@ -397,10 +363,11 @@
 </file>
 
 <file path=word/numbering.xml><?xml version="1.0" encoding="utf-8"?>
-<w:numbering xmlns:w="http://schemas.openxmlformats.org/wordprocessingml/2006/main">
+<w:numbering xmlns:wpc="http://schemas.microsoft.com/office/word/2010/wordprocessingCanvas" xmlns:mo="http://schemas.microsoft.com/office/mac/office/2008/main" xmlns:mc="http://schemas.openxmlformats.org/markup-compatibility/2006" xmlns:mv="urn:schemas-microsoft-com:mac:vml" xmlns:o="urn:schemas-microsoft-com:office:office" xmlns:r="http://schemas.openxmlformats.org/officeDocument/2006/relationships" xmlns:m="http://schemas.openxmlformats.org/officeDocument/2006/math" xmlns:v="urn:schemas-microsoft-com:vml" xmlns:wp14="http://schemas.microsoft.com/office/word/2010/wordprocessingDrawing" xmlns:wp="http://schemas.openxmlformats.org/drawingml/2006/wordprocessingDrawing" xmlns:w10="urn:schemas-microsoft-com:office:word" xmlns:w="http://schemas.openxmlformats.org/wordprocessingml/2006/main" xmlns:w14="http://schemas.microsoft.com/office/word/2010/wordml" xmlns:wpg="http://schemas.microsoft.com/office/word/2010/wordprocessingGroup" xmlns:wpi="http://schemas.microsoft.com/office/word/2010/wordprocessingInk" xmlns:wne="http://schemas.microsoft.com/office/word/2006/wordml" xmlns:wps="http://schemas.microsoft.com/office/word/2010/wordprocessingShape" mc:Ignorable="w14 wp14">
   <w:abstractNum w:abstractNumId="0">
-    <w:nsid w:val="691e23e9"/>
+    <w:nsid w:val="691E23E9"/>
     <w:multiLevelType w:val="multilevel"/>
+    <w:tmpl w:val="288A8F40"/>
     <w:lvl w:ilvl="0">
       <w:numFmt w:val="bullet"/>
       <w:lvlText w:val=" "/>
@@ -477,6 +444,16 @@
         </w:tabs>
         <w:ind w:left="4800" w:hanging="480"/>
       </w:pPr>
+    </w:lvl>
+    <w:lvl w:ilvl="7">
+      <w:numFmt w:val="decimal"/>
+      <w:lvlText w:val=""/>
+      <w:lvlJc w:val="left"/>
+    </w:lvl>
+    <w:lvl w:ilvl="8">
+      <w:numFmt w:val="decimal"/>
+      <w:lvlText w:val=""/>
+      <w:lvlJc w:val="left"/>
     </w:lvl>
   </w:abstractNum>
   <w:num w:numId="1">
@@ -486,7 +463,7 @@
 </file>
 
 <file path=word/styles.xml><?xml version="1.0" encoding="utf-8"?>
-<w:styles xmlns:r="http://schemas.openxmlformats.org/officeDocument/2006/relationships" xmlns:w="http://schemas.openxmlformats.org/wordprocessingml/2006/main">
+<w:styles xmlns:mc="http://schemas.openxmlformats.org/markup-compatibility/2006" xmlns:r="http://schemas.openxmlformats.org/officeDocument/2006/relationships" xmlns:w="http://schemas.openxmlformats.org/wordprocessingml/2006/main" xmlns:w14="http://schemas.microsoft.com/office/word/2010/wordml" mc:Ignorable="w14">
   <w:docDefaults>
     <w:rPrDefault>
       <w:rPr>
@@ -510,24 +487,17 @@
       <w:spacing w:before="180" w:after="180"/>
     </w:pPr>
   </w:style>
-  <w:style w:type="paragraph" w:styleId="Compact">
-    <w:name w:val="Compact"/>
-    <w:basedOn w:val="Normal"/>
-    <w:qFormat/>
-    <w:pPr>
-      <w:spacing w:before="36" w:after="36"/>
-    </w:pPr>
-  </w:style>
-  <w:style w:type="paragraph" w:styleId="Title">
-    <w:name w:val="Title"/>
+  <w:style w:type="paragraph" w:styleId="Heading1">
+    <w:name w:val="heading 1"/>
     <w:basedOn w:val="Normal"/>
     <w:next w:val="Normal"/>
+    <w:uiPriority w:val="9"/>
     <w:qFormat/>
     <w:pPr>
       <w:keepNext/>
       <w:keepLines/>
-      <w:spacing w:before="480" w:after="240"/>
-      <w:jc w:val="center"/>
+      <w:spacing w:before="480" w:after="0"/>
+      <w:outlineLvl w:val="0"/>
     </w:pPr>
     <w:rPr>
       <w:rFonts w:asciiTheme="majorHAnsi" w:eastAsiaTheme="majorEastAsia" w:hAnsiTheme="majorHAnsi" w:cstheme="majorBidi"/>
@@ -538,49 +508,8 @@
       <w:szCs w:val="36"/>
     </w:rPr>
   </w:style>
-  <w:style w:type="paragraph" w:styleId="Authors">
-    <w:name w:val="Authors"/>
-    <w:next w:val="Normal"/>
-    <w:qFormat/>
-    <w:pPr>
-      <w:keepNext/>
-      <w:keepLines/>
-      <w:jc w:val="center"/>
-    </w:pPr>
-  </w:style>
-  <w:style w:type="paragraph" w:styleId="Date">
-    <w:name w:val="Date"/>
-    <w:next w:val="Normal"/>
-    <w:qFormat/>
-    <w:pPr>
-      <w:keepNext/>
-      <w:keepLines/>
-      <w:jc w:val="center"/>
-    </w:pPr>
-  </w:style>
-  <w:style w:type="paragraph" w:styleId="Heading1">
-    <w:name w:val="Heading 1"/>
-    <w:basedOn w:val="Normal"/>
-    <w:next w:val="Normal"/>
-    <w:uiPriority w:val="9"/>
-    <w:qFormat/>
-    <w:pPr>
-      <w:keepNext/>
-      <w:keepLines/>
-      <w:spacing w:before="480" w:after="0"/>
-      <w:outlineLvl w:val="0"/>
-    </w:pPr>
-    <w:rPr>
-      <w:rFonts w:asciiTheme="majorHAnsi" w:eastAsiaTheme="majorEastAsia" w:hAnsiTheme="majorHAnsi" w:cstheme="majorBidi"/>
-      <w:b/>
-      <w:bCs/>
-      <w:color w:val="345A8A" w:themeColor="accent1" w:themeShade="B5"/>
-      <w:sz w:val="36"/>
-      <w:szCs w:val="36"/>
-    </w:rPr>
-  </w:style>
   <w:style w:type="paragraph" w:styleId="Heading2">
-    <w:name w:val="Heading 2"/>
+    <w:name w:val="heading 2"/>
     <w:basedOn w:val="Normal"/>
     <w:next w:val="Normal"/>
     <w:uiPriority w:val="9"/>
@@ -602,7 +531,7 @@
     </w:rPr>
   </w:style>
   <w:style w:type="paragraph" w:styleId="Heading3">
-    <w:name w:val="Heading 3"/>
+    <w:name w:val="heading 3"/>
     <w:basedOn w:val="Normal"/>
     <w:next w:val="Normal"/>
     <w:uiPriority w:val="9"/>
@@ -612,7 +541,7 @@
       <w:keepNext/>
       <w:keepLines/>
       <w:spacing w:before="200" w:after="0"/>
-      <w:outlineLvl w:val="1"/>
+      <w:outlineLvl w:val="2"/>
     </w:pPr>
     <w:rPr>
       <w:rFonts w:asciiTheme="majorHAnsi" w:eastAsiaTheme="majorEastAsia" w:hAnsiTheme="majorHAnsi" w:cstheme="majorBidi"/>
@@ -624,7 +553,7 @@
     </w:rPr>
   </w:style>
   <w:style w:type="paragraph" w:styleId="Heading4">
-    <w:name w:val="Heading 4"/>
+    <w:name w:val="heading 4"/>
     <w:basedOn w:val="Normal"/>
     <w:next w:val="Normal"/>
     <w:uiPriority w:val="9"/>
@@ -634,19 +563,17 @@
       <w:keepNext/>
       <w:keepLines/>
       <w:spacing w:before="200" w:after="0"/>
-      <w:outlineLvl w:val="1"/>
+      <w:outlineLvl w:val="3"/>
     </w:pPr>
     <w:rPr>
       <w:rFonts w:asciiTheme="majorHAnsi" w:eastAsiaTheme="majorEastAsia" w:hAnsiTheme="majorHAnsi" w:cstheme="majorBidi"/>
       <w:b/>
       <w:bCs/>
       <w:color w:val="4F81BD" w:themeColor="accent1"/>
-      <w:sz w:val="24"/>
-      <w:szCs w:val="24"/>
     </w:rPr>
   </w:style>
   <w:style w:type="paragraph" w:styleId="Heading5">
-    <w:name w:val="Heading 5"/>
+    <w:name w:val="heading 5"/>
     <w:basedOn w:val="Normal"/>
     <w:next w:val="Normal"/>
     <w:uiPriority w:val="9"/>
@@ -656,52 +583,26 @@
       <w:keepNext/>
       <w:keepLines/>
       <w:spacing w:before="200" w:after="0"/>
-      <w:outlineLvl w:val="1"/>
+      <w:outlineLvl w:val="4"/>
     </w:pPr>
     <w:rPr>
       <w:rFonts w:asciiTheme="majorHAnsi" w:eastAsiaTheme="majorEastAsia" w:hAnsiTheme="majorHAnsi" w:cstheme="majorBidi"/>
       <w:i/>
       <w:iCs/>
       <w:color w:val="4F81BD" w:themeColor="accent1"/>
-      <w:sz w:val="24"/>
-      <w:szCs w:val="24"/>
-    </w:rPr>
-  </w:style>
-  <w:style w:type="paragraph" w:styleId="BlockQuote">
-    <w:name w:val="Block Quote"/>
-    <w:basedOn w:val="Normal"/>
-    <w:next w:val="Normal"/>
-    <w:uiPriority w:val="9"/>
-    <w:unhideWhenUsed/>
-    <w:qFormat/>
-    <w:pPr>
-      <w:spacing w:before="100" w:after="100"/>
-    </w:pPr>
-    <w:rPr>
-      <w:rFonts w:asciiTheme="majorHAnsi" w:eastAsiaTheme="majorEastAsia" w:hAnsiTheme="majorHAnsi" w:cstheme="majorBidi"/>
-      <w:bCs/>
-      <w:sz w:val="20"/>
-      <w:szCs w:val="20"/>
-    </w:rPr>
-  </w:style>
-  <w:style w:type="paragraph" w:styleId="FootnoteText">
-    <w:name w:val="Footnote Text"/>
-    <w:basedOn w:val="Normal"/>
-    <w:next w:val="FootnoteText"/>
-    <w:uiPriority w:val="9"/>
-    <w:unhideWhenUsed/>
-    <w:qFormat/>
+    </w:rPr>
   </w:style>
   <w:style w:type="character" w:default="1" w:styleId="DefaultParagraphFont">
     <w:name w:val="Default Paragraph Font"/>
+    <w:uiPriority w:val="1"/>
     <w:semiHidden/>
     <w:unhideWhenUsed/>
   </w:style>
   <w:style w:type="table" w:default="1" w:styleId="TableNormal">
     <w:name w:val="Normal Table"/>
+    <w:uiPriority w:val="99"/>
     <w:semiHidden/>
     <w:unhideWhenUsed/>
-    <w:qFormat/>
     <w:tblPr>
       <w:tblInd w:w="0" w:type="dxa"/>
       <w:tblCellMar>
@@ -712,7 +613,85 @@
       </w:tblCellMar>
     </w:tblPr>
   </w:style>
-  <w:style w:type="paragraph" w:styleId="DefinitionTerm">
+  <w:style w:type="numbering" w:default="1" w:styleId="NoList">
+    <w:name w:val="No List"/>
+    <w:uiPriority w:val="99"/>
+    <w:semiHidden/>
+    <w:unhideWhenUsed/>
+  </w:style>
+  <w:style w:type="paragraph" w:customStyle="1" w:styleId="Compact">
+    <w:name w:val="Compact"/>
+    <w:basedOn w:val="Normal"/>
+    <w:qFormat/>
+    <w:pPr>
+      <w:spacing w:before="36" w:after="36"/>
+    </w:pPr>
+  </w:style>
+  <w:style w:type="paragraph" w:styleId="Title">
+    <w:name w:val="Title"/>
+    <w:basedOn w:val="Normal"/>
+    <w:next w:val="Normal"/>
+    <w:qFormat/>
+    <w:pPr>
+      <w:keepNext/>
+      <w:keepLines/>
+      <w:spacing w:before="480" w:after="240"/>
+      <w:jc w:val="center"/>
+    </w:pPr>
+    <w:rPr>
+      <w:rFonts w:asciiTheme="majorHAnsi" w:eastAsiaTheme="majorEastAsia" w:hAnsiTheme="majorHAnsi" w:cstheme="majorBidi"/>
+      <w:b/>
+      <w:bCs/>
+      <w:color w:val="345A8A" w:themeColor="accent1" w:themeShade="B5"/>
+      <w:sz w:val="36"/>
+      <w:szCs w:val="36"/>
+    </w:rPr>
+  </w:style>
+  <w:style w:type="paragraph" w:customStyle="1" w:styleId="Authors">
+    <w:name w:val="Authors"/>
+    <w:next w:val="Normal"/>
+    <w:qFormat/>
+    <w:pPr>
+      <w:keepNext/>
+      <w:keepLines/>
+      <w:jc w:val="center"/>
+    </w:pPr>
+  </w:style>
+  <w:style w:type="paragraph" w:styleId="Date">
+    <w:name w:val="Date"/>
+    <w:next w:val="Normal"/>
+    <w:qFormat/>
+    <w:pPr>
+      <w:keepNext/>
+      <w:keepLines/>
+      <w:jc w:val="center"/>
+    </w:pPr>
+  </w:style>
+  <w:style w:type="paragraph" w:customStyle="1" w:styleId="BlockQuote">
+    <w:name w:val="Block Quote"/>
+    <w:basedOn w:val="Normal"/>
+    <w:next w:val="Normal"/>
+    <w:uiPriority w:val="9"/>
+    <w:unhideWhenUsed/>
+    <w:qFormat/>
+    <w:pPr>
+      <w:spacing w:before="100" w:after="100"/>
+    </w:pPr>
+    <w:rPr>
+      <w:rFonts w:asciiTheme="majorHAnsi" w:eastAsiaTheme="majorEastAsia" w:hAnsiTheme="majorHAnsi" w:cstheme="majorBidi"/>
+      <w:bCs/>
+      <w:sz w:val="20"/>
+      <w:szCs w:val="20"/>
+    </w:rPr>
+  </w:style>
+  <w:style w:type="paragraph" w:styleId="FootnoteText">
+    <w:name w:val="footnote text"/>
+    <w:basedOn w:val="Normal"/>
+    <w:uiPriority w:val="9"/>
+    <w:unhideWhenUsed/>
+    <w:qFormat/>
+  </w:style>
+  <w:style w:type="paragraph" w:customStyle="1" w:styleId="DefinitionTerm">
     <w:name w:val="Definition Term"/>
     <w:basedOn w:val="Normal"/>
     <w:next w:val="Definition"/>
@@ -725,22 +704,20 @@
       <w:b/>
     </w:rPr>
   </w:style>
-  <w:style w:type="paragraph" w:styleId="Definition">
+  <w:style w:type="paragraph" w:customStyle="1" w:styleId="Definition">
     <w:name w:val="Definition"/>
     <w:basedOn w:val="Normal"/>
   </w:style>
   <w:style w:type="paragraph" w:styleId="BodyText">
     <w:name w:val="Body Text"/>
     <w:basedOn w:val="Normal"/>
-    <w:link w:val="BodyTextChar"/>
     <w:pPr>
       <w:spacing w:after="120"/>
     </w:pPr>
   </w:style>
-  <w:style w:type="paragraph" w:styleId="TableCaption">
+  <w:style w:type="paragraph" w:customStyle="1" w:styleId="TableCaption">
     <w:name w:val="Table Caption"/>
     <w:basedOn w:val="Normal"/>
-    <w:link w:val="BodyTextChar"/>
     <w:pPr>
       <w:spacing w:before="0" w:after="120"/>
     </w:pPr>
@@ -748,7 +725,7 @@
       <w:i/>
     </w:rPr>
   </w:style>
-  <w:style w:type="paragraph" w:styleId="ImageCaption">
+  <w:style w:type="paragraph" w:customStyle="1" w:styleId="ImageCaption">
     <w:name w:val="Image Caption"/>
     <w:basedOn w:val="Normal"/>
     <w:link w:val="BodyTextChar"/>
@@ -762,11 +739,12 @@
   <w:style w:type="character" w:customStyle="1" w:styleId="BodyTextChar">
     <w:name w:val="Body Text Char"/>
     <w:basedOn w:val="DefaultParagraphFont"/>
-    <w:link w:val="BodyText"/>
+    <w:link w:val="ImageCaption"/>
   </w:style>
   <w:style w:type="character" w:customStyle="1" w:styleId="VerbatimChar">
     <w:name w:val="Verbatim Char"/>
     <w:basedOn w:val="BodyTextChar"/>
+    <w:link w:val="SourceCode"/>
     <w:rPr>
       <w:rFonts w:ascii="Consolas" w:hAnsi="Consolas"/>
       <w:sz w:val="22"/>
@@ -791,106 +769,347 @@
     <w:basedOn w:val="Normal"/>
     <w:link w:val="VerbatimChar"/>
     <w:pPr>
-      <w:wordWrap w:val="off"/>
+      <w:wordWrap w:val="0"/>
     </w:pPr>
   </w:style>
   <w:style w:type="character" w:customStyle="1" w:styleId="KeywordTok">
     <w:name w:val="KeywordTok"/>
     <w:basedOn w:val="VerbatimChar"/>
     <w:rPr>
+      <w:rFonts w:ascii="Consolas" w:hAnsi="Consolas"/>
+      <w:b/>
       <w:color w:val="007020"/>
-      <w:b/>
+      <w:sz w:val="22"/>
     </w:rPr>
   </w:style>
   <w:style w:type="character" w:customStyle="1" w:styleId="DataTypeTok">
     <w:name w:val="DataTypeTok"/>
     <w:basedOn w:val="VerbatimChar"/>
     <w:rPr>
+      <w:rFonts w:ascii="Consolas" w:hAnsi="Consolas"/>
       <w:color w:val="902000"/>
+      <w:sz w:val="22"/>
     </w:rPr>
   </w:style>
   <w:style w:type="character" w:customStyle="1" w:styleId="DecValTok">
     <w:name w:val="DecValTok"/>
     <w:basedOn w:val="VerbatimChar"/>
     <w:rPr>
-      <w:color w:val="40a070"/>
+      <w:rFonts w:ascii="Consolas" w:hAnsi="Consolas"/>
+      <w:color w:val="40A070"/>
+      <w:sz w:val="22"/>
     </w:rPr>
   </w:style>
   <w:style w:type="character" w:customStyle="1" w:styleId="BaseNTok">
     <w:name w:val="BaseNTok"/>
     <w:basedOn w:val="VerbatimChar"/>
     <w:rPr>
-      <w:color w:val="40a070"/>
+      <w:rFonts w:ascii="Consolas" w:hAnsi="Consolas"/>
+      <w:color w:val="40A070"/>
+      <w:sz w:val="22"/>
     </w:rPr>
   </w:style>
   <w:style w:type="character" w:customStyle="1" w:styleId="FloatTok">
     <w:name w:val="FloatTok"/>
     <w:basedOn w:val="VerbatimChar"/>
     <w:rPr>
-      <w:color w:val="40a070"/>
+      <w:rFonts w:ascii="Consolas" w:hAnsi="Consolas"/>
+      <w:color w:val="40A070"/>
+      <w:sz w:val="22"/>
     </w:rPr>
   </w:style>
   <w:style w:type="character" w:customStyle="1" w:styleId="CharTok">
     <w:name w:val="CharTok"/>
     <w:basedOn w:val="VerbatimChar"/>
     <w:rPr>
-      <w:color w:val="4070a0"/>
+      <w:rFonts w:ascii="Consolas" w:hAnsi="Consolas"/>
+      <w:color w:val="4070A0"/>
+      <w:sz w:val="22"/>
     </w:rPr>
   </w:style>
   <w:style w:type="character" w:customStyle="1" w:styleId="StringTok">
     <w:name w:val="StringTok"/>
     <w:basedOn w:val="VerbatimChar"/>
     <w:rPr>
-      <w:color w:val="4070a0"/>
+      <w:rFonts w:ascii="Consolas" w:hAnsi="Consolas"/>
+      <w:color w:val="4070A0"/>
+      <w:sz w:val="22"/>
     </w:rPr>
   </w:style>
   <w:style w:type="character" w:customStyle="1" w:styleId="CommentTok">
     <w:name w:val="CommentTok"/>
     <w:basedOn w:val="VerbatimChar"/>
     <w:rPr>
-      <w:color w:val="60a0b0"/>
+      <w:rFonts w:ascii="Consolas" w:hAnsi="Consolas"/>
       <w:i/>
+      <w:color w:val="60A0B0"/>
+      <w:sz w:val="22"/>
     </w:rPr>
   </w:style>
   <w:style w:type="character" w:customStyle="1" w:styleId="OtherTok">
     <w:name w:val="OtherTok"/>
     <w:basedOn w:val="VerbatimChar"/>
     <w:rPr>
+      <w:rFonts w:ascii="Consolas" w:hAnsi="Consolas"/>
       <w:color w:val="007020"/>
+      <w:sz w:val="22"/>
     </w:rPr>
   </w:style>
   <w:style w:type="character" w:customStyle="1" w:styleId="AlertTok">
     <w:name w:val="AlertTok"/>
     <w:basedOn w:val="VerbatimChar"/>
     <w:rPr>
-      <w:color w:val="ff0000"/>
+      <w:rFonts w:ascii="Consolas" w:hAnsi="Consolas"/>
       <w:b/>
+      <w:color w:val="FF0000"/>
+      <w:sz w:val="22"/>
     </w:rPr>
   </w:style>
   <w:style w:type="character" w:customStyle="1" w:styleId="FunctionTok">
     <w:name w:val="FunctionTok"/>
     <w:basedOn w:val="VerbatimChar"/>
     <w:rPr>
-      <w:color w:val="06287e"/>
+      <w:rFonts w:ascii="Consolas" w:hAnsi="Consolas"/>
+      <w:color w:val="06287E"/>
+      <w:sz w:val="22"/>
     </w:rPr>
   </w:style>
   <w:style w:type="character" w:customStyle="1" w:styleId="RegionMarkerTok">
     <w:name w:val="RegionMarkerTok"/>
     <w:basedOn w:val="VerbatimChar"/>
-    <w:rPr/>
+    <w:rPr>
+      <w:rFonts w:ascii="Consolas" w:hAnsi="Consolas"/>
+      <w:sz w:val="22"/>
+    </w:rPr>
   </w:style>
   <w:style w:type="character" w:customStyle="1" w:styleId="ErrorTok">
     <w:name w:val="ErrorTok"/>
     <w:basedOn w:val="VerbatimChar"/>
     <w:rPr>
-      <w:color w:val="ff0000"/>
+      <w:rFonts w:ascii="Consolas" w:hAnsi="Consolas"/>
       <w:b/>
+      <w:color w:val="FF0000"/>
+      <w:sz w:val="22"/>
     </w:rPr>
   </w:style>
   <w:style w:type="character" w:customStyle="1" w:styleId="NormalTok">
     <w:name w:val="NormalTok"/>
     <w:basedOn w:val="VerbatimChar"/>
-    <w:rPr/>
+    <w:rPr>
+      <w:rFonts w:ascii="Consolas" w:hAnsi="Consolas"/>
+      <w:sz w:val="22"/>
+    </w:rPr>
+  </w:style>
+  <w:style w:type="paragraph" w:styleId="BalloonText">
+    <w:name w:val="Balloon Text"/>
+    <w:basedOn w:val="Normal"/>
+    <w:link w:val="BalloonTextChar"/>
+    <w:rsid w:val="009C1E9C"/>
+    <w:pPr>
+      <w:spacing w:before="0" w:after="0"/>
+    </w:pPr>
+    <w:rPr>
+      <w:rFonts w:ascii="Lucida Grande" w:hAnsi="Lucida Grande"/>
+      <w:sz w:val="18"/>
+      <w:szCs w:val="18"/>
+    </w:rPr>
+  </w:style>
+  <w:style w:type="character" w:customStyle="1" w:styleId="BalloonTextChar">
+    <w:name w:val="Balloon Text Char"/>
+    <w:basedOn w:val="DefaultParagraphFont"/>
+    <w:link w:val="BalloonText"/>
+    <w:rsid w:val="009C1E9C"/>
+    <w:rPr>
+      <w:rFonts w:ascii="Lucida Grande" w:hAnsi="Lucida Grande"/>
+      <w:sz w:val="18"/>
+      <w:szCs w:val="18"/>
+    </w:rPr>
+  </w:style>
+</w:styles>
+</file>
+
+<file path=word/stylesWithEffects.xml><?xml version="1.0" encoding="utf-8"?>
+<w:styles xmlns:wpc="http://schemas.microsoft.com/office/word/2010/wordprocessingCanvas" xmlns:mo="http://schemas.microsoft.com/office/mac/office/2008/main" xmlns:mc="http://schemas.openxmlformats.org/markup-compatibility/2006" xmlns:mv="urn:schemas-microsoft-com:mac:vml" xmlns:o="urn:schemas-microsoft-com:office:office" xmlns:r="http://schemas.openxmlformats.org/officeDocument/2006/relationships" xmlns:m="http://schemas.openxmlformats.org/officeDocument/2006/math" xmlns:v="urn:schemas-microsoft-com:vml" xmlns:wp14="http://schemas.microsoft.com/office/word/2010/wordprocessingDrawing" xmlns:wp="http://schemas.openxmlformats.org/drawingml/2006/wordprocessingDrawing" xmlns:w10="urn:schemas-microsoft-com:office:word" xmlns:w="http://schemas.openxmlformats.org/wordprocessingml/2006/main" xmlns:w14="http://schemas.microsoft.com/office/word/2010/wordml" xmlns:wpg="http://schemas.microsoft.com/office/word/2010/wordprocessingGroup" xmlns:wpi="http://schemas.microsoft.com/office/word/2010/wordprocessingInk" xmlns:wne="http://schemas.microsoft.com/office/word/2006/wordml" xmlns:wps="http://schemas.microsoft.com/office/word/2010/wordprocessingShape" mc:Ignorable="w14 wp14">
+  <w:docDefaults>
+    <w:rPrDefault>
+      <w:rPr>
+        <w:rFonts w:asciiTheme="minorHAnsi" w:eastAsiaTheme="minorEastAsia" w:hAnsiTheme="minorHAnsi" w:cstheme="minorBidi"/>
+        <w:sz w:val="24"/>
+        <w:szCs w:val="24"/>
+        <w:lang w:val="en-US" w:eastAsia="ja-JP" w:bidi="ar-SA"/>
+      </w:rPr>
+    </w:rPrDefault>
+    <w:pPrDefault/>
+  </w:docDefaults>
+  <w:latentStyles w:defLockedState="0" w:defUIPriority="99" w:defSemiHidden="1" w:defUnhideWhenUsed="1" w:defQFormat="0" w:count="276">
+    <w:lsdException w:name="Normal" w:semiHidden="0" w:uiPriority="0" w:unhideWhenUsed="0" w:qFormat="1"/>
+    <w:lsdException w:name="heading 1" w:semiHidden="0" w:uiPriority="9" w:unhideWhenUsed="0" w:qFormat="1"/>
+    <w:lsdException w:name="heading 2" w:uiPriority="9" w:qFormat="1"/>
+    <w:lsdException w:name="heading 3" w:uiPriority="9" w:qFormat="1"/>
+    <w:lsdException w:name="heading 4" w:uiPriority="9" w:qFormat="1"/>
+    <w:lsdException w:name="heading 5" w:uiPriority="9" w:qFormat="1"/>
+    <w:lsdException w:name="heading 6" w:uiPriority="9" w:qFormat="1"/>
+    <w:lsdException w:name="heading 7" w:uiPriority="9" w:qFormat="1"/>
+    <w:lsdException w:name="heading 8" w:uiPriority="9" w:qFormat="1"/>
+    <w:lsdException w:name="heading 9" w:uiPriority="9" w:qFormat="1"/>
+    <w:lsdException w:name="toc 1" w:uiPriority="39"/>
+    <w:lsdException w:name="toc 2" w:uiPriority="39"/>
+    <w:lsdException w:name="toc 3" w:uiPriority="39"/>
+    <w:lsdException w:name="toc 4" w:uiPriority="39"/>
+    <w:lsdException w:name="toc 5" w:uiPriority="39"/>
+    <w:lsdException w:name="toc 6" w:uiPriority="39"/>
+    <w:lsdException w:name="toc 7" w:uiPriority="39"/>
+    <w:lsdException w:name="toc 8" w:uiPriority="39"/>
+    <w:lsdException w:name="toc 9" w:uiPriority="39"/>
+    <w:lsdException w:name="caption" w:uiPriority="35" w:qFormat="1"/>
+    <w:lsdException w:name="Title" w:semiHidden="0" w:uiPriority="10" w:unhideWhenUsed="0" w:qFormat="1"/>
+    <w:lsdException w:name="Default Paragraph Font" w:uiPriority="1"/>
+    <w:lsdException w:name="Subtitle" w:semiHidden="0" w:uiPriority="11" w:unhideWhenUsed="0" w:qFormat="1"/>
+    <w:lsdException w:name="Strong" w:semiHidden="0" w:uiPriority="22" w:unhideWhenUsed="0" w:qFormat="1"/>
+    <w:lsdException w:name="Emphasis" w:semiHidden="0" w:uiPriority="20" w:unhideWhenUsed="0" w:qFormat="1"/>
+    <w:lsdException w:name="Table Grid" w:semiHidden="0" w:uiPriority="59" w:unhideWhenUsed="0"/>
+    <w:lsdException w:name="Placeholder Text" w:unhideWhenUsed="0"/>
+    <w:lsdException w:name="No Spacing" w:semiHidden="0" w:uiPriority="1" w:unhideWhenUsed="0" w:qFormat="1"/>
+    <w:lsdException w:name="Light Shading" w:semiHidden="0" w:uiPriority="60" w:unhideWhenUsed="0"/>
+    <w:lsdException w:name="Light List" w:semiHidden="0" w:uiPriority="61" w:unhideWhenUsed="0"/>
+    <w:lsdException w:name="Light Grid" w:semiHidden="0" w:uiPriority="62" w:unhideWhenUsed="0"/>
+    <w:lsdException w:name="Medium Shading 1" w:semiHidden="0" w:uiPriority="63" w:unhideWhenUsed="0"/>
+    <w:lsdException w:name="Medium Shading 2" w:semiHidden="0" w:uiPriority="64" w:unhideWhenUsed="0"/>
+    <w:lsdException w:name="Medium List 1" w:semiHidden="0" w:uiPriority="65" w:unhideWhenUsed="0"/>
+    <w:lsdException w:name="Medium List 2" w:semiHidden="0" w:uiPriority="66" w:unhideWhenUsed="0"/>
+    <w:lsdException w:name="Medium Grid 1" w:semiHidden="0" w:uiPriority="67" w:unhideWhenUsed="0"/>
+    <w:lsdException w:name="Medium Grid 2" w:semiHidden="0" w:uiPriority="68" w:unhideWhenUsed="0"/>
+    <w:lsdException w:name="Medium Grid 3" w:semiHidden="0" w:uiPriority="69" w:unhideWhenUsed="0"/>
+    <w:lsdException w:name="Dark List" w:semiHidden="0" w:uiPriority="70" w:unhideWhenUsed="0"/>
+    <w:lsdException w:name="Colorful Shading" w:semiHidden="0" w:uiPriority="71" w:unhideWhenUsed="0"/>
+    <w:lsdException w:name="Colorful List" w:semiHidden="0" w:uiPriority="72" w:unhideWhenUsed="0"/>
+    <w:lsdException w:name="Colorful Grid" w:semiHidden="0" w:uiPriority="73" w:unhideWhenUsed="0"/>
+    <w:lsdException w:name="Light Shading Accent 1" w:semiHidden="0" w:uiPriority="60" w:unhideWhenUsed="0"/>
+    <w:lsdException w:name="Light List Accent 1" w:semiHidden="0" w:uiPriority="61" w:unhideWhenUsed="0"/>
+    <w:lsdException w:name="Light Grid Accent 1" w:semiHidden="0" w:uiPriority="62" w:unhideWhenUsed="0"/>
+    <w:lsdException w:name="Medium Shading 1 Accent 1" w:semiHidden="0" w:uiPriority="63" w:unhideWhenUsed="0"/>
+    <w:lsdException w:name="Medium Shading 2 Accent 1" w:semiHidden="0" w:uiPriority="64" w:unhideWhenUsed="0"/>
+    <w:lsdException w:name="Medium List 1 Accent 1" w:semiHidden="0" w:uiPriority="65" w:unhideWhenUsed="0"/>
+    <w:lsdException w:name="Revision" w:unhideWhenUsed="0"/>
+    <w:lsdException w:name="List Paragraph" w:semiHidden="0" w:uiPriority="34" w:unhideWhenUsed="0" w:qFormat="1"/>
+    <w:lsdException w:name="Quote" w:semiHidden="0" w:uiPriority="29" w:unhideWhenUsed="0" w:qFormat="1"/>
+    <w:lsdException w:name="Intense Quote" w:semiHidden="0" w:uiPriority="30" w:unhideWhenUsed="0" w:qFormat="1"/>
+    <w:lsdException w:name="Medium List 2 Accent 1" w:semiHidden="0" w:uiPriority="66" w:unhideWhenUsed="0"/>
+    <w:lsdException w:name="Medium Grid 1 Accent 1" w:semiHidden="0" w:uiPriority="67" w:unhideWhenUsed="0"/>
+    <w:lsdException w:name="Medium Grid 2 Accent 1" w:semiHidden="0" w:uiPriority="68" w:unhideWhenUsed="0"/>
+    <w:lsdException w:name="Medium Grid 3 Accent 1" w:semiHidden="0" w:uiPriority="69" w:unhideWhenUsed="0"/>
+    <w:lsdException w:name="Dark List Accent 1" w:semiHidden="0" w:uiPriority="70" w:unhideWhenUsed="0"/>
+    <w:lsdException w:name="Colorful Shading Accent 1" w:semiHidden="0" w:uiPriority="71" w:unhideWhenUsed="0"/>
+    <w:lsdException w:name="Colorful List Accent 1" w:semiHidden="0" w:uiPriority="72" w:unhideWhenUsed="0"/>
+    <w:lsdException w:name="Colorful Grid Accent 1" w:semiHidden="0" w:uiPriority="73" w:unhideWhenUsed="0"/>
+    <w:lsdException w:name="Light Shading Accent 2" w:semiHidden="0" w:uiPriority="60" w:unhideWhenUsed="0"/>
+    <w:lsdException w:name="Light List Accent 2" w:semiHidden="0" w:uiPriority="61" w:unhideWhenUsed="0"/>
+    <w:lsdException w:name="Light Grid Accent 2" w:semiHidden="0" w:uiPriority="62" w:unhideWhenUsed="0"/>
+    <w:lsdException w:name="Medium Shading 1 Accent 2" w:semiHidden="0" w:uiPriority="63" w:unhideWhenUsed="0"/>
+    <w:lsdException w:name="Medium Shading 2 Accent 2" w:semiHidden="0" w:uiPriority="64" w:unhideWhenUsed="0"/>
+    <w:lsdException w:name="Medium List 1 Accent 2" w:semiHidden="0" w:uiPriority="65" w:unhideWhenUsed="0"/>
+    <w:lsdException w:name="Medium List 2 Accent 2" w:semiHidden="0" w:uiPriority="66" w:unhideWhenUsed="0"/>
+    <w:lsdException w:name="Medium Grid 1 Accent 2" w:semiHidden="0" w:uiPriority="67" w:unhideWhenUsed="0"/>
+    <w:lsdException w:name="Medium Grid 2 Accent 2" w:semiHidden="0" w:uiPriority="68" w:unhideWhenUsed="0"/>
+    <w:lsdException w:name="Medium Grid 3 Accent 2" w:semiHidden="0" w:uiPriority="69" w:unhideWhenUsed="0"/>
+    <w:lsdException w:name="Dark List Accent 2" w:semiHidden="0" w:uiPriority="70" w:unhideWhenUsed="0"/>
+    <w:lsdException w:name="Colorful Shading Accent 2" w:semiHidden="0" w:uiPriority="71" w:unhideWhenUsed="0"/>
+    <w:lsdException w:name="Colorful List Accent 2" w:semiHidden="0" w:uiPriority="72" w:unhideWhenUsed="0"/>
+    <w:lsdException w:name="Colorful Grid Accent 2" w:semiHidden="0" w:uiPriority="73" w:unhideWhenUsed="0"/>
+    <w:lsdException w:name="Light Shading Accent 3" w:semiHidden="0" w:uiPriority="60" w:unhideWhenUsed="0"/>
+    <w:lsdException w:name="Light List Accent 3" w:semiHidden="0" w:uiPriority="61" w:unhideWhenUsed="0"/>
+    <w:lsdException w:name="Light Grid Accent 3" w:semiHidden="0" w:uiPriority="62" w:unhideWhenUsed="0"/>
+    <w:lsdException w:name="Medium Shading 1 Accent 3" w:semiHidden="0" w:uiPriority="63" w:unhideWhenUsed="0"/>
+    <w:lsdException w:name="Medium Shading 2 Accent 3" w:semiHidden="0" w:uiPriority="64" w:unhideWhenUsed="0"/>
+    <w:lsdException w:name="Medium List 1 Accent 3" w:semiHidden="0" w:uiPriority="65" w:unhideWhenUsed="0"/>
+    <w:lsdException w:name="Medium List 2 Accent 3" w:semiHidden="0" w:uiPriority="66" w:unhideWhenUsed="0"/>
+    <w:lsdException w:name="Medium Grid 1 Accent 3" w:semiHidden="0" w:uiPriority="67" w:unhideWhenUsed="0"/>
+    <w:lsdException w:name="Medium Grid 2 Accent 3" w:semiHidden="0" w:uiPriority="68" w:unhideWhenUsed="0"/>
+    <w:lsdException w:name="Medium Grid 3 Accent 3" w:semiHidden="0" w:uiPriority="69" w:unhideWhenUsed="0"/>
+    <w:lsdException w:name="Dark List Accent 3" w:semiHidden="0" w:uiPriority="70" w:unhideWhenUsed="0"/>
+    <w:lsdException w:name="Colorful Shading Accent 3" w:semiHidden="0" w:uiPriority="71" w:unhideWhenUsed="0"/>
+    <w:lsdException w:name="Colorful List Accent 3" w:semiHidden="0" w:uiPriority="72" w:unhideWhenUsed="0"/>
+    <w:lsdException w:name="Colorful Grid Accent 3" w:semiHidden="0" w:uiPriority="73" w:unhideWhenUsed="0"/>
+    <w:lsdException w:name="Light Shading Accent 4" w:semiHidden="0" w:uiPriority="60" w:unhideWhenUsed="0"/>
+    <w:lsdException w:name="Light List Accent 4" w:semiHidden="0" w:uiPriority="61" w:unhideWhenUsed="0"/>
+    <w:lsdException w:name="Light Grid Accent 4" w:semiHidden="0" w:uiPriority="62" w:unhideWhenUsed="0"/>
+    <w:lsdException w:name="Medium Shading 1 Accent 4" w:semiHidden="0" w:uiPriority="63" w:unhideWhenUsed="0"/>
+    <w:lsdException w:name="Medium Shading 2 Accent 4" w:semiHidden="0" w:uiPriority="64" w:unhideWhenUsed="0"/>
+    <w:lsdException w:name="Medium List 1 Accent 4" w:semiHidden="0" w:uiPriority="65" w:unhideWhenUsed="0"/>
+    <w:lsdException w:name="Medium List 2 Accent 4" w:semiHidden="0" w:uiPriority="66" w:unhideWhenUsed="0"/>
+    <w:lsdException w:name="Medium Grid 1 Accent 4" w:semiHidden="0" w:uiPriority="67" w:unhideWhenUsed="0"/>
+    <w:lsdException w:name="Medium Grid 2 Accent 4" w:semiHidden="0" w:uiPriority="68" w:unhideWhenUsed="0"/>
+    <w:lsdException w:name="Medium Grid 3 Accent 4" w:semiHidden="0" w:uiPriority="69" w:unhideWhenUsed="0"/>
+    <w:lsdException w:name="Dark List Accent 4" w:semiHidden="0" w:uiPriority="70" w:unhideWhenUsed="0"/>
+    <w:lsdException w:name="Colorful Shading Accent 4" w:semiHidden="0" w:uiPriority="71" w:unhideWhenUsed="0"/>
+    <w:lsdException w:name="Colorful List Accent 4" w:semiHidden="0" w:uiPriority="72" w:unhideWhenUsed="0"/>
+    <w:lsdException w:name="Colorful Grid Accent 4" w:semiHidden="0" w:uiPriority="73" w:unhideWhenUsed="0"/>
+    <w:lsdException w:name="Light Shading Accent 5" w:semiHidden="0" w:uiPriority="60" w:unhideWhenUsed="0"/>
+    <w:lsdException w:name="Light List Accent 5" w:semiHidden="0" w:uiPriority="61" w:unhideWhenUsed="0"/>
+    <w:lsdException w:name="Light Grid Accent 5" w:semiHidden="0" w:uiPriority="62" w:unhideWhenUsed="0"/>
+    <w:lsdException w:name="Medium Shading 1 Accent 5" w:semiHidden="0" w:uiPriority="63" w:unhideWhenUsed="0"/>
+    <w:lsdException w:name="Medium Shading 2 Accent 5" w:semiHidden="0" w:uiPriority="64" w:unhideWhenUsed="0"/>
+    <w:lsdException w:name="Medium List 1 Accent 5" w:semiHidden="0" w:uiPriority="65" w:unhideWhenUsed="0"/>
+    <w:lsdException w:name="Medium List 2 Accent 5" w:semiHidden="0" w:uiPriority="66" w:unhideWhenUsed="0"/>
+    <w:lsdException w:name="Medium Grid 1 Accent 5" w:semiHidden="0" w:uiPriority="67" w:unhideWhenUsed="0"/>
+    <w:lsdException w:name="Medium Grid 2 Accent 5" w:semiHidden="0" w:uiPriority="68" w:unhideWhenUsed="0"/>
+    <w:lsdException w:name="Medium Grid 3 Accent 5" w:semiHidden="0" w:uiPriority="69" w:unhideWhenUsed="0"/>
+    <w:lsdException w:name="Dark List Accent 5" w:semiHidden="0" w:uiPriority="70" w:unhideWhenUsed="0"/>
+    <w:lsdException w:name="Colorful Shading Accent 5" w:semiHidden="0" w:uiPriority="71" w:unhideWhenUsed="0"/>
+    <w:lsdException w:name="Colorful List Accent 5" w:semiHidden="0" w:uiPriority="72" w:unhideWhenUsed="0"/>
+    <w:lsdException w:name="Colorful Grid Accent 5" w:semiHidden="0" w:uiPriority="73" w:unhideWhenUsed="0"/>
+    <w:lsdException w:name="Light Shading Accent 6" w:semiHidden="0" w:uiPriority="60" w:unhideWhenUsed="0"/>
+    <w:lsdException w:name="Light List Accent 6" w:semiHidden="0" w:uiPriority="61" w:unhideWhenUsed="0"/>
+    <w:lsdException w:name="Light Grid Accent 6" w:semiHidden="0" w:uiPriority="62" w:unhideWhenUsed="0"/>
+    <w:lsdException w:name="Medium Shading 1 Accent 6" w:semiHidden="0" w:uiPriority="63" w:unhideWhenUsed="0"/>
+    <w:lsdException w:name="Medium Shading 2 Accent 6" w:semiHidden="0" w:uiPriority="64" w:unhideWhenUsed="0"/>
+    <w:lsdException w:name="Medium List 1 Accent 6" w:semiHidden="0" w:uiPriority="65" w:unhideWhenUsed="0"/>
+    <w:lsdException w:name="Medium List 2 Accent 6" w:semiHidden="0" w:uiPriority="66" w:unhideWhenUsed="0"/>
+    <w:lsdException w:name="Medium Grid 1 Accent 6" w:semiHidden="0" w:uiPriority="67" w:unhideWhenUsed="0"/>
+    <w:lsdException w:name="Medium Grid 2 Accent 6" w:semiHidden="0" w:uiPriority="68" w:unhideWhenUsed="0"/>
+    <w:lsdException w:name="Medium Grid 3 Accent 6" w:semiHidden="0" w:uiPriority="69" w:unhideWhenUsed="0"/>
+    <w:lsdException w:name="Dark List Accent 6" w:semiHidden="0" w:uiPriority="70" w:unhideWhenUsed="0"/>
+    <w:lsdException w:name="Colorful Shading Accent 6" w:semiHidden="0" w:uiPriority="71" w:unhideWhenUsed="0"/>
+    <w:lsdException w:name="Colorful List Accent 6" w:semiHidden="0" w:uiPriority="72" w:unhideWhenUsed="0"/>
+    <w:lsdException w:name="Colorful Grid Accent 6" w:semiHidden="0" w:uiPriority="73" w:unhideWhenUsed="0"/>
+    <w:lsdException w:name="Subtle Emphasis" w:semiHidden="0" w:uiPriority="19" w:unhideWhenUsed="0" w:qFormat="1"/>
+    <w:lsdException w:name="Intense Emphasis" w:semiHidden="0" w:uiPriority="21" w:unhideWhenUsed="0" w:qFormat="1"/>
+    <w:lsdException w:name="Subtle Reference" w:semiHidden="0" w:uiPriority="31" w:unhideWhenUsed="0" w:qFormat="1"/>
+    <w:lsdException w:name="Intense Reference" w:semiHidden="0" w:uiPriority="32" w:unhideWhenUsed="0" w:qFormat="1"/>
+    <w:lsdException w:name="Book Title" w:semiHidden="0" w:uiPriority="33" w:unhideWhenUsed="0" w:qFormat="1"/>
+    <w:lsdException w:name="Bibliography" w:uiPriority="37"/>
+    <w:lsdException w:name="TOC Heading" w:uiPriority="39" w:qFormat="1"/>
+  </w:latentStyles>
+  <w:style w:type="paragraph" w:default="1" w:styleId="Normal">
+    <w:name w:val="Normal"/>
+    <w:qFormat/>
+  </w:style>
+  <w:style w:type="character" w:default="1" w:styleId="DefaultParagraphFont">
+    <w:name w:val="Default Paragraph Font"/>
+    <w:uiPriority w:val="1"/>
+    <w:semiHidden/>
+    <w:unhideWhenUsed/>
+  </w:style>
+  <w:style w:type="table" w:default="1" w:styleId="TableNormal">
+    <w:name w:val="Normal Table"/>
+    <w:uiPriority w:val="99"/>
+    <w:semiHidden/>
+    <w:unhideWhenUsed/>
+    <w:tblPr>
+      <w:tblInd w:w="0" w:type="dxa"/>
+      <w:tblCellMar>
+        <w:top w:w="0" w:type="dxa"/>
+        <w:left w:w="108" w:type="dxa"/>
+        <w:bottom w:w="0" w:type="dxa"/>
+        <w:right w:w="108" w:type="dxa"/>
+      </w:tblCellMar>
+    </w:tblPr>
+  </w:style>
+  <w:style w:type="numbering" w:default="1" w:styleId="NoList">
+    <w:name w:val="No List"/>
+    <w:uiPriority w:val="99"/>
+    <w:semiHidden/>
+    <w:unhideWhenUsed/>
   </w:style>
 </w:styles>
 </file>

--- a/typeset_drafts/191605_what_to_invent.docx
+++ b/typeset_drafts/191605_what_to_invent.docx
@@ -1,15 +1,63 @@
 
 <file path=word/document.xml><?xml version="1.0" encoding="utf-8"?>
-<w:document xmlns:wpc="http://schemas.microsoft.com/office/word/2010/wordprocessingCanvas" xmlns:mo="http://schemas.microsoft.com/office/mac/office/2008/main" xmlns:mc="http://schemas.openxmlformats.org/markup-compatibility/2006" xmlns:mv="urn:schemas-microsoft-com:mac:vml" xmlns:o="urn:schemas-microsoft-com:office:office" xmlns:r="http://schemas.openxmlformats.org/officeDocument/2006/relationships" xmlns:m="http://schemas.openxmlformats.org/officeDocument/2006/math" xmlns:v="urn:schemas-microsoft-com:vml" xmlns:wp14="http://schemas.microsoft.com/office/word/2010/wordprocessingDrawing" xmlns:wp="http://schemas.openxmlformats.org/drawingml/2006/wordprocessingDrawing" xmlns:w10="urn:schemas-microsoft-com:office:word" xmlns:w="http://schemas.openxmlformats.org/wordprocessingml/2006/main" xmlns:w14="http://schemas.microsoft.com/office/word/2010/wordml" xmlns:wpg="http://schemas.microsoft.com/office/word/2010/wordprocessingGroup" xmlns:wpi="http://schemas.microsoft.com/office/word/2010/wordprocessingInk" xmlns:wne="http://schemas.microsoft.com/office/word/2006/wordml" xmlns:wps="http://schemas.microsoft.com/office/word/2010/wordprocessingShape" mc:Ignorable="w14 wp14">
+<w:document xmlns:w="http://schemas.openxmlformats.org/wordprocessingml/2006/main" xmlns:m="http://schemas.openxmlformats.org/officeDocument/2006/math" xmlns:r="http://schemas.openxmlformats.org/officeDocument/2006/relationships" xmlns:o="urn:schemas-microsoft-com:office:office" xmlns:v="urn:schemas-microsoft-com:vml" xmlns:w10="urn:schemas-microsoft-com:office:word" xmlns:a="http://schemas.openxmlformats.org/drawingml/2006/main" xmlns:pic="http://schemas.openxmlformats.org/drawingml/2006/picture" xmlns:wp="http://schemas.openxmlformats.org/drawingml/2006/wordprocessingDrawing">
   <w:body>
     <w:p>
       <w:pPr>
         <w:pStyle w:val="Title"/>
       </w:pPr>
-      <w:bookmarkStart w:id="0" w:name="_GoBack"/>
-      <w:bookmarkEnd w:id="0"/>
-      <w:r>
-        <w:t>What to Invent</w:t>
+      <w:r>
+        <w:t xml:space="preserve">What</w:t>
+      </w:r>
+      <w:r>
+        <w:t xml:space="preserve"> </w:t>
+      </w:r>
+      <w:r>
+        <w:t xml:space="preserve">to</w:t>
+      </w:r>
+      <w:r>
+        <w:t xml:space="preserve"> </w:t>
+      </w:r>
+      <w:r>
+        <w:t xml:space="preserve">Invent</w:t>
+      </w:r>
+    </w:p>
+    <w:p>
+      <w:pPr>
+        <w:pStyle w:val="Authors"/>
+      </w:pPr>
+      <w:r>
+        <w:t xml:space="preserve">The</w:t>
+      </w:r>
+      <w:r>
+        <w:t xml:space="preserve"> </w:t>
+      </w:r>
+      <w:r>
+        <w:t xml:space="preserve">Electrical</w:t>
+      </w:r>
+      <w:r>
+        <w:t xml:space="preserve"> </w:t>
+      </w:r>
+      <w:r>
+        <w:t xml:space="preserve">Experimenter,</w:t>
+      </w:r>
+      <w:r>
+        <w:t xml:space="preserve"> </w:t>
+      </w:r>
+      <w:r>
+        <w:t xml:space="preserve">vol. 4</w:t>
+      </w:r>
+      <w:r>
+        <w:t xml:space="preserve"> </w:t>
+      </w:r>
+      <w:r>
+        <w:t xml:space="preserve">no.</w:t>
+      </w:r>
+      <w:r>
+        <w:t xml:space="preserve"> </w:t>
+      </w:r>
+      <w:r>
+        <w:t xml:space="preserve">1</w:t>
       </w:r>
     </w:p>
     <w:p>
@@ -17,7 +65,13 @@
         <w:pStyle w:val="Date"/>
       </w:pPr>
       <w:r>
-        <w:t>May 1916</w:t>
+        <w:t xml:space="preserve">May</w:t>
+      </w:r>
+      <w:r>
+        <w:t xml:space="preserve"> </w:t>
+      </w:r>
+      <w:r>
+        <w:t xml:space="preserve">1916</w:t>
       </w:r>
     </w:p>
     <w:p>
@@ -25,39 +79,75 @@
         <w:rPr>
           <w:b/>
         </w:rPr>
-        <w:t>O</w:t>
-      </w:r>
-      <w:r>
-        <w:t xml:space="preserve">F late, we are receiving a great many inquiries from experimenters, would-be inventors, inventors, as well as others, asking us to publish a “list” </w:t>
-      </w:r>
-      <w:r>
-        <w:t>of useful electrical devices which as yet require to be invented. Most of our correspondents state that they are of an inventive turn of mind and quite a few admit very frankly that in the past they have lost a good deal of money and time in trying to deve</w:t>
-      </w:r>
-      <w:r>
-        <w:t xml:space="preserve">lop ideas which afterwards turned out to be of no earthy practical use. By boiling down the various inquiries, this is what our correspondents desire: “What electrical inventions are urgently required at present, and which ones are the most desirable from </w:t>
-      </w:r>
-      <w:r>
-        <w:t>a financial viewpoint?”</w:t>
-      </w:r>
-    </w:p>
-    <w:p>
-      <w:r>
-        <w:t>As most everyone is familiar with the important problems as yet unsolved, such as: Electricity direct from Coal; Harnessing of the Sun’s and the Ocean’s Energy; Cold Light, etc., we do not for the present wish to dwell upon these.</w:t>
+        <w:t xml:space="preserve">O</w:t>
+      </w:r>
+      <w:r>
+        <w:t xml:space="preserve">F late, we are receiving a great many inquiries from experimenters, would-be inventors, inventors, as well as others, asking us to publish a</w:t>
+      </w:r>
+      <w:r>
+        <w:t xml:space="preserve"> </w:t>
+      </w:r>
+      <w:r>
+        <w:t xml:space="preserve">“</w:t>
+      </w:r>
+      <w:r>
+        <w:t xml:space="preserve">list</w:t>
+      </w:r>
+      <w:r>
+        <w:t xml:space="preserve">”</w:t>
+      </w:r>
+      <w:r>
+        <w:t xml:space="preserve"> </w:t>
+      </w:r>
+      <w:r>
+        <w:t xml:space="preserve">of useful electrical devices which as yet require to be invented. Most of our correspondents state that they are of an inventive turn of mind and quite a few admit very frankly that in the past they have lost a good deal of money and time in trying to develop ideas which afterwards turned out to be of no earthy practical use. By boiling down the various inquiries, this is what our correspondents desire:</w:t>
+      </w:r>
+      <w:r>
+        <w:t xml:space="preserve"> </w:t>
+      </w:r>
+      <w:r>
+        <w:t xml:space="preserve">“</w:t>
+      </w:r>
+      <w:r>
+        <w:t xml:space="preserve">What electrical inventions are urgently required at present, and which ones are the most desirable from a financial viewpoint?</w:t>
+      </w:r>
+      <w:r>
+        <w:t xml:space="preserve">”</w:t>
+      </w:r>
+    </w:p>
+    <w:p>
+      <w:r>
+        <w:t xml:space="preserve">As most everyone is familiar with the important problems as yet unsolved, such as: Electricity direct from Coal; Harnessing of the Sun’s and the Ocean’s Energy; Cold Light, etc., we do not for the present wish to dwell upon these.</w:t>
       </w:r>
       <w:r>
         <w:rPr>
           <w:rStyle w:val="FootnoteRef"/>
         </w:rPr>
-        <w:footnoteReference w:id="1"/>
-      </w:r>
-      <w:r>
-        <w:t xml:space="preserve"> </w:t>
-      </w:r>
-      <w:r>
-        <w:t>For that reason the “list” which we suggest below will probably be more in keeping with our would-be inventors’ desires. We make no claim that the suggestions are highly original, or that they could not easily be improved upon. We do, however, think that i</w:t>
-      </w:r>
-      <w:r>
-        <w:t>t would be quite profitable to invent and market any one of the ideas and devices cited. At least that is our humble opinion.</w:t>
+        <w:footnoteReference w:id="21"/>
+      </w:r>
+      <w:r>
+        <w:t xml:space="preserve"> </w:t>
+      </w:r>
+      <w:r>
+        <w:t xml:space="preserve">For that reason the</w:t>
+      </w:r>
+      <w:r>
+        <w:t xml:space="preserve"> </w:t>
+      </w:r>
+      <w:r>
+        <w:t xml:space="preserve">“</w:t>
+      </w:r>
+      <w:r>
+        <w:t xml:space="preserve">list</w:t>
+      </w:r>
+      <w:r>
+        <w:t xml:space="preserve">”</w:t>
+      </w:r>
+      <w:r>
+        <w:t xml:space="preserve"> </w:t>
+      </w:r>
+      <w:r>
+        <w:t xml:space="preserve">which we suggest below will probably be more in keeping with our would-be inventors’ desires. We make no claim that the suggestions are highly original, or that they could not easily be improved upon. We do, however, think that it would be quite profitable to invent and market any one of the ideas and devices cited. At least that is our humble opinion.</w:t>
       </w:r>
     </w:p>
     <w:p>
@@ -65,13 +155,13 @@
         <w:rPr>
           <w:i/>
         </w:rPr>
-        <w:t>Wire Insulation.</w:t>
-      </w:r>
-      <w:r>
-        <w:t xml:space="preserve"> At present we use either cotton, silk, rubber, or enamel to cover wires. There is needed a covering, having all t</w:t>
-      </w:r>
-      <w:r>
-        <w:t>he good qualities of silk and cotton as well as enamel, but none of their bad ones, i.e., the insulation must take up a minimum of space, it must be tough and must not crack or break.</w:t>
+        <w:t xml:space="preserve">Wire Insulation.</w:t>
+      </w:r>
+      <w:r>
+        <w:t xml:space="preserve"> </w:t>
+      </w:r>
+      <w:r>
+        <w:t xml:space="preserve">At present we use either cotton, silk, rubber, or enamel to cover wires. There is needed a covering, having all the good qualities of silk and cotton as well as enamel, but none of their bad ones, i.e., the insulation must take up a minimum of space, it must be tough and must not crack or break.</w:t>
       </w:r>
     </w:p>
     <w:p>
@@ -79,13 +169,13 @@
         <w:rPr>
           <w:i/>
         </w:rPr>
-        <w:t>Storage Battery Casings.</w:t>
-      </w:r>
-      <w:r>
-        <w:t xml:space="preserve"> 98% of all portable storage batteries are now e</w:t>
-      </w:r>
-      <w:r>
-        <w:t>ncased in wood. Wood is cheap and if well impregnated it is fairly acid proof for a limited time. As a whole the material, however, is not satisfactory. There must be something better. What is it?</w:t>
+        <w:t xml:space="preserve">Storage Battery Casings.</w:t>
+      </w:r>
+      <w:r>
+        <w:t xml:space="preserve"> </w:t>
+      </w:r>
+      <w:r>
+        <w:t xml:space="preserve">98% of all portable storage batteries are now encased in wood. Wood is cheap and if well impregnated it is fairly acid proof for a limited time. As a whole the material, however, is not satisfactory. There must be something better. What is it?</w:t>
       </w:r>
     </w:p>
     <w:p>
@@ -93,109 +183,65 @@
         <w:rPr>
           <w:i/>
         </w:rPr>
-        <w:t>Heavy Current Microphone.</w:t>
-      </w:r>
-      <w:r>
-        <w:t xml:space="preserve"> Wireless telephony is retarded at</w:t>
-      </w:r>
-      <w:r>
-        <w:t xml:space="preserve"> present because there is no practical transmitter that can handle from 5 to 10 amperes continuously. The microphone should be small and should not requirewater cooling, as this makes it highly undesirable. Preferably no carbon should enter into its constr</w:t>
-      </w:r>
-      <w:r>
-        <w:t>uction.</w:t>
-      </w:r>
-    </w:p>
-    <w:p>
-      <w:r>
-        <w:rPr>
-          <w:noProof/>
-        </w:rPr>
-        <w:lastRenderedPageBreak/>
-        <w:drawing>
-          <wp:inline distT="0" distB="0" distL="0" distR="0" wp14:anchorId="12061821" wp14:editId="0ED85872">
-            <wp:extent cx="8724900" cy="12103100"/>
-            <wp:effectExtent l="0" t="0" r="0" b="0"/>
-            <wp:docPr id="1" name="Picture"/>
-            <wp:cNvGraphicFramePr/>
-            <a:graphic xmlns:a="http://schemas.openxmlformats.org/drawingml/2006/main">
-              <a:graphicData uri="http://schemas.openxmlformats.org/drawingml/2006/picture">
-                <pic:pic xmlns:pic="http://schemas.openxmlformats.org/drawingml/2006/picture">
-                  <pic:nvPicPr>
-                    <pic:cNvPr id="0" name="Picture" descr="images/what_to_invent.jpg"/>
-                    <pic:cNvPicPr>
-                      <a:picLocks noChangeAspect="1" noChangeArrowheads="1"/>
-                    </pic:cNvPicPr>
-                  </pic:nvPicPr>
-                  <pic:blipFill>
-                    <a:blip r:embed="rId8"/>
-                    <a:stretch>
-                      <a:fillRect/>
-                    </a:stretch>
-                  </pic:blipFill>
-                  <pic:spPr bwMode="auto">
-                    <a:xfrm>
-                      <a:off x="0" y="0"/>
-                      <a:ext cx="8724900" cy="12103100"/>
-                    </a:xfrm>
-                    <a:prstGeom prst="rect">
-                      <a:avLst/>
-                    </a:prstGeom>
-                    <a:noFill/>
-                    <a:ln w="9525">
-                      <a:noFill/>
-                      <a:headEnd/>
-                      <a:tailEnd/>
-                    </a:ln>
-                  </pic:spPr>
-                </pic:pic>
-              </a:graphicData>
-            </a:graphic>
-          </wp:inline>
-        </w:drawing>
-      </w:r>
-    </w:p>
-    <w:p>
-      <w:pPr>
-        <w:pStyle w:val="ImageCaption"/>
-      </w:pPr>
-      <w:r>
-        <w:lastRenderedPageBreak/>
-        <w:t xml:space="preserve">Page from April 1916 issue of </w:t>
-      </w:r>
-      <w:r>
-        <w:t>Electrical Experimenter</w:t>
-      </w:r>
-    </w:p>
-    <w:p>
+        <w:t xml:space="preserve">Heavy Current Microphone.</w:t>
+      </w:r>
+      <w:r>
+        <w:t xml:space="preserve"> </w:t>
+      </w:r>
+      <w:r>
+        <w:t xml:space="preserve">Wireless telephony is retarded at present because there is no practical transmitter that can handle from 5 to 10 amperes continuously. The microphone should be small and should not requirewater cooling, as this makes it highly undesirable. Preferably no carbon should enter into its construction.</w:t>
+      </w:r>
+    </w:p>
+    <w:p>
+      <w:r>
+        <w:t xml:space="preserve">Page from April 1916 issue of</w:t>
+      </w:r>
+      <w:r>
+        <w:t xml:space="preserve"> </w:t>
+      </w:r>
       <w:r>
         <w:rPr>
           <w:i/>
         </w:rPr>
-        <w:t>Marble Substitute.</w:t>
-      </w:r>
-      <w:r>
-        <w:t xml:space="preserve"> There is an immense demand for instrument bases and parts, switch and switchboard bases, etc. At present very expensive marble, slate, wood or composition is used. Porcelain</w:t>
-      </w:r>
-      <w:r>
-        <w:t xml:space="preserve"> is cheap, but never presents a good appearance, especially for instrument bases. Marble dust is cheap and can be readily had in large quantities. Who will be the first </w:t>
-      </w:r>
+        <w:t xml:space="preserve">Electrical Experimenter</w:t>
+      </w:r>
+      <w:r>
+        <w:t xml:space="preserve">](images/what_to_invent.jpg)</w:t>
+      </w:r>
+    </w:p>
+    <w:p>
       <w:r>
         <w:rPr>
           <w:i/>
         </w:rPr>
-        <w:t>to mold</w:t>
-      </w:r>
-      <w:r>
-        <w:t xml:space="preserve"> a real cheap marble base, that take a good polish? We are aware of the fact tha</w:t>
-      </w:r>
-      <w:r>
-        <w:t>t artificial marble is in existence. It is, however, almost as expensive as the natural.</w:t>
+        <w:t xml:space="preserve">Marble Substitute.</w:t>
+      </w:r>
+      <w:r>
+        <w:t xml:space="preserve"> </w:t>
+      </w:r>
+      <w:r>
+        <w:t xml:space="preserve">There is an immense demand for instrument bases and parts, switch and switchboard bases, etc. At present very expensive marble, slate, wood or composition is used. Porcelain is cheap, but never presents a good appearance, especially for instrument bases. Marble dust is cheap and can be readily had in large quantities. Who will be the first</w:t>
+      </w:r>
+      <w:r>
+        <w:t xml:space="preserve"> </w:t>
+      </w:r>
+      <w:r>
+        <w:rPr>
+          <w:i/>
+        </w:rPr>
+        <w:t xml:space="preserve">to mold</w:t>
+      </w:r>
+      <w:r>
+        <w:t xml:space="preserve"> </w:t>
+      </w:r>
+      <w:r>
+        <w:t xml:space="preserve">a real cheap marble base, that take a good polish? We are aware of the fact that artificial marble is in existence. It is, however, almost as expensive as the natural.</w:t>
       </w:r>
       <w:r>
         <w:rPr>
           <w:rStyle w:val="FootnoteRef"/>
         </w:rPr>
-        <w:footnoteReference w:id="2"/>
+        <w:footnoteReference w:id="22"/>
       </w:r>
     </w:p>
     <w:p>
@@ -203,16 +249,13 @@
         <w:rPr>
           <w:i/>
         </w:rPr>
-        <w:t>Telephone Muffler.</w:t>
-      </w:r>
-      <w:r>
-        <w:t xml:space="preserve"> A device is needed whereby you can talk into your telephone transmitter in such a manner that a person sitting close by cannot hear what you say. E</w:t>
-      </w:r>
-      <w:r>
-        <w:t>very business office, for obvious reasons, can use such an attachment. At the present time the business man must use a cumbersome, as well as expensive telephone booth. There have been telephone mufflers on the market in the past, but all died a quick deat</w:t>
-      </w:r>
-      <w:r>
-        <w:t>h; there was just one trouble with them; they didn’t muffle!</w:t>
+        <w:t xml:space="preserve">Telephone Muffler.</w:t>
+      </w:r>
+      <w:r>
+        <w:t xml:space="preserve"> </w:t>
+      </w:r>
+      <w:r>
+        <w:t xml:space="preserve">A device is needed whereby you can talk into your telephone transmitter in such a manner that a person sitting close by cannot hear what you say. Every business office, for obvious reasons, can use such an attachment. At the present time the business man must use a cumbersome, as well as expensive telephone booth. There have been telephone mufflers on the market in the past, but all died a quick death; there was just one trouble with them; they didn’t muffle!</w:t>
       </w:r>
     </w:p>
     <w:p>
@@ -220,84 +263,57 @@
         <w:rPr>
           <w:i/>
         </w:rPr>
-        <w:t>Tele-Music.</w:t>
-      </w:r>
-      <w:r>
-        <w:t xml:space="preserve"> An “industry” rivaling the moving picture business can be created when some genius perfects a means supplying telephone subscribers with all kinds of music from a brass band down to a</w:t>
-      </w:r>
-      <w:r>
-        <w:t xml:space="preserve"> violin concert. The requisites are that ten or 100,000 subscribers can listen in, all at the same time, without the sound weakening as more telephone lines are put in the circuit. The subscriber must be able to use his regulation instrument. No expensive </w:t>
-      </w:r>
-      <w:r>
-        <w:t>attachments should be used; only, perhaps, let us say, a low priced horn, quickly attachable to the telephone receiver. The music should be heard loudly all over the room. No expensive nor complicated plant should be used at the point where the music origi</w:t>
-      </w:r>
-      <w:r>
-        <w:t>nates. A two-wire line should connect the plant with “central.”</w:t>
-      </w:r>
-    </w:p>
-    <w:p>
-      <w:r>
-        <w:t>These are only a very few suggestions. If required we will publish more from time to time.</w:t>
-      </w:r>
-    </w:p>
-    <w:sectPr>
-      <w:pgSz w:w="12240" w:h="15840"/>
-      <w:pgMar w:top="1440" w:right="1800" w:bottom="1440" w:left="1800" w:header="720" w:footer="720" w:gutter="0"/>
-      <w:cols w:space="720"/>
-      <w:docGrid w:linePitch="360"/>
-    </w:sectPr>
+        <w:t xml:space="preserve">Tele-Music.</w:t>
+      </w:r>
+      <w:r>
+        <w:t xml:space="preserve"> </w:t>
+      </w:r>
+      <w:r>
+        <w:t xml:space="preserve">An</w:t>
+      </w:r>
+      <w:r>
+        <w:t xml:space="preserve"> </w:t>
+      </w:r>
+      <w:r>
+        <w:t xml:space="preserve">“</w:t>
+      </w:r>
+      <w:r>
+        <w:t xml:space="preserve">industry</w:t>
+      </w:r>
+      <w:r>
+        <w:t xml:space="preserve">”</w:t>
+      </w:r>
+      <w:r>
+        <w:t xml:space="preserve"> </w:t>
+      </w:r>
+      <w:r>
+        <w:t xml:space="preserve">rivaling the moving picture business can be created when some genius perfects a means supplying telephone subscribers with all kinds of music from a brass band down to a violin concert. The requisites are that ten or 100,000 subscribers can listen in, all at the same time, without the sound weakening as more telephone lines are put in the circuit. The subscriber must be able to use his regulation instrument. No expensive attachments should be used; only, perhaps, let us say, a low priced horn, quickly attachable to the telephone receiver. The music should be heard loudly all over the room. No expensive nor complicated plant should be used at the point where the music originates. A two-wire line should connect the plant with</w:t>
+      </w:r>
+      <w:r>
+        <w:t xml:space="preserve"> </w:t>
+      </w:r>
+      <w:r>
+        <w:t xml:space="preserve">“</w:t>
+      </w:r>
+      <w:r>
+        <w:t xml:space="preserve">central.</w:t>
+      </w:r>
+      <w:r>
+        <w:t xml:space="preserve">”</w:t>
+      </w:r>
+    </w:p>
+    <w:p>
+      <w:r>
+        <w:t xml:space="preserve">These are only a very few suggestions. If required we will publish more from time to time.</w:t>
+      </w:r>
+    </w:p>
   </w:body>
 </w:document>
 </file>
 
-<file path=word/endnotes.xml><?xml version="1.0" encoding="utf-8"?>
-<w:endnotes xmlns:wpc="http://schemas.microsoft.com/office/word/2010/wordprocessingCanvas" xmlns:mo="http://schemas.microsoft.com/office/mac/office/2008/main" xmlns:mc="http://schemas.openxmlformats.org/markup-compatibility/2006" xmlns:mv="urn:schemas-microsoft-com:mac:vml" xmlns:o="urn:schemas-microsoft-com:office:office" xmlns:r="http://schemas.openxmlformats.org/officeDocument/2006/relationships" xmlns:m="http://schemas.openxmlformats.org/officeDocument/2006/math" xmlns:v="urn:schemas-microsoft-com:vml" xmlns:wp14="http://schemas.microsoft.com/office/word/2010/wordprocessingDrawing" xmlns:wp="http://schemas.openxmlformats.org/drawingml/2006/wordprocessingDrawing" xmlns:w10="urn:schemas-microsoft-com:office:word" xmlns:w="http://schemas.openxmlformats.org/wordprocessingml/2006/main" xmlns:w14="http://schemas.microsoft.com/office/word/2010/wordml" xmlns:wpg="http://schemas.microsoft.com/office/word/2010/wordprocessingGroup" xmlns:wpi="http://schemas.microsoft.com/office/word/2010/wordprocessingInk" xmlns:wne="http://schemas.microsoft.com/office/word/2006/wordml" xmlns:wps="http://schemas.microsoft.com/office/word/2010/wordprocessingShape" mc:Ignorable="w14 wp14">
-  <w:endnote w:type="separator" w:id="-1">
-    <w:p>
-      <w:pPr>
-        <w:spacing w:before="0" w:after="0"/>
-      </w:pPr>
-      <w:r>
-        <w:separator/>
-      </w:r>
-    </w:p>
-  </w:endnote>
-  <w:endnote w:type="continuationSeparator" w:id="0">
-    <w:p>
-      <w:pPr>
-        <w:spacing w:before="0" w:after="0"/>
-      </w:pPr>
-      <w:r>
-        <w:continuationSeparator/>
-      </w:r>
-    </w:p>
-  </w:endnote>
-</w:endnotes>
-</file>
-
 <file path=word/footnotes.xml><?xml version="1.0" encoding="utf-8"?>
-<w:footnotes xmlns:wpc="http://schemas.microsoft.com/office/word/2010/wordprocessingCanvas" xmlns:mo="http://schemas.microsoft.com/office/mac/office/2008/main" xmlns:mc="http://schemas.openxmlformats.org/markup-compatibility/2006" xmlns:mv="urn:schemas-microsoft-com:mac:vml" xmlns:o="urn:schemas-microsoft-com:office:office" xmlns:r="http://schemas.openxmlformats.org/officeDocument/2006/relationships" xmlns:m="http://schemas.openxmlformats.org/officeDocument/2006/math" xmlns:v="urn:schemas-microsoft-com:vml" xmlns:wp14="http://schemas.microsoft.com/office/word/2010/wordprocessingDrawing" xmlns:wp="http://schemas.openxmlformats.org/drawingml/2006/wordprocessingDrawing" xmlns:w10="urn:schemas-microsoft-com:office:word" xmlns:w="http://schemas.openxmlformats.org/wordprocessingml/2006/main" xmlns:w14="http://schemas.microsoft.com/office/word/2010/wordml" xmlns:wpg="http://schemas.microsoft.com/office/word/2010/wordprocessingGroup" xmlns:wpi="http://schemas.microsoft.com/office/word/2010/wordprocessingInk" xmlns:wne="http://schemas.microsoft.com/office/word/2006/wordml" xmlns:wps="http://schemas.microsoft.com/office/word/2010/wordprocessingShape" mc:Ignorable="w14 wp14">
-  <w:footnote w:type="separator" w:id="-1">
-    <w:p>
-      <w:pPr>
-        <w:spacing w:before="0" w:after="0"/>
-      </w:pPr>
-      <w:r>
-        <w:separator/>
-      </w:r>
-    </w:p>
-  </w:footnote>
-  <w:footnote w:type="continuationSeparator" w:id="0">
-    <w:p>
-      <w:pPr>
-        <w:spacing w:before="0" w:after="0"/>
-      </w:pPr>
-      <w:r>
-        <w:continuationSeparator/>
-      </w:r>
-    </w:p>
-  </w:footnote>
-  <w:footnote w:id="1">
+<w:footnotes xmlns:w="http://schemas.openxmlformats.org/wordprocessingml/2006/main" xmlns:m="http://schemas.openxmlformats.org/officeDocument/2006/math" xmlns:r="http://schemas.openxmlformats.org/officeDocument/2006/relationships" xmlns:o="urn:schemas-microsoft-com:office:office" xmlns:v="urn:schemas-microsoft-com:vml" xmlns:w10="urn:schemas-microsoft-com:office:word" xmlns:a="http://schemas.openxmlformats.org/drawingml/2006/main" xmlns:pic="http://schemas.openxmlformats.org/drawingml/2006/picture" xmlns:wp="http://schemas.openxmlformats.org/drawingml/2006/wordprocessingDrawing">
+  <w:footnote w:id="21">
     <w:p>
       <w:pPr>
         <w:pStyle w:val="FootnoteText"/>
@@ -309,23 +325,20 @@
         <w:footnoteRef/>
       </w:r>
       <w:r>
-        <w:t xml:space="preserve">Gernsback poses the question of cold light to Edison in their interview. See </w:t>
+        <w:t xml:space="preserve">Gernsback poses the question of cold light to Edison in their interview. See</w:t>
+      </w:r>
+      <w:r>
+        <w:t xml:space="preserve"> </w:t>
       </w:r>
       <w:r>
         <w:rPr>
           <w:b/>
         </w:rPr>
-        <w:t>Thomas A. Edison Speaks</w:t>
-      </w:r>
-      <w:r>
-        <w:rPr>
-          <w:b/>
-        </w:rPr>
-        <w:t xml:space="preserve"> to You.</w:t>
+        <w:t xml:space="preserve">Thomas A. Edison Speaks to You.</w:t>
       </w:r>
     </w:p>
   </w:footnote>
-  <w:footnote w:id="2">
+  <w:footnote w:id="22">
     <w:p>
       <w:pPr>
         <w:pStyle w:val="FootnoteText"/>
@@ -337,25 +350,40 @@
         <w:footnoteRef/>
       </w:r>
       <w:r>
-        <w:t>Bakelite, one of the earliest synthetic plastics (patented in 1909), would eventually take on the function Gernsback calls for here. The material became the default for radio cabinet and knob construction by the 1930s, allowing for ever more uniq</w:t>
-      </w:r>
-      <w:r>
-        <w:t xml:space="preserve">ue designs in radio sets, especially portable sets. According to Michael Schiffer, the 1932 International Kadette Convertibles Midget was “the first small radio with a Bakelite (plastic) cabinet to be produced in large quantities.” Michael B. Schiffer, </w:t>
+        <w:t xml:space="preserve">Bakelite, one of the earliest synthetic plastics (patented in 1909), would eventually take on the function Gernsback calls for here. The material became the default for radio cabinet and knob construction by the 1930s, allowing for ever more unique designs in radio sets, especially portable sets. According to Michael Schiffer, the 1932 International Kadette Convertibles Midget was</w:t>
+      </w:r>
+      <w:r>
+        <w:t xml:space="preserve"> </w:t>
+      </w:r>
+      <w:r>
+        <w:t xml:space="preserve">“</w:t>
+      </w:r>
+      <w:r>
+        <w:t xml:space="preserve">the first small radio with a Bakelite (plastic) cabinet to be produced in large quantities.</w:t>
+      </w:r>
+      <w:r>
+        <w:t xml:space="preserve">”</w:t>
+      </w:r>
+      <w:r>
+        <w:t xml:space="preserve"> </w:t>
+      </w:r>
+      <w:r>
+        <w:t xml:space="preserve">Michael B. Schiffer,</w:t>
+      </w:r>
+      <w:r>
+        <w:t xml:space="preserve"> </w:t>
       </w:r>
       <w:r>
         <w:rPr>
           <w:i/>
         </w:rPr>
-        <w:t>The</w:t>
-      </w:r>
-      <w:r>
-        <w:rPr>
-          <w:i/>
-        </w:rPr>
-        <w:t xml:space="preserve"> Portable Radio in American Life</w:t>
-      </w:r>
-      <w:r>
-        <w:t>, (University of Arizona Press, 1991), 110.</w:t>
+        <w:t xml:space="preserve">The Portable Radio in American Life</w:t>
+      </w:r>
+      <w:r>
+        <w:t xml:space="preserve">, (University of Arizona Press, 1991)</w:t>
+      </w:r>
+      <w:r>
+        <w:t xml:space="preserve">, 110.</w:t>
       </w:r>
     </w:p>
   </w:footnote>
@@ -363,11 +391,10 @@
 </file>
 
 <file path=word/numbering.xml><?xml version="1.0" encoding="utf-8"?>
-<w:numbering xmlns:wpc="http://schemas.microsoft.com/office/word/2010/wordprocessingCanvas" xmlns:mo="http://schemas.microsoft.com/office/mac/office/2008/main" xmlns:mc="http://schemas.openxmlformats.org/markup-compatibility/2006" xmlns:mv="urn:schemas-microsoft-com:mac:vml" xmlns:o="urn:schemas-microsoft-com:office:office" xmlns:r="http://schemas.openxmlformats.org/officeDocument/2006/relationships" xmlns:m="http://schemas.openxmlformats.org/officeDocument/2006/math" xmlns:v="urn:schemas-microsoft-com:vml" xmlns:wp14="http://schemas.microsoft.com/office/word/2010/wordprocessingDrawing" xmlns:wp="http://schemas.openxmlformats.org/drawingml/2006/wordprocessingDrawing" xmlns:w10="urn:schemas-microsoft-com:office:word" xmlns:w="http://schemas.openxmlformats.org/wordprocessingml/2006/main" xmlns:w14="http://schemas.microsoft.com/office/word/2010/wordml" xmlns:wpg="http://schemas.microsoft.com/office/word/2010/wordprocessingGroup" xmlns:wpi="http://schemas.microsoft.com/office/word/2010/wordprocessingInk" xmlns:wne="http://schemas.microsoft.com/office/word/2006/wordml" xmlns:wps="http://schemas.microsoft.com/office/word/2010/wordprocessingShape" mc:Ignorable="w14 wp14">
+<w:numbering xmlns:w="http://schemas.openxmlformats.org/wordprocessingml/2006/main">
   <w:abstractNum w:abstractNumId="0">
-    <w:nsid w:val="691E23E9"/>
+    <w:nsid w:val="607ce97c"/>
     <w:multiLevelType w:val="multilevel"/>
-    <w:tmpl w:val="288A8F40"/>
     <w:lvl w:ilvl="0">
       <w:numFmt w:val="bullet"/>
       <w:lvlText w:val=" "/>
@@ -445,16 +472,6 @@
         <w:ind w:left="4800" w:hanging="480"/>
       </w:pPr>
     </w:lvl>
-    <w:lvl w:ilvl="7">
-      <w:numFmt w:val="decimal"/>
-      <w:lvlText w:val=""/>
-      <w:lvlJc w:val="left"/>
-    </w:lvl>
-    <w:lvl w:ilvl="8">
-      <w:numFmt w:val="decimal"/>
-      <w:lvlText w:val=""/>
-      <w:lvlJc w:val="left"/>
-    </w:lvl>
   </w:abstractNum>
   <w:num w:numId="1">
     <w:abstractNumId w:val="0"/>
@@ -463,7 +480,7 @@
 </file>
 
 <file path=word/styles.xml><?xml version="1.0" encoding="utf-8"?>
-<w:styles xmlns:mc="http://schemas.openxmlformats.org/markup-compatibility/2006" xmlns:r="http://schemas.openxmlformats.org/officeDocument/2006/relationships" xmlns:w="http://schemas.openxmlformats.org/wordprocessingml/2006/main" xmlns:w14="http://schemas.microsoft.com/office/word/2010/wordml" mc:Ignorable="w14">
+<w:styles xmlns:r="http://schemas.openxmlformats.org/officeDocument/2006/relationships" xmlns:w="http://schemas.openxmlformats.org/wordprocessingml/2006/main">
   <w:docDefaults>
     <w:rPrDefault>
       <w:rPr>
@@ -487,17 +504,24 @@
       <w:spacing w:before="180" w:after="180"/>
     </w:pPr>
   </w:style>
-  <w:style w:type="paragraph" w:styleId="Heading1">
-    <w:name w:val="heading 1"/>
+  <w:style w:type="paragraph" w:styleId="Compact">
+    <w:name w:val="Compact"/>
+    <w:basedOn w:val="Normal"/>
+    <w:qFormat/>
+    <w:pPr>
+      <w:spacing w:before="36" w:after="36"/>
+    </w:pPr>
+  </w:style>
+  <w:style w:type="paragraph" w:styleId="Title">
+    <w:name w:val="Title"/>
     <w:basedOn w:val="Normal"/>
     <w:next w:val="Normal"/>
-    <w:uiPriority w:val="9"/>
     <w:qFormat/>
     <w:pPr>
       <w:keepNext/>
       <w:keepLines/>
-      <w:spacing w:before="480" w:after="0"/>
-      <w:outlineLvl w:val="0"/>
+      <w:spacing w:before="480" w:after="240"/>
+      <w:jc w:val="center"/>
     </w:pPr>
     <w:rPr>
       <w:rFonts w:asciiTheme="majorHAnsi" w:eastAsiaTheme="majorEastAsia" w:hAnsiTheme="majorHAnsi" w:cstheme="majorBidi"/>
@@ -508,8 +532,49 @@
       <w:szCs w:val="36"/>
     </w:rPr>
   </w:style>
+  <w:style w:type="paragraph" w:styleId="Authors">
+    <w:name w:val="Authors"/>
+    <w:next w:val="Normal"/>
+    <w:qFormat/>
+    <w:pPr>
+      <w:keepNext/>
+      <w:keepLines/>
+      <w:jc w:val="center"/>
+    </w:pPr>
+  </w:style>
+  <w:style w:type="paragraph" w:styleId="Date">
+    <w:name w:val="Date"/>
+    <w:next w:val="Normal"/>
+    <w:qFormat/>
+    <w:pPr>
+      <w:keepNext/>
+      <w:keepLines/>
+      <w:jc w:val="center"/>
+    </w:pPr>
+  </w:style>
+  <w:style w:type="paragraph" w:styleId="Heading1">
+    <w:name w:val="Heading 1"/>
+    <w:basedOn w:val="Normal"/>
+    <w:next w:val="Normal"/>
+    <w:uiPriority w:val="9"/>
+    <w:qFormat/>
+    <w:pPr>
+      <w:keepNext/>
+      <w:keepLines/>
+      <w:spacing w:before="480" w:after="0"/>
+      <w:outlineLvl w:val="0"/>
+    </w:pPr>
+    <w:rPr>
+      <w:rFonts w:asciiTheme="majorHAnsi" w:eastAsiaTheme="majorEastAsia" w:hAnsiTheme="majorHAnsi" w:cstheme="majorBidi"/>
+      <w:b/>
+      <w:bCs/>
+      <w:color w:val="345A8A" w:themeColor="accent1" w:themeShade="B5"/>
+      <w:sz w:val="36"/>
+      <w:szCs w:val="36"/>
+    </w:rPr>
+  </w:style>
   <w:style w:type="paragraph" w:styleId="Heading2">
-    <w:name w:val="heading 2"/>
+    <w:name w:val="Heading 2"/>
     <w:basedOn w:val="Normal"/>
     <w:next w:val="Normal"/>
     <w:uiPriority w:val="9"/>
@@ -531,7 +596,7 @@
     </w:rPr>
   </w:style>
   <w:style w:type="paragraph" w:styleId="Heading3">
-    <w:name w:val="heading 3"/>
+    <w:name w:val="Heading 3"/>
     <w:basedOn w:val="Normal"/>
     <w:next w:val="Normal"/>
     <w:uiPriority w:val="9"/>
@@ -541,7 +606,7 @@
       <w:keepNext/>
       <w:keepLines/>
       <w:spacing w:before="200" w:after="0"/>
-      <w:outlineLvl w:val="2"/>
+      <w:outlineLvl w:val="1"/>
     </w:pPr>
     <w:rPr>
       <w:rFonts w:asciiTheme="majorHAnsi" w:eastAsiaTheme="majorEastAsia" w:hAnsiTheme="majorHAnsi" w:cstheme="majorBidi"/>
@@ -553,7 +618,7 @@
     </w:rPr>
   </w:style>
   <w:style w:type="paragraph" w:styleId="Heading4">
-    <w:name w:val="heading 4"/>
+    <w:name w:val="Heading 4"/>
     <w:basedOn w:val="Normal"/>
     <w:next w:val="Normal"/>
     <w:uiPriority w:val="9"/>
@@ -563,17 +628,19 @@
       <w:keepNext/>
       <w:keepLines/>
       <w:spacing w:before="200" w:after="0"/>
-      <w:outlineLvl w:val="3"/>
+      <w:outlineLvl w:val="1"/>
     </w:pPr>
     <w:rPr>
       <w:rFonts w:asciiTheme="majorHAnsi" w:eastAsiaTheme="majorEastAsia" w:hAnsiTheme="majorHAnsi" w:cstheme="majorBidi"/>
       <w:b/>
       <w:bCs/>
       <w:color w:val="4F81BD" w:themeColor="accent1"/>
+      <w:sz w:val="24"/>
+      <w:szCs w:val="24"/>
     </w:rPr>
   </w:style>
   <w:style w:type="paragraph" w:styleId="Heading5">
-    <w:name w:val="heading 5"/>
+    <w:name w:val="Heading 5"/>
     <w:basedOn w:val="Normal"/>
     <w:next w:val="Normal"/>
     <w:uiPriority w:val="9"/>
@@ -583,26 +650,52 @@
       <w:keepNext/>
       <w:keepLines/>
       <w:spacing w:before="200" w:after="0"/>
-      <w:outlineLvl w:val="4"/>
+      <w:outlineLvl w:val="1"/>
     </w:pPr>
     <w:rPr>
       <w:rFonts w:asciiTheme="majorHAnsi" w:eastAsiaTheme="majorEastAsia" w:hAnsiTheme="majorHAnsi" w:cstheme="majorBidi"/>
       <w:i/>
       <w:iCs/>
       <w:color w:val="4F81BD" w:themeColor="accent1"/>
-    </w:rPr>
+      <w:sz w:val="24"/>
+      <w:szCs w:val="24"/>
+    </w:rPr>
+  </w:style>
+  <w:style w:type="paragraph" w:styleId="BlockQuote">
+    <w:name w:val="Block Quote"/>
+    <w:basedOn w:val="Normal"/>
+    <w:next w:val="Normal"/>
+    <w:uiPriority w:val="9"/>
+    <w:unhideWhenUsed/>
+    <w:qFormat/>
+    <w:pPr>
+      <w:spacing w:before="100" w:after="100"/>
+    </w:pPr>
+    <w:rPr>
+      <w:rFonts w:asciiTheme="majorHAnsi" w:eastAsiaTheme="majorEastAsia" w:hAnsiTheme="majorHAnsi" w:cstheme="majorBidi"/>
+      <w:bCs/>
+      <w:sz w:val="20"/>
+      <w:szCs w:val="20"/>
+    </w:rPr>
+  </w:style>
+  <w:style w:type="paragraph" w:styleId="FootnoteText">
+    <w:name w:val="Footnote Text"/>
+    <w:basedOn w:val="Normal"/>
+    <w:next w:val="FootnoteText"/>
+    <w:uiPriority w:val="9"/>
+    <w:unhideWhenUsed/>
+    <w:qFormat/>
   </w:style>
   <w:style w:type="character" w:default="1" w:styleId="DefaultParagraphFont">
     <w:name w:val="Default Paragraph Font"/>
-    <w:uiPriority w:val="1"/>
     <w:semiHidden/>
     <w:unhideWhenUsed/>
   </w:style>
   <w:style w:type="table" w:default="1" w:styleId="TableNormal">
     <w:name w:val="Normal Table"/>
-    <w:uiPriority w:val="99"/>
     <w:semiHidden/>
     <w:unhideWhenUsed/>
+    <w:qFormat/>
     <w:tblPr>
       <w:tblInd w:w="0" w:type="dxa"/>
       <w:tblCellMar>
@@ -613,85 +706,7 @@
       </w:tblCellMar>
     </w:tblPr>
   </w:style>
-  <w:style w:type="numbering" w:default="1" w:styleId="NoList">
-    <w:name w:val="No List"/>
-    <w:uiPriority w:val="99"/>
-    <w:semiHidden/>
-    <w:unhideWhenUsed/>
-  </w:style>
-  <w:style w:type="paragraph" w:customStyle="1" w:styleId="Compact">
-    <w:name w:val="Compact"/>
-    <w:basedOn w:val="Normal"/>
-    <w:qFormat/>
-    <w:pPr>
-      <w:spacing w:before="36" w:after="36"/>
-    </w:pPr>
-  </w:style>
-  <w:style w:type="paragraph" w:styleId="Title">
-    <w:name w:val="Title"/>
-    <w:basedOn w:val="Normal"/>
-    <w:next w:val="Normal"/>
-    <w:qFormat/>
-    <w:pPr>
-      <w:keepNext/>
-      <w:keepLines/>
-      <w:spacing w:before="480" w:after="240"/>
-      <w:jc w:val="center"/>
-    </w:pPr>
-    <w:rPr>
-      <w:rFonts w:asciiTheme="majorHAnsi" w:eastAsiaTheme="majorEastAsia" w:hAnsiTheme="majorHAnsi" w:cstheme="majorBidi"/>
-      <w:b/>
-      <w:bCs/>
-      <w:color w:val="345A8A" w:themeColor="accent1" w:themeShade="B5"/>
-      <w:sz w:val="36"/>
-      <w:szCs w:val="36"/>
-    </w:rPr>
-  </w:style>
-  <w:style w:type="paragraph" w:customStyle="1" w:styleId="Authors">
-    <w:name w:val="Authors"/>
-    <w:next w:val="Normal"/>
-    <w:qFormat/>
-    <w:pPr>
-      <w:keepNext/>
-      <w:keepLines/>
-      <w:jc w:val="center"/>
-    </w:pPr>
-  </w:style>
-  <w:style w:type="paragraph" w:styleId="Date">
-    <w:name w:val="Date"/>
-    <w:next w:val="Normal"/>
-    <w:qFormat/>
-    <w:pPr>
-      <w:keepNext/>
-      <w:keepLines/>
-      <w:jc w:val="center"/>
-    </w:pPr>
-  </w:style>
-  <w:style w:type="paragraph" w:customStyle="1" w:styleId="BlockQuote">
-    <w:name w:val="Block Quote"/>
-    <w:basedOn w:val="Normal"/>
-    <w:next w:val="Normal"/>
-    <w:uiPriority w:val="9"/>
-    <w:unhideWhenUsed/>
-    <w:qFormat/>
-    <w:pPr>
-      <w:spacing w:before="100" w:after="100"/>
-    </w:pPr>
-    <w:rPr>
-      <w:rFonts w:asciiTheme="majorHAnsi" w:eastAsiaTheme="majorEastAsia" w:hAnsiTheme="majorHAnsi" w:cstheme="majorBidi"/>
-      <w:bCs/>
-      <w:sz w:val="20"/>
-      <w:szCs w:val="20"/>
-    </w:rPr>
-  </w:style>
-  <w:style w:type="paragraph" w:styleId="FootnoteText">
-    <w:name w:val="footnote text"/>
-    <w:basedOn w:val="Normal"/>
-    <w:uiPriority w:val="9"/>
-    <w:unhideWhenUsed/>
-    <w:qFormat/>
-  </w:style>
-  <w:style w:type="paragraph" w:customStyle="1" w:styleId="DefinitionTerm">
+  <w:style w:type="paragraph" w:styleId="DefinitionTerm">
     <w:name w:val="Definition Term"/>
     <w:basedOn w:val="Normal"/>
     <w:next w:val="Definition"/>
@@ -704,20 +719,22 @@
       <w:b/>
     </w:rPr>
   </w:style>
-  <w:style w:type="paragraph" w:customStyle="1" w:styleId="Definition">
+  <w:style w:type="paragraph" w:styleId="Definition">
     <w:name w:val="Definition"/>
     <w:basedOn w:val="Normal"/>
   </w:style>
   <w:style w:type="paragraph" w:styleId="BodyText">
     <w:name w:val="Body Text"/>
     <w:basedOn w:val="Normal"/>
+    <w:link w:val="BodyTextChar"/>
     <w:pPr>
       <w:spacing w:after="120"/>
     </w:pPr>
   </w:style>
-  <w:style w:type="paragraph" w:customStyle="1" w:styleId="TableCaption">
+  <w:style w:type="paragraph" w:styleId="TableCaption">
     <w:name w:val="Table Caption"/>
     <w:basedOn w:val="Normal"/>
+    <w:link w:val="BodyTextChar"/>
     <w:pPr>
       <w:spacing w:before="0" w:after="120"/>
     </w:pPr>
@@ -725,7 +742,7 @@
       <w:i/>
     </w:rPr>
   </w:style>
-  <w:style w:type="paragraph" w:customStyle="1" w:styleId="ImageCaption">
+  <w:style w:type="paragraph" w:styleId="ImageCaption">
     <w:name w:val="Image Caption"/>
     <w:basedOn w:val="Normal"/>
     <w:link w:val="BodyTextChar"/>
@@ -739,12 +756,11 @@
   <w:style w:type="character" w:customStyle="1" w:styleId="BodyTextChar">
     <w:name w:val="Body Text Char"/>
     <w:basedOn w:val="DefaultParagraphFont"/>
-    <w:link w:val="ImageCaption"/>
+    <w:link w:val="BodyText"/>
   </w:style>
   <w:style w:type="character" w:customStyle="1" w:styleId="VerbatimChar">
     <w:name w:val="Verbatim Char"/>
     <w:basedOn w:val="BodyTextChar"/>
-    <w:link w:val="SourceCode"/>
     <w:rPr>
       <w:rFonts w:ascii="Consolas" w:hAnsi="Consolas"/>
       <w:sz w:val="22"/>
@@ -769,347 +785,106 @@
     <w:basedOn w:val="Normal"/>
     <w:link w:val="VerbatimChar"/>
     <w:pPr>
-      <w:wordWrap w:val="0"/>
+      <w:wordWrap w:val="off"/>
     </w:pPr>
   </w:style>
   <w:style w:type="character" w:customStyle="1" w:styleId="KeywordTok">
     <w:name w:val="KeywordTok"/>
     <w:basedOn w:val="VerbatimChar"/>
     <w:rPr>
-      <w:rFonts w:ascii="Consolas" w:hAnsi="Consolas"/>
+      <w:color w:val="007020"/>
       <w:b/>
-      <w:color w:val="007020"/>
-      <w:sz w:val="22"/>
     </w:rPr>
   </w:style>
   <w:style w:type="character" w:customStyle="1" w:styleId="DataTypeTok">
     <w:name w:val="DataTypeTok"/>
     <w:basedOn w:val="VerbatimChar"/>
     <w:rPr>
-      <w:rFonts w:ascii="Consolas" w:hAnsi="Consolas"/>
       <w:color w:val="902000"/>
-      <w:sz w:val="22"/>
     </w:rPr>
   </w:style>
   <w:style w:type="character" w:customStyle="1" w:styleId="DecValTok">
     <w:name w:val="DecValTok"/>
     <w:basedOn w:val="VerbatimChar"/>
     <w:rPr>
-      <w:rFonts w:ascii="Consolas" w:hAnsi="Consolas"/>
-      <w:color w:val="40A070"/>
-      <w:sz w:val="22"/>
+      <w:color w:val="40a070"/>
     </w:rPr>
   </w:style>
   <w:style w:type="character" w:customStyle="1" w:styleId="BaseNTok">
     <w:name w:val="BaseNTok"/>
     <w:basedOn w:val="VerbatimChar"/>
     <w:rPr>
-      <w:rFonts w:ascii="Consolas" w:hAnsi="Consolas"/>
-      <w:color w:val="40A070"/>
-      <w:sz w:val="22"/>
+      <w:color w:val="40a070"/>
     </w:rPr>
   </w:style>
   <w:style w:type="character" w:customStyle="1" w:styleId="FloatTok">
     <w:name w:val="FloatTok"/>
     <w:basedOn w:val="VerbatimChar"/>
     <w:rPr>
-      <w:rFonts w:ascii="Consolas" w:hAnsi="Consolas"/>
-      <w:color w:val="40A070"/>
-      <w:sz w:val="22"/>
+      <w:color w:val="40a070"/>
     </w:rPr>
   </w:style>
   <w:style w:type="character" w:customStyle="1" w:styleId="CharTok">
     <w:name w:val="CharTok"/>
     <w:basedOn w:val="VerbatimChar"/>
     <w:rPr>
-      <w:rFonts w:ascii="Consolas" w:hAnsi="Consolas"/>
-      <w:color w:val="4070A0"/>
-      <w:sz w:val="22"/>
+      <w:color w:val="4070a0"/>
     </w:rPr>
   </w:style>
   <w:style w:type="character" w:customStyle="1" w:styleId="StringTok">
     <w:name w:val="StringTok"/>
     <w:basedOn w:val="VerbatimChar"/>
     <w:rPr>
-      <w:rFonts w:ascii="Consolas" w:hAnsi="Consolas"/>
-      <w:color w:val="4070A0"/>
-      <w:sz w:val="22"/>
+      <w:color w:val="4070a0"/>
     </w:rPr>
   </w:style>
   <w:style w:type="character" w:customStyle="1" w:styleId="CommentTok">
     <w:name w:val="CommentTok"/>
     <w:basedOn w:val="VerbatimChar"/>
     <w:rPr>
-      <w:rFonts w:ascii="Consolas" w:hAnsi="Consolas"/>
+      <w:color w:val="60a0b0"/>
       <w:i/>
-      <w:color w:val="60A0B0"/>
-      <w:sz w:val="22"/>
     </w:rPr>
   </w:style>
   <w:style w:type="character" w:customStyle="1" w:styleId="OtherTok">
     <w:name w:val="OtherTok"/>
     <w:basedOn w:val="VerbatimChar"/>
     <w:rPr>
-      <w:rFonts w:ascii="Consolas" w:hAnsi="Consolas"/>
       <w:color w:val="007020"/>
-      <w:sz w:val="22"/>
     </w:rPr>
   </w:style>
   <w:style w:type="character" w:customStyle="1" w:styleId="AlertTok">
     <w:name w:val="AlertTok"/>
     <w:basedOn w:val="VerbatimChar"/>
     <w:rPr>
-      <w:rFonts w:ascii="Consolas" w:hAnsi="Consolas"/>
+      <w:color w:val="ff0000"/>
       <w:b/>
-      <w:color w:val="FF0000"/>
-      <w:sz w:val="22"/>
     </w:rPr>
   </w:style>
   <w:style w:type="character" w:customStyle="1" w:styleId="FunctionTok">
     <w:name w:val="FunctionTok"/>
     <w:basedOn w:val="VerbatimChar"/>
     <w:rPr>
-      <w:rFonts w:ascii="Consolas" w:hAnsi="Consolas"/>
-      <w:color w:val="06287E"/>
-      <w:sz w:val="22"/>
+      <w:color w:val="06287e"/>
     </w:rPr>
   </w:style>
   <w:style w:type="character" w:customStyle="1" w:styleId="RegionMarkerTok">
     <w:name w:val="RegionMarkerTok"/>
     <w:basedOn w:val="VerbatimChar"/>
-    <w:rPr>
-      <w:rFonts w:ascii="Consolas" w:hAnsi="Consolas"/>
-      <w:sz w:val="22"/>
-    </w:rPr>
+    <w:rPr/>
   </w:style>
   <w:style w:type="character" w:customStyle="1" w:styleId="ErrorTok">
     <w:name w:val="ErrorTok"/>
     <w:basedOn w:val="VerbatimChar"/>
     <w:rPr>
-      <w:rFonts w:ascii="Consolas" w:hAnsi="Consolas"/>
+      <w:color w:val="ff0000"/>
       <w:b/>
-      <w:color w:val="FF0000"/>
-      <w:sz w:val="22"/>
     </w:rPr>
   </w:style>
   <w:style w:type="character" w:customStyle="1" w:styleId="NormalTok">
     <w:name w:val="NormalTok"/>
     <w:basedOn w:val="VerbatimChar"/>
-    <w:rPr>
-      <w:rFonts w:ascii="Consolas" w:hAnsi="Consolas"/>
-      <w:sz w:val="22"/>
-    </w:rPr>
-  </w:style>
-  <w:style w:type="paragraph" w:styleId="BalloonText">
-    <w:name w:val="Balloon Text"/>
-    <w:basedOn w:val="Normal"/>
-    <w:link w:val="BalloonTextChar"/>
-    <w:rsid w:val="009C1E9C"/>
-    <w:pPr>
-      <w:spacing w:before="0" w:after="0"/>
-    </w:pPr>
-    <w:rPr>
-      <w:rFonts w:ascii="Lucida Grande" w:hAnsi="Lucida Grande"/>
-      <w:sz w:val="18"/>
-      <w:szCs w:val="18"/>
-    </w:rPr>
-  </w:style>
-  <w:style w:type="character" w:customStyle="1" w:styleId="BalloonTextChar">
-    <w:name w:val="Balloon Text Char"/>
-    <w:basedOn w:val="DefaultParagraphFont"/>
-    <w:link w:val="BalloonText"/>
-    <w:rsid w:val="009C1E9C"/>
-    <w:rPr>
-      <w:rFonts w:ascii="Lucida Grande" w:hAnsi="Lucida Grande"/>
-      <w:sz w:val="18"/>
-      <w:szCs w:val="18"/>
-    </w:rPr>
-  </w:style>
-</w:styles>
-</file>
-
-<file path=word/stylesWithEffects.xml><?xml version="1.0" encoding="utf-8"?>
-<w:styles xmlns:wpc="http://schemas.microsoft.com/office/word/2010/wordprocessingCanvas" xmlns:mo="http://schemas.microsoft.com/office/mac/office/2008/main" xmlns:mc="http://schemas.openxmlformats.org/markup-compatibility/2006" xmlns:mv="urn:schemas-microsoft-com:mac:vml" xmlns:o="urn:schemas-microsoft-com:office:office" xmlns:r="http://schemas.openxmlformats.org/officeDocument/2006/relationships" xmlns:m="http://schemas.openxmlformats.org/officeDocument/2006/math" xmlns:v="urn:schemas-microsoft-com:vml" xmlns:wp14="http://schemas.microsoft.com/office/word/2010/wordprocessingDrawing" xmlns:wp="http://schemas.openxmlformats.org/drawingml/2006/wordprocessingDrawing" xmlns:w10="urn:schemas-microsoft-com:office:word" xmlns:w="http://schemas.openxmlformats.org/wordprocessingml/2006/main" xmlns:w14="http://schemas.microsoft.com/office/word/2010/wordml" xmlns:wpg="http://schemas.microsoft.com/office/word/2010/wordprocessingGroup" xmlns:wpi="http://schemas.microsoft.com/office/word/2010/wordprocessingInk" xmlns:wne="http://schemas.microsoft.com/office/word/2006/wordml" xmlns:wps="http://schemas.microsoft.com/office/word/2010/wordprocessingShape" mc:Ignorable="w14 wp14">
-  <w:docDefaults>
-    <w:rPrDefault>
-      <w:rPr>
-        <w:rFonts w:asciiTheme="minorHAnsi" w:eastAsiaTheme="minorEastAsia" w:hAnsiTheme="minorHAnsi" w:cstheme="minorBidi"/>
-        <w:sz w:val="24"/>
-        <w:szCs w:val="24"/>
-        <w:lang w:val="en-US" w:eastAsia="ja-JP" w:bidi="ar-SA"/>
-      </w:rPr>
-    </w:rPrDefault>
-    <w:pPrDefault/>
-  </w:docDefaults>
-  <w:latentStyles w:defLockedState="0" w:defUIPriority="99" w:defSemiHidden="1" w:defUnhideWhenUsed="1" w:defQFormat="0" w:count="276">
-    <w:lsdException w:name="Normal" w:semiHidden="0" w:uiPriority="0" w:unhideWhenUsed="0" w:qFormat="1"/>
-    <w:lsdException w:name="heading 1" w:semiHidden="0" w:uiPriority="9" w:unhideWhenUsed="0" w:qFormat="1"/>
-    <w:lsdException w:name="heading 2" w:uiPriority="9" w:qFormat="1"/>
-    <w:lsdException w:name="heading 3" w:uiPriority="9" w:qFormat="1"/>
-    <w:lsdException w:name="heading 4" w:uiPriority="9" w:qFormat="1"/>
-    <w:lsdException w:name="heading 5" w:uiPriority="9" w:qFormat="1"/>
-    <w:lsdException w:name="heading 6" w:uiPriority="9" w:qFormat="1"/>
-    <w:lsdException w:name="heading 7" w:uiPriority="9" w:qFormat="1"/>
-    <w:lsdException w:name="heading 8" w:uiPriority="9" w:qFormat="1"/>
-    <w:lsdException w:name="heading 9" w:uiPriority="9" w:qFormat="1"/>
-    <w:lsdException w:name="toc 1" w:uiPriority="39"/>
-    <w:lsdException w:name="toc 2" w:uiPriority="39"/>
-    <w:lsdException w:name="toc 3" w:uiPriority="39"/>
-    <w:lsdException w:name="toc 4" w:uiPriority="39"/>
-    <w:lsdException w:name="toc 5" w:uiPriority="39"/>
-    <w:lsdException w:name="toc 6" w:uiPriority="39"/>
-    <w:lsdException w:name="toc 7" w:uiPriority="39"/>
-    <w:lsdException w:name="toc 8" w:uiPriority="39"/>
-    <w:lsdException w:name="toc 9" w:uiPriority="39"/>
-    <w:lsdException w:name="caption" w:uiPriority="35" w:qFormat="1"/>
-    <w:lsdException w:name="Title" w:semiHidden="0" w:uiPriority="10" w:unhideWhenUsed="0" w:qFormat="1"/>
-    <w:lsdException w:name="Default Paragraph Font" w:uiPriority="1"/>
-    <w:lsdException w:name="Subtitle" w:semiHidden="0" w:uiPriority="11" w:unhideWhenUsed="0" w:qFormat="1"/>
-    <w:lsdException w:name="Strong" w:semiHidden="0" w:uiPriority="22" w:unhideWhenUsed="0" w:qFormat="1"/>
-    <w:lsdException w:name="Emphasis" w:semiHidden="0" w:uiPriority="20" w:unhideWhenUsed="0" w:qFormat="1"/>
-    <w:lsdException w:name="Table Grid" w:semiHidden="0" w:uiPriority="59" w:unhideWhenUsed="0"/>
-    <w:lsdException w:name="Placeholder Text" w:unhideWhenUsed="0"/>
-    <w:lsdException w:name="No Spacing" w:semiHidden="0" w:uiPriority="1" w:unhideWhenUsed="0" w:qFormat="1"/>
-    <w:lsdException w:name="Light Shading" w:semiHidden="0" w:uiPriority="60" w:unhideWhenUsed="0"/>
-    <w:lsdException w:name="Light List" w:semiHidden="0" w:uiPriority="61" w:unhideWhenUsed="0"/>
-    <w:lsdException w:name="Light Grid" w:semiHidden="0" w:uiPriority="62" w:unhideWhenUsed="0"/>
-    <w:lsdException w:name="Medium Shading 1" w:semiHidden="0" w:uiPriority="63" w:unhideWhenUsed="0"/>
-    <w:lsdException w:name="Medium Shading 2" w:semiHidden="0" w:uiPriority="64" w:unhideWhenUsed="0"/>
-    <w:lsdException w:name="Medium List 1" w:semiHidden="0" w:uiPriority="65" w:unhideWhenUsed="0"/>
-    <w:lsdException w:name="Medium List 2" w:semiHidden="0" w:uiPriority="66" w:unhideWhenUsed="0"/>
-    <w:lsdException w:name="Medium Grid 1" w:semiHidden="0" w:uiPriority="67" w:unhideWhenUsed="0"/>
-    <w:lsdException w:name="Medium Grid 2" w:semiHidden="0" w:uiPriority="68" w:unhideWhenUsed="0"/>
-    <w:lsdException w:name="Medium Grid 3" w:semiHidden="0" w:uiPriority="69" w:unhideWhenUsed="0"/>
-    <w:lsdException w:name="Dark List" w:semiHidden="0" w:uiPriority="70" w:unhideWhenUsed="0"/>
-    <w:lsdException w:name="Colorful Shading" w:semiHidden="0" w:uiPriority="71" w:unhideWhenUsed="0"/>
-    <w:lsdException w:name="Colorful List" w:semiHidden="0" w:uiPriority="72" w:unhideWhenUsed="0"/>
-    <w:lsdException w:name="Colorful Grid" w:semiHidden="0" w:uiPriority="73" w:unhideWhenUsed="0"/>
-    <w:lsdException w:name="Light Shading Accent 1" w:semiHidden="0" w:uiPriority="60" w:unhideWhenUsed="0"/>
-    <w:lsdException w:name="Light List Accent 1" w:semiHidden="0" w:uiPriority="61" w:unhideWhenUsed="0"/>
-    <w:lsdException w:name="Light Grid Accent 1" w:semiHidden="0" w:uiPriority="62" w:unhideWhenUsed="0"/>
-    <w:lsdException w:name="Medium Shading 1 Accent 1" w:semiHidden="0" w:uiPriority="63" w:unhideWhenUsed="0"/>
-    <w:lsdException w:name="Medium Shading 2 Accent 1" w:semiHidden="0" w:uiPriority="64" w:unhideWhenUsed="0"/>
-    <w:lsdException w:name="Medium List 1 Accent 1" w:semiHidden="0" w:uiPriority="65" w:unhideWhenUsed="0"/>
-    <w:lsdException w:name="Revision" w:unhideWhenUsed="0"/>
-    <w:lsdException w:name="List Paragraph" w:semiHidden="0" w:uiPriority="34" w:unhideWhenUsed="0" w:qFormat="1"/>
-    <w:lsdException w:name="Quote" w:semiHidden="0" w:uiPriority="29" w:unhideWhenUsed="0" w:qFormat="1"/>
-    <w:lsdException w:name="Intense Quote" w:semiHidden="0" w:uiPriority="30" w:unhideWhenUsed="0" w:qFormat="1"/>
-    <w:lsdException w:name="Medium List 2 Accent 1" w:semiHidden="0" w:uiPriority="66" w:unhideWhenUsed="0"/>
-    <w:lsdException w:name="Medium Grid 1 Accent 1" w:semiHidden="0" w:uiPriority="67" w:unhideWhenUsed="0"/>
-    <w:lsdException w:name="Medium Grid 2 Accent 1" w:semiHidden="0" w:uiPriority="68" w:unhideWhenUsed="0"/>
-    <w:lsdException w:name="Medium Grid 3 Accent 1" w:semiHidden="0" w:uiPriority="69" w:unhideWhenUsed="0"/>
-    <w:lsdException w:name="Dark List Accent 1" w:semiHidden="0" w:uiPriority="70" w:unhideWhenUsed="0"/>
-    <w:lsdException w:name="Colorful Shading Accent 1" w:semiHidden="0" w:uiPriority="71" w:unhideWhenUsed="0"/>
-    <w:lsdException w:name="Colorful List Accent 1" w:semiHidden="0" w:uiPriority="72" w:unhideWhenUsed="0"/>
-    <w:lsdException w:name="Colorful Grid Accent 1" w:semiHidden="0" w:uiPriority="73" w:unhideWhenUsed="0"/>
-    <w:lsdException w:name="Light Shading Accent 2" w:semiHidden="0" w:uiPriority="60" w:unhideWhenUsed="0"/>
-    <w:lsdException w:name="Light List Accent 2" w:semiHidden="0" w:uiPriority="61" w:unhideWhenUsed="0"/>
-    <w:lsdException w:name="Light Grid Accent 2" w:semiHidden="0" w:uiPriority="62" w:unhideWhenUsed="0"/>
-    <w:lsdException w:name="Medium Shading 1 Accent 2" w:semiHidden="0" w:uiPriority="63" w:unhideWhenUsed="0"/>
-    <w:lsdException w:name="Medium Shading 2 Accent 2" w:semiHidden="0" w:uiPriority="64" w:unhideWhenUsed="0"/>
-    <w:lsdException w:name="Medium List 1 Accent 2" w:semiHidden="0" w:uiPriority="65" w:unhideWhenUsed="0"/>
-    <w:lsdException w:name="Medium List 2 Accent 2" w:semiHidden="0" w:uiPriority="66" w:unhideWhenUsed="0"/>
-    <w:lsdException w:name="Medium Grid 1 Accent 2" w:semiHidden="0" w:uiPriority="67" w:unhideWhenUsed="0"/>
-    <w:lsdException w:name="Medium Grid 2 Accent 2" w:semiHidden="0" w:uiPriority="68" w:unhideWhenUsed="0"/>
-    <w:lsdException w:name="Medium Grid 3 Accent 2" w:semiHidden="0" w:uiPriority="69" w:unhideWhenUsed="0"/>
-    <w:lsdException w:name="Dark List Accent 2" w:semiHidden="0" w:uiPriority="70" w:unhideWhenUsed="0"/>
-    <w:lsdException w:name="Colorful Shading Accent 2" w:semiHidden="0" w:uiPriority="71" w:unhideWhenUsed="0"/>
-    <w:lsdException w:name="Colorful List Accent 2" w:semiHidden="0" w:uiPriority="72" w:unhideWhenUsed="0"/>
-    <w:lsdException w:name="Colorful Grid Accent 2" w:semiHidden="0" w:uiPriority="73" w:unhideWhenUsed="0"/>
-    <w:lsdException w:name="Light Shading Accent 3" w:semiHidden="0" w:uiPriority="60" w:unhideWhenUsed="0"/>
-    <w:lsdException w:name="Light List Accent 3" w:semiHidden="0" w:uiPriority="61" w:unhideWhenUsed="0"/>
-    <w:lsdException w:name="Light Grid Accent 3" w:semiHidden="0" w:uiPriority="62" w:unhideWhenUsed="0"/>
-    <w:lsdException w:name="Medium Shading 1 Accent 3" w:semiHidden="0" w:uiPriority="63" w:unhideWhenUsed="0"/>
-    <w:lsdException w:name="Medium Shading 2 Accent 3" w:semiHidden="0" w:uiPriority="64" w:unhideWhenUsed="0"/>
-    <w:lsdException w:name="Medium List 1 Accent 3" w:semiHidden="0" w:uiPriority="65" w:unhideWhenUsed="0"/>
-    <w:lsdException w:name="Medium List 2 Accent 3" w:semiHidden="0" w:uiPriority="66" w:unhideWhenUsed="0"/>
-    <w:lsdException w:name="Medium Grid 1 Accent 3" w:semiHidden="0" w:uiPriority="67" w:unhideWhenUsed="0"/>
-    <w:lsdException w:name="Medium Grid 2 Accent 3" w:semiHidden="0" w:uiPriority="68" w:unhideWhenUsed="0"/>
-    <w:lsdException w:name="Medium Grid 3 Accent 3" w:semiHidden="0" w:uiPriority="69" w:unhideWhenUsed="0"/>
-    <w:lsdException w:name="Dark List Accent 3" w:semiHidden="0" w:uiPriority="70" w:unhideWhenUsed="0"/>
-    <w:lsdException w:name="Colorful Shading Accent 3" w:semiHidden="0" w:uiPriority="71" w:unhideWhenUsed="0"/>
-    <w:lsdException w:name="Colorful List Accent 3" w:semiHidden="0" w:uiPriority="72" w:unhideWhenUsed="0"/>
-    <w:lsdException w:name="Colorful Grid Accent 3" w:semiHidden="0" w:uiPriority="73" w:unhideWhenUsed="0"/>
-    <w:lsdException w:name="Light Shading Accent 4" w:semiHidden="0" w:uiPriority="60" w:unhideWhenUsed="0"/>
-    <w:lsdException w:name="Light List Accent 4" w:semiHidden="0" w:uiPriority="61" w:unhideWhenUsed="0"/>
-    <w:lsdException w:name="Light Grid Accent 4" w:semiHidden="0" w:uiPriority="62" w:unhideWhenUsed="0"/>
-    <w:lsdException w:name="Medium Shading 1 Accent 4" w:semiHidden="0" w:uiPriority="63" w:unhideWhenUsed="0"/>
-    <w:lsdException w:name="Medium Shading 2 Accent 4" w:semiHidden="0" w:uiPriority="64" w:unhideWhenUsed="0"/>
-    <w:lsdException w:name="Medium List 1 Accent 4" w:semiHidden="0" w:uiPriority="65" w:unhideWhenUsed="0"/>
-    <w:lsdException w:name="Medium List 2 Accent 4" w:semiHidden="0" w:uiPriority="66" w:unhideWhenUsed="0"/>
-    <w:lsdException w:name="Medium Grid 1 Accent 4" w:semiHidden="0" w:uiPriority="67" w:unhideWhenUsed="0"/>
-    <w:lsdException w:name="Medium Grid 2 Accent 4" w:semiHidden="0" w:uiPriority="68" w:unhideWhenUsed="0"/>
-    <w:lsdException w:name="Medium Grid 3 Accent 4" w:semiHidden="0" w:uiPriority="69" w:unhideWhenUsed="0"/>
-    <w:lsdException w:name="Dark List Accent 4" w:semiHidden="0" w:uiPriority="70" w:unhideWhenUsed="0"/>
-    <w:lsdException w:name="Colorful Shading Accent 4" w:semiHidden="0" w:uiPriority="71" w:unhideWhenUsed="0"/>
-    <w:lsdException w:name="Colorful List Accent 4" w:semiHidden="0" w:uiPriority="72" w:unhideWhenUsed="0"/>
-    <w:lsdException w:name="Colorful Grid Accent 4" w:semiHidden="0" w:uiPriority="73" w:unhideWhenUsed="0"/>
-    <w:lsdException w:name="Light Shading Accent 5" w:semiHidden="0" w:uiPriority="60" w:unhideWhenUsed="0"/>
-    <w:lsdException w:name="Light List Accent 5" w:semiHidden="0" w:uiPriority="61" w:unhideWhenUsed="0"/>
-    <w:lsdException w:name="Light Grid Accent 5" w:semiHidden="0" w:uiPriority="62" w:unhideWhenUsed="0"/>
-    <w:lsdException w:name="Medium Shading 1 Accent 5" w:semiHidden="0" w:uiPriority="63" w:unhideWhenUsed="0"/>
-    <w:lsdException w:name="Medium Shading 2 Accent 5" w:semiHidden="0" w:uiPriority="64" w:unhideWhenUsed="0"/>
-    <w:lsdException w:name="Medium List 1 Accent 5" w:semiHidden="0" w:uiPriority="65" w:unhideWhenUsed="0"/>
-    <w:lsdException w:name="Medium List 2 Accent 5" w:semiHidden="0" w:uiPriority="66" w:unhideWhenUsed="0"/>
-    <w:lsdException w:name="Medium Grid 1 Accent 5" w:semiHidden="0" w:uiPriority="67" w:unhideWhenUsed="0"/>
-    <w:lsdException w:name="Medium Grid 2 Accent 5" w:semiHidden="0" w:uiPriority="68" w:unhideWhenUsed="0"/>
-    <w:lsdException w:name="Medium Grid 3 Accent 5" w:semiHidden="0" w:uiPriority="69" w:unhideWhenUsed="0"/>
-    <w:lsdException w:name="Dark List Accent 5" w:semiHidden="0" w:uiPriority="70" w:unhideWhenUsed="0"/>
-    <w:lsdException w:name="Colorful Shading Accent 5" w:semiHidden="0" w:uiPriority="71" w:unhideWhenUsed="0"/>
-    <w:lsdException w:name="Colorful List Accent 5" w:semiHidden="0" w:uiPriority="72" w:unhideWhenUsed="0"/>
-    <w:lsdException w:name="Colorful Grid Accent 5" w:semiHidden="0" w:uiPriority="73" w:unhideWhenUsed="0"/>
-    <w:lsdException w:name="Light Shading Accent 6" w:semiHidden="0" w:uiPriority="60" w:unhideWhenUsed="0"/>
-    <w:lsdException w:name="Light List Accent 6" w:semiHidden="0" w:uiPriority="61" w:unhideWhenUsed="0"/>
-    <w:lsdException w:name="Light Grid Accent 6" w:semiHidden="0" w:uiPriority="62" w:unhideWhenUsed="0"/>
-    <w:lsdException w:name="Medium Shading 1 Accent 6" w:semiHidden="0" w:uiPriority="63" w:unhideWhenUsed="0"/>
-    <w:lsdException w:name="Medium Shading 2 Accent 6" w:semiHidden="0" w:uiPriority="64" w:unhideWhenUsed="0"/>
-    <w:lsdException w:name="Medium List 1 Accent 6" w:semiHidden="0" w:uiPriority="65" w:unhideWhenUsed="0"/>
-    <w:lsdException w:name="Medium List 2 Accent 6" w:semiHidden="0" w:uiPriority="66" w:unhideWhenUsed="0"/>
-    <w:lsdException w:name="Medium Grid 1 Accent 6" w:semiHidden="0" w:uiPriority="67" w:unhideWhenUsed="0"/>
-    <w:lsdException w:name="Medium Grid 2 Accent 6" w:semiHidden="0" w:uiPriority="68" w:unhideWhenUsed="0"/>
-    <w:lsdException w:name="Medium Grid 3 Accent 6" w:semiHidden="0" w:uiPriority="69" w:unhideWhenUsed="0"/>
-    <w:lsdException w:name="Dark List Accent 6" w:semiHidden="0" w:uiPriority="70" w:unhideWhenUsed="0"/>
-    <w:lsdException w:name="Colorful Shading Accent 6" w:semiHidden="0" w:uiPriority="71" w:unhideWhenUsed="0"/>
-    <w:lsdException w:name="Colorful List Accent 6" w:semiHidden="0" w:uiPriority="72" w:unhideWhenUsed="0"/>
-    <w:lsdException w:name="Colorful Grid Accent 6" w:semiHidden="0" w:uiPriority="73" w:unhideWhenUsed="0"/>
-    <w:lsdException w:name="Subtle Emphasis" w:semiHidden="0" w:uiPriority="19" w:unhideWhenUsed="0" w:qFormat="1"/>
-    <w:lsdException w:name="Intense Emphasis" w:semiHidden="0" w:uiPriority="21" w:unhideWhenUsed="0" w:qFormat="1"/>
-    <w:lsdException w:name="Subtle Reference" w:semiHidden="0" w:uiPriority="31" w:unhideWhenUsed="0" w:qFormat="1"/>
-    <w:lsdException w:name="Intense Reference" w:semiHidden="0" w:uiPriority="32" w:unhideWhenUsed="0" w:qFormat="1"/>
-    <w:lsdException w:name="Book Title" w:semiHidden="0" w:uiPriority="33" w:unhideWhenUsed="0" w:qFormat="1"/>
-    <w:lsdException w:name="Bibliography" w:uiPriority="37"/>
-    <w:lsdException w:name="TOC Heading" w:uiPriority="39" w:qFormat="1"/>
-  </w:latentStyles>
-  <w:style w:type="paragraph" w:default="1" w:styleId="Normal">
-    <w:name w:val="Normal"/>
-    <w:qFormat/>
-  </w:style>
-  <w:style w:type="character" w:default="1" w:styleId="DefaultParagraphFont">
-    <w:name w:val="Default Paragraph Font"/>
-    <w:uiPriority w:val="1"/>
-    <w:semiHidden/>
-    <w:unhideWhenUsed/>
-  </w:style>
-  <w:style w:type="table" w:default="1" w:styleId="TableNormal">
-    <w:name w:val="Normal Table"/>
-    <w:uiPriority w:val="99"/>
-    <w:semiHidden/>
-    <w:unhideWhenUsed/>
-    <w:tblPr>
-      <w:tblInd w:w="0" w:type="dxa"/>
-      <w:tblCellMar>
-        <w:top w:w="0" w:type="dxa"/>
-        <w:left w:w="108" w:type="dxa"/>
-        <w:bottom w:w="0" w:type="dxa"/>
-        <w:right w:w="108" w:type="dxa"/>
-      </w:tblCellMar>
-    </w:tblPr>
-  </w:style>
-  <w:style w:type="numbering" w:default="1" w:styleId="NoList">
-    <w:name w:val="No List"/>
-    <w:uiPriority w:val="99"/>
-    <w:semiHidden/>
-    <w:unhideWhenUsed/>
+    <w:rPr/>
   </w:style>
 </w:styles>
 </file>

--- a/typeset_drafts/191605_what_to_invent.docx
+++ b/typeset_drafts/191605_what_to_invent.docx
@@ -194,19 +194,7 @@
     </w:p>
     <w:p>
       <w:r>
-        <w:t xml:space="preserve">Page from April 1916 issue of</w:t>
-      </w:r>
-      <w:r>
-        <w:t xml:space="preserve"> </w:t>
-      </w:r>
-      <w:r>
-        <w:rPr>
-          <w:i/>
-        </w:rPr>
-        <w:t xml:space="preserve">Electrical Experimenter</w:t>
-      </w:r>
-      <w:r>
-        <w:t xml:space="preserve">](images/what_to_invent.jpg)</w:t>
+        <w:t xml:space="preserve">[INSERT FIGURE what_to_invent.jpg)</w:t>
       </w:r>
     </w:p>
     <w:p>
@@ -393,7 +381,7 @@
 <file path=word/numbering.xml><?xml version="1.0" encoding="utf-8"?>
 <w:numbering xmlns:w="http://schemas.openxmlformats.org/wordprocessingml/2006/main">
   <w:abstractNum w:abstractNumId="0">
-    <w:nsid w:val="607ce97c"/>
+    <w:nsid w:val="e5623ae3"/>
     <w:multiLevelType w:val="multilevel"/>
     <w:lvl w:ilvl="0">
       <w:numFmt w:val="bullet"/>

--- a/typeset_drafts/191605_what_to_invent.docx
+++ b/typeset_drafts/191605_what_to_invent.docx
@@ -1,153 +1,154 @@
 
 <file path=word/document.xml><?xml version="1.0" encoding="utf-8"?>
-<w:document xmlns:w="http://schemas.openxmlformats.org/wordprocessingml/2006/main" xmlns:m="http://schemas.openxmlformats.org/officeDocument/2006/math" xmlns:r="http://schemas.openxmlformats.org/officeDocument/2006/relationships" xmlns:o="urn:schemas-microsoft-com:office:office" xmlns:v="urn:schemas-microsoft-com:vml" xmlns:w10="urn:schemas-microsoft-com:office:word" xmlns:a="http://schemas.openxmlformats.org/drawingml/2006/main" xmlns:pic="http://schemas.openxmlformats.org/drawingml/2006/picture" xmlns:wp="http://schemas.openxmlformats.org/drawingml/2006/wordprocessingDrawing">
+<w:document xmlns:wpc="http://schemas.microsoft.com/office/word/2010/wordprocessingCanvas" xmlns:mo="http://schemas.microsoft.com/office/mac/office/2008/main" xmlns:mc="http://schemas.openxmlformats.org/markup-compatibility/2006" xmlns:mv="urn:schemas-microsoft-com:mac:vml" xmlns:o="urn:schemas-microsoft-com:office:office" xmlns:r="http://schemas.openxmlformats.org/officeDocument/2006/relationships" xmlns:m="http://schemas.openxmlformats.org/officeDocument/2006/math" xmlns:v="urn:schemas-microsoft-com:vml" xmlns:wp14="http://schemas.microsoft.com/office/word/2010/wordprocessingDrawing" xmlns:wp="http://schemas.openxmlformats.org/drawingml/2006/wordprocessingDrawing" xmlns:w10="urn:schemas-microsoft-com:office:word" xmlns:w="http://schemas.openxmlformats.org/wordprocessingml/2006/main" xmlns:w14="http://schemas.microsoft.com/office/word/2010/wordml" xmlns:wpg="http://schemas.microsoft.com/office/word/2010/wordprocessingGroup" xmlns:wpi="http://schemas.microsoft.com/office/word/2010/wordprocessingInk" xmlns:wne="http://schemas.microsoft.com/office/word/2006/wordml" xmlns:wps="http://schemas.microsoft.com/office/word/2010/wordprocessingShape" mc:Ignorable="w14 wp14">
   <w:body>
     <w:p>
       <w:pPr>
         <w:pStyle w:val="Title"/>
       </w:pPr>
       <w:r>
-        <w:t xml:space="preserve">What</w:t>
+        <w:t>What to Invent</w:t>
+      </w:r>
+    </w:p>
+    <w:p>
+      <w:pPr>
+        <w:pStyle w:val="Authors"/>
+      </w:pPr>
+      <w:r>
+        <w:t>The Electrical Experimenter, vol. 4 no. 1</w:t>
+      </w:r>
+    </w:p>
+    <w:p>
+      <w:pPr>
+        <w:pStyle w:val="Date"/>
+      </w:pPr>
+      <w:r>
+        <w:t>May 1916</w:t>
+      </w:r>
+    </w:p>
+    <w:p>
+      <w:r>
+        <w:rPr>
+          <w:b/>
+        </w:rPr>
+        <w:t>O</w:t>
+      </w:r>
+      <w:r>
+        <w:t xml:space="preserve">F late, we are receiving a great many inquiries from experimenters, would-be inventors, inventors, as well as others, asking us to publish a “list” </w:t>
+      </w:r>
+      <w:r>
+        <w:t>of useful electrical devices which as yet require to be invented. Most of our correspondents state that they are of an inventive turn of mind and quite a few admit very frankly that in the past they have lost a good deal of money and time in trying to deve</w:t>
+      </w:r>
+      <w:r>
+        <w:t xml:space="preserve">lop ideas which afterwards turned out to be of no earthy practical use. By boiling down the various inquiries, this is what our correspondents desire: “What electrical inventions are urgently required at present, and which ones are the most desirable from </w:t>
+      </w:r>
+      <w:r>
+        <w:t>a financial viewpoint?”</w:t>
+      </w:r>
+    </w:p>
+    <w:p>
+      <w:r>
+        <w:t>As most everyone is familiar with the important problems as yet unsolved, such as: Electricity direct from Coal; Harnessing of the Sun’s and the Ocean’s Energy; Cold Light, etc., we do not for the present wish to dwell upon these.</w:t>
+      </w:r>
+      <w:r>
+        <w:rPr>
+          <w:rStyle w:val="FootnoteRef"/>
+        </w:rPr>
+        <w:footnoteReference w:id="1"/>
       </w:r>
       <w:r>
         <w:t xml:space="preserve"> </w:t>
       </w:r>
       <w:r>
-        <w:t xml:space="preserve">to</w:t>
-      </w:r>
-      <w:r>
-        <w:t xml:space="preserve"> </w:t>
-      </w:r>
-      <w:r>
-        <w:t xml:space="preserve">Invent</w:t>
-      </w:r>
-    </w:p>
-    <w:p>
-      <w:pPr>
-        <w:pStyle w:val="Authors"/>
-      </w:pPr>
-      <w:r>
-        <w:t xml:space="preserve">The</w:t>
-      </w:r>
-      <w:r>
-        <w:t xml:space="preserve"> </w:t>
-      </w:r>
-      <w:r>
-        <w:t xml:space="preserve">Electrical</w:t>
-      </w:r>
-      <w:r>
-        <w:t xml:space="preserve"> </w:t>
-      </w:r>
-      <w:r>
-        <w:t xml:space="preserve">Experimenter,</w:t>
-      </w:r>
-      <w:r>
-        <w:t xml:space="preserve"> </w:t>
-      </w:r>
-      <w:r>
-        <w:t xml:space="preserve">vol. 4</w:t>
-      </w:r>
-      <w:r>
-        <w:t xml:space="preserve"> </w:t>
-      </w:r>
-      <w:r>
-        <w:t xml:space="preserve">no.</w:t>
-      </w:r>
-      <w:r>
-        <w:t xml:space="preserve"> </w:t>
-      </w:r>
-      <w:r>
-        <w:t xml:space="preserve">1</w:t>
-      </w:r>
-    </w:p>
-    <w:p>
-      <w:pPr>
-        <w:pStyle w:val="Date"/>
-      </w:pPr>
-      <w:r>
-        <w:t xml:space="preserve">May</w:t>
-      </w:r>
-      <w:r>
-        <w:t xml:space="preserve"> </w:t>
-      </w:r>
-      <w:r>
-        <w:t xml:space="preserve">1916</w:t>
-      </w:r>
-    </w:p>
-    <w:p>
-      <w:r>
-        <w:rPr>
-          <w:b/>
-        </w:rPr>
-        <w:t xml:space="preserve">O</w:t>
-      </w:r>
-      <w:r>
-        <w:t xml:space="preserve">F late, we are receiving a great many inquiries from experimenters, would-be inventors, inventors, as well as others, asking us to publish a</w:t>
-      </w:r>
-      <w:r>
-        <w:t xml:space="preserve"> </w:t>
-      </w:r>
-      <w:r>
-        <w:t xml:space="preserve">“</w:t>
-      </w:r>
-      <w:r>
-        <w:t xml:space="preserve">list</w:t>
-      </w:r>
-      <w:r>
-        <w:t xml:space="preserve">”</w:t>
-      </w:r>
-      <w:r>
-        <w:t xml:space="preserve"> </w:t>
-      </w:r>
-      <w:r>
-        <w:t xml:space="preserve">of useful electrical devices which as yet require to be invented. Most of our correspondents state that they are of an inventive turn of mind and quite a few admit very frankly that in the past they have lost a good deal of money and time in trying to develop ideas which afterwards turned out to be of no earthy practical use. By boiling down the various inquiries, this is what our correspondents desire:</w:t>
-      </w:r>
-      <w:r>
-        <w:t xml:space="preserve"> </w:t>
-      </w:r>
-      <w:r>
-        <w:t xml:space="preserve">“</w:t>
-      </w:r>
-      <w:r>
-        <w:t xml:space="preserve">What electrical inventions are urgently required at present, and which ones are the most desirable from a financial viewpoint?</w:t>
-      </w:r>
-      <w:r>
-        <w:t xml:space="preserve">”</w:t>
-      </w:r>
-    </w:p>
-    <w:p>
-      <w:r>
-        <w:t xml:space="preserve">As most everyone is familiar with the important problems as yet unsolved, such as: Electricity direct from Coal; Harnessing of the Sun’s and the Ocean’s Energy; Cold Light, etc., we do not for the present wish to dwell upon these.</w:t>
+        <w:t>For that reason the “list” which we suggest below will probably be more in keeping with our would-be inventors’ desires. We make no claim that the suggestions are highly original, or that they could not easily be improved upon. We do, however, think that i</w:t>
+      </w:r>
+      <w:r>
+        <w:t>t would be quite profitable to invent and market any one of the ideas and devices cited. At least that is our humble opinion.</w:t>
+      </w:r>
+    </w:p>
+    <w:p>
+      <w:r>
+        <w:rPr>
+          <w:i/>
+        </w:rPr>
+        <w:t>Wire Insulation.</w:t>
+      </w:r>
+      <w:r>
+        <w:t xml:space="preserve"> At present we use either cotton, silk, rubber, or enamel to cover wires. There is needed a covering, having all t</w:t>
+      </w:r>
+      <w:r>
+        <w:t>he good qualities of silk and cotton as well as enamel, but none of their bad ones, i.e., the insulation must take up a minimum of space, it must be tough and must not crack or break.</w:t>
+      </w:r>
+    </w:p>
+    <w:p>
+      <w:r>
+        <w:rPr>
+          <w:i/>
+        </w:rPr>
+        <w:t>Storage Battery Casings.</w:t>
+      </w:r>
+      <w:r>
+        <w:t xml:space="preserve"> 98% of all portable storage batteries are now e</w:t>
+      </w:r>
+      <w:r>
+        <w:t>ncased in wood. Wood is cheap and if well impregnated it is fairly acid proof for a limited time. As a whole the material, however, is not satisfactory. There must be something better. What is it?</w:t>
+      </w:r>
+    </w:p>
+    <w:p>
+      <w:r>
+        <w:rPr>
+          <w:i/>
+        </w:rPr>
+        <w:t>Heavy Current Microphone.</w:t>
+      </w:r>
+      <w:r>
+        <w:t xml:space="preserve"> Wireless telephony is retarded at</w:t>
+      </w:r>
+      <w:r>
+        <w:t xml:space="preserve"> present because there is no practical transmitter that can handle from 5 to 10 amperes continuously. The microphone should be small and should not requirewater cooling, as this makes it highly undesirable. Preferably no carbon should enter into its constr</w:t>
+      </w:r>
+      <w:r>
+        <w:t>uction.</w:t>
+      </w:r>
+    </w:p>
+    <w:p>
+      <w:r>
+        <w:t>[INSERT FIGURE 24.1 NEAR HERE]</w:t>
+      </w:r>
+      <w:bookmarkStart w:id="0" w:name="_GoBack"/>
+      <w:bookmarkEnd w:id="0"/>
+    </w:p>
+    <w:p>
+      <w:r>
+        <w:rPr>
+          <w:i/>
+        </w:rPr>
+        <w:lastRenderedPageBreak/>
+        <w:t>Marble Substitute.</w:t>
+      </w:r>
+      <w:r>
+        <w:t xml:space="preserve"> There is an immense demand for instrument bases and parts, switch and switchboard bases, etc. At present very expensive marble, slate, wood or composition is used. Porcelain is cheap, but never </w:t>
+      </w:r>
+      <w:r>
+        <w:t xml:space="preserve">presents a good appearance, especially for instrument bases. Marble dust is cheap and can be readily had in large quantities. Who will be the first </w:t>
+      </w:r>
+      <w:r>
+        <w:rPr>
+          <w:i/>
+        </w:rPr>
+        <w:t>to mold</w:t>
+      </w:r>
+      <w:r>
+        <w:t xml:space="preserve"> a real cheap marble base, that take a good polish? We are aware of the fact that artificial marble i</w:t>
+      </w:r>
+      <w:r>
+        <w:t>s in existence. It is, however, almost as expensive as the natural.</w:t>
       </w:r>
       <w:r>
         <w:rPr>
           <w:rStyle w:val="FootnoteRef"/>
         </w:rPr>
-        <w:footnoteReference w:id="21"/>
-      </w:r>
-      <w:r>
-        <w:t xml:space="preserve"> </w:t>
-      </w:r>
-      <w:r>
-        <w:t xml:space="preserve">For that reason the</w:t>
-      </w:r>
-      <w:r>
-        <w:t xml:space="preserve"> </w:t>
-      </w:r>
-      <w:r>
-        <w:t xml:space="preserve">“</w:t>
-      </w:r>
-      <w:r>
-        <w:t xml:space="preserve">list</w:t>
-      </w:r>
-      <w:r>
-        <w:t xml:space="preserve">”</w:t>
-      </w:r>
-      <w:r>
-        <w:t xml:space="preserve"> </w:t>
-      </w:r>
-      <w:r>
-        <w:t xml:space="preserve">which we suggest below will probably be more in keeping with our would-be inventors’ desires. We make no claim that the suggestions are highly original, or that they could not easily be improved upon. We do, however, think that it would be quite profitable to invent and market any one of the ideas and devices cited. At least that is our humble opinion.</w:t>
+        <w:footnoteReference w:id="2"/>
       </w:r>
     </w:p>
     <w:p>
@@ -155,13 +156,16 @@
         <w:rPr>
           <w:i/>
         </w:rPr>
-        <w:t xml:space="preserve">Wire Insulation.</w:t>
-      </w:r>
-      <w:r>
-        <w:t xml:space="preserve"> </w:t>
-      </w:r>
-      <w:r>
-        <w:t xml:space="preserve">At present we use either cotton, silk, rubber, or enamel to cover wires. There is needed a covering, having all the good qualities of silk and cotton as well as enamel, but none of their bad ones, i.e., the insulation must take up a minimum of space, it must be tough and must not crack or break.</w:t>
+        <w:t>Telephone Muffler.</w:t>
+      </w:r>
+      <w:r>
+        <w:t xml:space="preserve"> A device is needed whereby you can talk into your telephone transmitter in such a manner that a person sitting close by cannot hear what you say. Every business office,</w:t>
+      </w:r>
+      <w:r>
+        <w:t xml:space="preserve"> for obvious reasons, can use such an attachment. At the present time the business man must use a cumbersome, as well as expensive telephone booth. There have been telephone mufflers on the market in the past, but all died a quick death; there was just one</w:t>
+      </w:r>
+      <w:r>
+        <w:t xml:space="preserve"> trouble with them; they didn’t muffle!</w:t>
       </w:r>
     </w:p>
     <w:p>
@@ -169,139 +173,84 @@
         <w:rPr>
           <w:i/>
         </w:rPr>
-        <w:t xml:space="preserve">Storage Battery Casings.</w:t>
-      </w:r>
-      <w:r>
-        <w:t xml:space="preserve"> </w:t>
-      </w:r>
-      <w:r>
-        <w:t xml:space="preserve">98% of all portable storage batteries are now encased in wood. Wood is cheap and if well impregnated it is fairly acid proof for a limited time. As a whole the material, however, is not satisfactory. There must be something better. What is it?</w:t>
-      </w:r>
-    </w:p>
-    <w:p>
-      <w:r>
-        <w:rPr>
-          <w:i/>
-        </w:rPr>
-        <w:t xml:space="preserve">Heavy Current Microphone.</w:t>
-      </w:r>
-      <w:r>
-        <w:t xml:space="preserve"> </w:t>
-      </w:r>
-      <w:r>
-        <w:t xml:space="preserve">Wireless telephony is retarded at present because there is no practical transmitter that can handle from 5 to 10 amperes continuously. The microphone should be small and should not requirewater cooling, as this makes it highly undesirable. Preferably no carbon should enter into its construction.</w:t>
-      </w:r>
-    </w:p>
-    <w:p>
-      <w:r>
-        <w:t xml:space="preserve">[INSERT FIGURE what_to_invent.jpg)</w:t>
-      </w:r>
-    </w:p>
-    <w:p>
-      <w:r>
-        <w:rPr>
-          <w:i/>
-        </w:rPr>
-        <w:t xml:space="preserve">Marble Substitute.</w:t>
-      </w:r>
-      <w:r>
-        <w:t xml:space="preserve"> </w:t>
-      </w:r>
-      <w:r>
-        <w:t xml:space="preserve">There is an immense demand for instrument bases and parts, switch and switchboard bases, etc. At present very expensive marble, slate, wood or composition is used. Porcelain is cheap, but never presents a good appearance, especially for instrument bases. Marble dust is cheap and can be readily had in large quantities. Who will be the first</w:t>
-      </w:r>
-      <w:r>
-        <w:t xml:space="preserve"> </w:t>
-      </w:r>
-      <w:r>
-        <w:rPr>
-          <w:i/>
-        </w:rPr>
-        <w:t xml:space="preserve">to mold</w:t>
-      </w:r>
-      <w:r>
-        <w:t xml:space="preserve"> </w:t>
-      </w:r>
-      <w:r>
-        <w:t xml:space="preserve">a real cheap marble base, that take a good polish? We are aware of the fact that artificial marble is in existence. It is, however, almost as expensive as the natural.</w:t>
-      </w:r>
-      <w:r>
-        <w:rPr>
-          <w:rStyle w:val="FootnoteRef"/>
-        </w:rPr>
-        <w:footnoteReference w:id="22"/>
-      </w:r>
-    </w:p>
-    <w:p>
-      <w:r>
-        <w:rPr>
-          <w:i/>
-        </w:rPr>
-        <w:t xml:space="preserve">Telephone Muffler.</w:t>
-      </w:r>
-      <w:r>
-        <w:t xml:space="preserve"> </w:t>
-      </w:r>
-      <w:r>
-        <w:t xml:space="preserve">A device is needed whereby you can talk into your telephone transmitter in such a manner that a person sitting close by cannot hear what you say. Every business office, for obvious reasons, can use such an attachment. At the present time the business man must use a cumbersome, as well as expensive telephone booth. There have been telephone mufflers on the market in the past, but all died a quick death; there was just one trouble with them; they didn’t muffle!</w:t>
-      </w:r>
-    </w:p>
-    <w:p>
-      <w:r>
-        <w:rPr>
-          <w:i/>
-        </w:rPr>
-        <w:t xml:space="preserve">Tele-Music.</w:t>
-      </w:r>
-      <w:r>
-        <w:t xml:space="preserve"> </w:t>
-      </w:r>
-      <w:r>
-        <w:t xml:space="preserve">An</w:t>
-      </w:r>
-      <w:r>
-        <w:t xml:space="preserve"> </w:t>
-      </w:r>
-      <w:r>
-        <w:t xml:space="preserve">“</w:t>
-      </w:r>
-      <w:r>
-        <w:t xml:space="preserve">industry</w:t>
-      </w:r>
-      <w:r>
-        <w:t xml:space="preserve">”</w:t>
-      </w:r>
-      <w:r>
-        <w:t xml:space="preserve"> </w:t>
-      </w:r>
-      <w:r>
-        <w:t xml:space="preserve">rivaling the moving picture business can be created when some genius perfects a means supplying telephone subscribers with all kinds of music from a brass band down to a violin concert. The requisites are that ten or 100,000 subscribers can listen in, all at the same time, without the sound weakening as more telephone lines are put in the circuit. The subscriber must be able to use his regulation instrument. No expensive attachments should be used; only, perhaps, let us say, a low priced horn, quickly attachable to the telephone receiver. The music should be heard loudly all over the room. No expensive nor complicated plant should be used at the point where the music originates. A two-wire line should connect the plant with</w:t>
-      </w:r>
-      <w:r>
-        <w:t xml:space="preserve"> </w:t>
-      </w:r>
-      <w:r>
-        <w:t xml:space="preserve">“</w:t>
-      </w:r>
-      <w:r>
-        <w:t xml:space="preserve">central.</w:t>
-      </w:r>
-      <w:r>
-        <w:t xml:space="preserve">”</w:t>
-      </w:r>
-    </w:p>
-    <w:p>
-      <w:r>
-        <w:t xml:space="preserve">These are only a very few suggestions. If required we will publish more from time to time.</w:t>
-      </w:r>
-    </w:p>
+        <w:t>Tele-Music.</w:t>
+      </w:r>
+      <w:r>
+        <w:t xml:space="preserve"> An “industry” rivaling the moving picture business can be created when some genius perfects a means supplying telephone subscribers with all kinds of music from a brass band down to a violin concert. The </w:t>
+      </w:r>
+      <w:r>
+        <w:t>requisites are that ten or 100,000 subscribers can listen in, all at the same time, without the sound weakening as more telephone lines are put in the circuit. The subscriber must be able to use his regulation instrument. No expensive attachments should be</w:t>
+      </w:r>
+      <w:r>
+        <w:t xml:space="preserve"> used; only, perhaps, let us say, a low priced horn, quickly attachable to the telephone receiver. The music should be heard loudly all over the room. No expensive nor complicated plant should be used at the point where the music originates. A two-wire lin</w:t>
+      </w:r>
+      <w:r>
+        <w:t>e should connect the plant with “central.”</w:t>
+      </w:r>
+    </w:p>
+    <w:p>
+      <w:r>
+        <w:t>These are only a very few suggestions. If required we will publish more from time to time.</w:t>
+      </w:r>
+    </w:p>
+    <w:sectPr>
+      <w:pgSz w:w="12240" w:h="15840"/>
+      <w:pgMar w:top="1440" w:right="1800" w:bottom="1440" w:left="1800" w:header="720" w:footer="720" w:gutter="0"/>
+      <w:cols w:space="720"/>
+      <w:docGrid w:linePitch="360"/>
+    </w:sectPr>
   </w:body>
 </w:document>
 </file>
 
+<file path=word/endnotes.xml><?xml version="1.0" encoding="utf-8"?>
+<w:endnotes xmlns:wpc="http://schemas.microsoft.com/office/word/2010/wordprocessingCanvas" xmlns:mo="http://schemas.microsoft.com/office/mac/office/2008/main" xmlns:mc="http://schemas.openxmlformats.org/markup-compatibility/2006" xmlns:mv="urn:schemas-microsoft-com:mac:vml" xmlns:o="urn:schemas-microsoft-com:office:office" xmlns:r="http://schemas.openxmlformats.org/officeDocument/2006/relationships" xmlns:m="http://schemas.openxmlformats.org/officeDocument/2006/math" xmlns:v="urn:schemas-microsoft-com:vml" xmlns:wp14="http://schemas.microsoft.com/office/word/2010/wordprocessingDrawing" xmlns:wp="http://schemas.openxmlformats.org/drawingml/2006/wordprocessingDrawing" xmlns:w10="urn:schemas-microsoft-com:office:word" xmlns:w="http://schemas.openxmlformats.org/wordprocessingml/2006/main" xmlns:w14="http://schemas.microsoft.com/office/word/2010/wordml" xmlns:wpg="http://schemas.microsoft.com/office/word/2010/wordprocessingGroup" xmlns:wpi="http://schemas.microsoft.com/office/word/2010/wordprocessingInk" xmlns:wne="http://schemas.microsoft.com/office/word/2006/wordml" xmlns:wps="http://schemas.microsoft.com/office/word/2010/wordprocessingShape" mc:Ignorable="w14 wp14">
+  <w:endnote w:type="separator" w:id="-1">
+    <w:p>
+      <w:pPr>
+        <w:spacing w:before="0" w:after="0"/>
+      </w:pPr>
+      <w:r>
+        <w:separator/>
+      </w:r>
+    </w:p>
+  </w:endnote>
+  <w:endnote w:type="continuationSeparator" w:id="0">
+    <w:p>
+      <w:pPr>
+        <w:spacing w:before="0" w:after="0"/>
+      </w:pPr>
+      <w:r>
+        <w:continuationSeparator/>
+      </w:r>
+    </w:p>
+  </w:endnote>
+</w:endnotes>
+</file>
+
 <file path=word/footnotes.xml><?xml version="1.0" encoding="utf-8"?>
-<w:footnotes xmlns:w="http://schemas.openxmlformats.org/wordprocessingml/2006/main" xmlns:m="http://schemas.openxmlformats.org/officeDocument/2006/math" xmlns:r="http://schemas.openxmlformats.org/officeDocument/2006/relationships" xmlns:o="urn:schemas-microsoft-com:office:office" xmlns:v="urn:schemas-microsoft-com:vml" xmlns:w10="urn:schemas-microsoft-com:office:word" xmlns:a="http://schemas.openxmlformats.org/drawingml/2006/main" xmlns:pic="http://schemas.openxmlformats.org/drawingml/2006/picture" xmlns:wp="http://schemas.openxmlformats.org/drawingml/2006/wordprocessingDrawing">
-  <w:footnote w:id="21">
+<w:footnotes xmlns:wpc="http://schemas.microsoft.com/office/word/2010/wordprocessingCanvas" xmlns:mo="http://schemas.microsoft.com/office/mac/office/2008/main" xmlns:mc="http://schemas.openxmlformats.org/markup-compatibility/2006" xmlns:mv="urn:schemas-microsoft-com:mac:vml" xmlns:o="urn:schemas-microsoft-com:office:office" xmlns:r="http://schemas.openxmlformats.org/officeDocument/2006/relationships" xmlns:m="http://schemas.openxmlformats.org/officeDocument/2006/math" xmlns:v="urn:schemas-microsoft-com:vml" xmlns:wp14="http://schemas.microsoft.com/office/word/2010/wordprocessingDrawing" xmlns:wp="http://schemas.openxmlformats.org/drawingml/2006/wordprocessingDrawing" xmlns:w10="urn:schemas-microsoft-com:office:word" xmlns:w="http://schemas.openxmlformats.org/wordprocessingml/2006/main" xmlns:w14="http://schemas.microsoft.com/office/word/2010/wordml" xmlns:wpg="http://schemas.microsoft.com/office/word/2010/wordprocessingGroup" xmlns:wpi="http://schemas.microsoft.com/office/word/2010/wordprocessingInk" xmlns:wne="http://schemas.microsoft.com/office/word/2006/wordml" xmlns:wps="http://schemas.microsoft.com/office/word/2010/wordprocessingShape" mc:Ignorable="w14 wp14">
+  <w:footnote w:type="separator" w:id="-1">
+    <w:p>
+      <w:pPr>
+        <w:spacing w:before="0" w:after="0"/>
+      </w:pPr>
+      <w:r>
+        <w:separator/>
+      </w:r>
+    </w:p>
+  </w:footnote>
+  <w:footnote w:type="continuationSeparator" w:id="0">
+    <w:p>
+      <w:pPr>
+        <w:spacing w:before="0" w:after="0"/>
+      </w:pPr>
+      <w:r>
+        <w:continuationSeparator/>
+      </w:r>
+    </w:p>
+  </w:footnote>
+  <w:footnote w:id="1">
     <w:p>
       <w:pPr>
         <w:pStyle w:val="FootnoteText"/>
@@ -313,20 +262,17 @@
         <w:footnoteRef/>
       </w:r>
       <w:r>
-        <w:t xml:space="preserve">Gernsback poses the question of cold light to Edison in their interview. See</w:t>
-      </w:r>
-      <w:r>
-        <w:t xml:space="preserve"> </w:t>
+        <w:t xml:space="preserve">Gernsback poses the question of cold light to Edison in their interview. See </w:t>
       </w:r>
       <w:r>
         <w:rPr>
           <w:b/>
         </w:rPr>
-        <w:t xml:space="preserve">Thomas A. Edison Speaks to You.</w:t>
+        <w:t>Thomas A. Edison Speaks to You.</w:t>
       </w:r>
     </w:p>
   </w:footnote>
-  <w:footnote w:id="22">
+  <w:footnote w:id="2">
     <w:p>
       <w:pPr>
         <w:pStyle w:val="FootnoteText"/>
@@ -338,40 +284,28 @@
         <w:footnoteRef/>
       </w:r>
       <w:r>
-        <w:t xml:space="preserve">Bakelite, one of the earliest synthetic plastics (patented in 1909), would eventually take on the function Gernsback calls for here. The material became the default for radio cabinet and knob construction by the 1930s, allowing for ever more unique designs in radio sets, especially portable sets. According to Michael Schiffer, the 1932 International Kadette Convertibles Midget was</w:t>
-      </w:r>
-      <w:r>
-        <w:t xml:space="preserve"> </w:t>
-      </w:r>
-      <w:r>
-        <w:t xml:space="preserve">“</w:t>
-      </w:r>
-      <w:r>
-        <w:t xml:space="preserve">the first small radio with a Bakelite (plastic) cabinet to be produced in large quantities.</w:t>
-      </w:r>
-      <w:r>
-        <w:t xml:space="preserve">”</w:t>
-      </w:r>
-      <w:r>
-        <w:t xml:space="preserve"> </w:t>
-      </w:r>
-      <w:r>
-        <w:t xml:space="preserve">Michael B. Schiffer,</w:t>
-      </w:r>
-      <w:r>
-        <w:t xml:space="preserve"> </w:t>
+        <w:t>Bakelite, o</w:t>
+      </w:r>
+      <w:r>
+        <w:t>ne of the earliest synthetic plastics (patented in 1909), would eventually take on the function Gernsback calls for here. The material became the default for radio cabinet and knob construction by the 1930s, allowing for ever more unique designs in radio s</w:t>
+      </w:r>
+      <w:r>
+        <w:t xml:space="preserve">ets, especially portable sets. According to Michael Schiffer, the 1932 International Kadette Convertibles Midget was “the first small radio with a Bakelite (plastic) cabinet to be produced in large quantities.” Michael B. Schiffer, </w:t>
       </w:r>
       <w:r>
         <w:rPr>
           <w:i/>
         </w:rPr>
-        <w:t xml:space="preserve">The Portable Radio in American Life</w:t>
-      </w:r>
-      <w:r>
-        <w:t xml:space="preserve">, (University of Arizona Press, 1991)</w:t>
-      </w:r>
-      <w:r>
-        <w:t xml:space="preserve">, 110.</w:t>
+        <w:t>The Portable Radio in Am</w:t>
+      </w:r>
+      <w:r>
+        <w:rPr>
+          <w:i/>
+        </w:rPr>
+        <w:t>erican Life</w:t>
+      </w:r>
+      <w:r>
+        <w:t>, (University of Arizona Press, 1991), 110.</w:t>
       </w:r>
     </w:p>
   </w:footnote>
@@ -379,10 +313,11 @@
 </file>
 
 <file path=word/numbering.xml><?xml version="1.0" encoding="utf-8"?>
-<w:numbering xmlns:w="http://schemas.openxmlformats.org/wordprocessingml/2006/main">
+<w:numbering xmlns:wpc="http://schemas.microsoft.com/office/word/2010/wordprocessingCanvas" xmlns:mo="http://schemas.microsoft.com/office/mac/office/2008/main" xmlns:mc="http://schemas.openxmlformats.org/markup-compatibility/2006" xmlns:mv="urn:schemas-microsoft-com:mac:vml" xmlns:o="urn:schemas-microsoft-com:office:office" xmlns:r="http://schemas.openxmlformats.org/officeDocument/2006/relationships" xmlns:m="http://schemas.openxmlformats.org/officeDocument/2006/math" xmlns:v="urn:schemas-microsoft-com:vml" xmlns:wp14="http://schemas.microsoft.com/office/word/2010/wordprocessingDrawing" xmlns:wp="http://schemas.openxmlformats.org/drawingml/2006/wordprocessingDrawing" xmlns:w10="urn:schemas-microsoft-com:office:word" xmlns:w="http://schemas.openxmlformats.org/wordprocessingml/2006/main" xmlns:w14="http://schemas.microsoft.com/office/word/2010/wordml" xmlns:wpg="http://schemas.microsoft.com/office/word/2010/wordprocessingGroup" xmlns:wpi="http://schemas.microsoft.com/office/word/2010/wordprocessingInk" xmlns:wne="http://schemas.microsoft.com/office/word/2006/wordml" xmlns:wps="http://schemas.microsoft.com/office/word/2010/wordprocessingShape" mc:Ignorable="w14 wp14">
   <w:abstractNum w:abstractNumId="0">
-    <w:nsid w:val="e5623ae3"/>
+    <w:nsid w:val="E5623AE3"/>
     <w:multiLevelType w:val="multilevel"/>
+    <w:tmpl w:val="76BEC0B8"/>
     <w:lvl w:ilvl="0">
       <w:numFmt w:val="bullet"/>
       <w:lvlText w:val=" "/>
@@ -459,6 +394,16 @@
         </w:tabs>
         <w:ind w:left="4800" w:hanging="480"/>
       </w:pPr>
+    </w:lvl>
+    <w:lvl w:ilvl="7">
+      <w:numFmt w:val="decimal"/>
+      <w:lvlText w:val=""/>
+      <w:lvlJc w:val="left"/>
+    </w:lvl>
+    <w:lvl w:ilvl="8">
+      <w:numFmt w:val="decimal"/>
+      <w:lvlText w:val=""/>
+      <w:lvlJc w:val="left"/>
     </w:lvl>
   </w:abstractNum>
   <w:num w:numId="1">
@@ -468,7 +413,7 @@
 </file>
 
 <file path=word/styles.xml><?xml version="1.0" encoding="utf-8"?>
-<w:styles xmlns:r="http://schemas.openxmlformats.org/officeDocument/2006/relationships" xmlns:w="http://schemas.openxmlformats.org/wordprocessingml/2006/main">
+<w:styles xmlns:mc="http://schemas.openxmlformats.org/markup-compatibility/2006" xmlns:r="http://schemas.openxmlformats.org/officeDocument/2006/relationships" xmlns:w="http://schemas.openxmlformats.org/wordprocessingml/2006/main" xmlns:w14="http://schemas.microsoft.com/office/word/2010/wordml" mc:Ignorable="w14">
   <w:docDefaults>
     <w:rPrDefault>
       <w:rPr>
@@ -492,24 +437,17 @@
       <w:spacing w:before="180" w:after="180"/>
     </w:pPr>
   </w:style>
-  <w:style w:type="paragraph" w:styleId="Compact">
-    <w:name w:val="Compact"/>
-    <w:basedOn w:val="Normal"/>
-    <w:qFormat/>
-    <w:pPr>
-      <w:spacing w:before="36" w:after="36"/>
-    </w:pPr>
-  </w:style>
-  <w:style w:type="paragraph" w:styleId="Title">
-    <w:name w:val="Title"/>
+  <w:style w:type="paragraph" w:styleId="Heading1">
+    <w:name w:val="heading 1"/>
     <w:basedOn w:val="Normal"/>
     <w:next w:val="Normal"/>
+    <w:uiPriority w:val="9"/>
     <w:qFormat/>
     <w:pPr>
       <w:keepNext/>
       <w:keepLines/>
-      <w:spacing w:before="480" w:after="240"/>
-      <w:jc w:val="center"/>
+      <w:spacing w:before="480" w:after="0"/>
+      <w:outlineLvl w:val="0"/>
     </w:pPr>
     <w:rPr>
       <w:rFonts w:asciiTheme="majorHAnsi" w:eastAsiaTheme="majorEastAsia" w:hAnsiTheme="majorHAnsi" w:cstheme="majorBidi"/>
@@ -520,49 +458,8 @@
       <w:szCs w:val="36"/>
     </w:rPr>
   </w:style>
-  <w:style w:type="paragraph" w:styleId="Authors">
-    <w:name w:val="Authors"/>
-    <w:next w:val="Normal"/>
-    <w:qFormat/>
-    <w:pPr>
-      <w:keepNext/>
-      <w:keepLines/>
-      <w:jc w:val="center"/>
-    </w:pPr>
-  </w:style>
-  <w:style w:type="paragraph" w:styleId="Date">
-    <w:name w:val="Date"/>
-    <w:next w:val="Normal"/>
-    <w:qFormat/>
-    <w:pPr>
-      <w:keepNext/>
-      <w:keepLines/>
-      <w:jc w:val="center"/>
-    </w:pPr>
-  </w:style>
-  <w:style w:type="paragraph" w:styleId="Heading1">
-    <w:name w:val="Heading 1"/>
-    <w:basedOn w:val="Normal"/>
-    <w:next w:val="Normal"/>
-    <w:uiPriority w:val="9"/>
-    <w:qFormat/>
-    <w:pPr>
-      <w:keepNext/>
-      <w:keepLines/>
-      <w:spacing w:before="480" w:after="0"/>
-      <w:outlineLvl w:val="0"/>
-    </w:pPr>
-    <w:rPr>
-      <w:rFonts w:asciiTheme="majorHAnsi" w:eastAsiaTheme="majorEastAsia" w:hAnsiTheme="majorHAnsi" w:cstheme="majorBidi"/>
-      <w:b/>
-      <w:bCs/>
-      <w:color w:val="345A8A" w:themeColor="accent1" w:themeShade="B5"/>
-      <w:sz w:val="36"/>
-      <w:szCs w:val="36"/>
-    </w:rPr>
-  </w:style>
   <w:style w:type="paragraph" w:styleId="Heading2">
-    <w:name w:val="Heading 2"/>
+    <w:name w:val="heading 2"/>
     <w:basedOn w:val="Normal"/>
     <w:next w:val="Normal"/>
     <w:uiPriority w:val="9"/>
@@ -584,7 +481,7 @@
     </w:rPr>
   </w:style>
   <w:style w:type="paragraph" w:styleId="Heading3">
-    <w:name w:val="Heading 3"/>
+    <w:name w:val="heading 3"/>
     <w:basedOn w:val="Normal"/>
     <w:next w:val="Normal"/>
     <w:uiPriority w:val="9"/>
@@ -594,7 +491,7 @@
       <w:keepNext/>
       <w:keepLines/>
       <w:spacing w:before="200" w:after="0"/>
-      <w:outlineLvl w:val="1"/>
+      <w:outlineLvl w:val="2"/>
     </w:pPr>
     <w:rPr>
       <w:rFonts w:asciiTheme="majorHAnsi" w:eastAsiaTheme="majorEastAsia" w:hAnsiTheme="majorHAnsi" w:cstheme="majorBidi"/>
@@ -606,7 +503,7 @@
     </w:rPr>
   </w:style>
   <w:style w:type="paragraph" w:styleId="Heading4">
-    <w:name w:val="Heading 4"/>
+    <w:name w:val="heading 4"/>
     <w:basedOn w:val="Normal"/>
     <w:next w:val="Normal"/>
     <w:uiPriority w:val="9"/>
@@ -616,19 +513,17 @@
       <w:keepNext/>
       <w:keepLines/>
       <w:spacing w:before="200" w:after="0"/>
-      <w:outlineLvl w:val="1"/>
+      <w:outlineLvl w:val="3"/>
     </w:pPr>
     <w:rPr>
       <w:rFonts w:asciiTheme="majorHAnsi" w:eastAsiaTheme="majorEastAsia" w:hAnsiTheme="majorHAnsi" w:cstheme="majorBidi"/>
       <w:b/>
       <w:bCs/>
       <w:color w:val="4F81BD" w:themeColor="accent1"/>
-      <w:sz w:val="24"/>
-      <w:szCs w:val="24"/>
     </w:rPr>
   </w:style>
   <w:style w:type="paragraph" w:styleId="Heading5">
-    <w:name w:val="Heading 5"/>
+    <w:name w:val="heading 5"/>
     <w:basedOn w:val="Normal"/>
     <w:next w:val="Normal"/>
     <w:uiPriority w:val="9"/>
@@ -638,52 +533,26 @@
       <w:keepNext/>
       <w:keepLines/>
       <w:spacing w:before="200" w:after="0"/>
-      <w:outlineLvl w:val="1"/>
+      <w:outlineLvl w:val="4"/>
     </w:pPr>
     <w:rPr>
       <w:rFonts w:asciiTheme="majorHAnsi" w:eastAsiaTheme="majorEastAsia" w:hAnsiTheme="majorHAnsi" w:cstheme="majorBidi"/>
       <w:i/>
       <w:iCs/>
       <w:color w:val="4F81BD" w:themeColor="accent1"/>
-      <w:sz w:val="24"/>
-      <w:szCs w:val="24"/>
-    </w:rPr>
-  </w:style>
-  <w:style w:type="paragraph" w:styleId="BlockQuote">
-    <w:name w:val="Block Quote"/>
-    <w:basedOn w:val="Normal"/>
-    <w:next w:val="Normal"/>
-    <w:uiPriority w:val="9"/>
-    <w:unhideWhenUsed/>
-    <w:qFormat/>
-    <w:pPr>
-      <w:spacing w:before="100" w:after="100"/>
-    </w:pPr>
-    <w:rPr>
-      <w:rFonts w:asciiTheme="majorHAnsi" w:eastAsiaTheme="majorEastAsia" w:hAnsiTheme="majorHAnsi" w:cstheme="majorBidi"/>
-      <w:bCs/>
-      <w:sz w:val="20"/>
-      <w:szCs w:val="20"/>
-    </w:rPr>
-  </w:style>
-  <w:style w:type="paragraph" w:styleId="FootnoteText">
-    <w:name w:val="Footnote Text"/>
-    <w:basedOn w:val="Normal"/>
-    <w:next w:val="FootnoteText"/>
-    <w:uiPriority w:val="9"/>
-    <w:unhideWhenUsed/>
-    <w:qFormat/>
+    </w:rPr>
   </w:style>
   <w:style w:type="character" w:default="1" w:styleId="DefaultParagraphFont">
     <w:name w:val="Default Paragraph Font"/>
+    <w:uiPriority w:val="1"/>
     <w:semiHidden/>
     <w:unhideWhenUsed/>
   </w:style>
   <w:style w:type="table" w:default="1" w:styleId="TableNormal">
     <w:name w:val="Normal Table"/>
+    <w:uiPriority w:val="99"/>
     <w:semiHidden/>
     <w:unhideWhenUsed/>
-    <w:qFormat/>
     <w:tblPr>
       <w:tblInd w:w="0" w:type="dxa"/>
       <w:tblCellMar>
@@ -694,7 +563,85 @@
       </w:tblCellMar>
     </w:tblPr>
   </w:style>
-  <w:style w:type="paragraph" w:styleId="DefinitionTerm">
+  <w:style w:type="numbering" w:default="1" w:styleId="NoList">
+    <w:name w:val="No List"/>
+    <w:uiPriority w:val="99"/>
+    <w:semiHidden/>
+    <w:unhideWhenUsed/>
+  </w:style>
+  <w:style w:type="paragraph" w:customStyle="1" w:styleId="Compact">
+    <w:name w:val="Compact"/>
+    <w:basedOn w:val="Normal"/>
+    <w:qFormat/>
+    <w:pPr>
+      <w:spacing w:before="36" w:after="36"/>
+    </w:pPr>
+  </w:style>
+  <w:style w:type="paragraph" w:styleId="Title">
+    <w:name w:val="Title"/>
+    <w:basedOn w:val="Normal"/>
+    <w:next w:val="Normal"/>
+    <w:qFormat/>
+    <w:pPr>
+      <w:keepNext/>
+      <w:keepLines/>
+      <w:spacing w:before="480" w:after="240"/>
+      <w:jc w:val="center"/>
+    </w:pPr>
+    <w:rPr>
+      <w:rFonts w:asciiTheme="majorHAnsi" w:eastAsiaTheme="majorEastAsia" w:hAnsiTheme="majorHAnsi" w:cstheme="majorBidi"/>
+      <w:b/>
+      <w:bCs/>
+      <w:color w:val="345A8A" w:themeColor="accent1" w:themeShade="B5"/>
+      <w:sz w:val="36"/>
+      <w:szCs w:val="36"/>
+    </w:rPr>
+  </w:style>
+  <w:style w:type="paragraph" w:customStyle="1" w:styleId="Authors">
+    <w:name w:val="Authors"/>
+    <w:next w:val="Normal"/>
+    <w:qFormat/>
+    <w:pPr>
+      <w:keepNext/>
+      <w:keepLines/>
+      <w:jc w:val="center"/>
+    </w:pPr>
+  </w:style>
+  <w:style w:type="paragraph" w:styleId="Date">
+    <w:name w:val="Date"/>
+    <w:next w:val="Normal"/>
+    <w:qFormat/>
+    <w:pPr>
+      <w:keepNext/>
+      <w:keepLines/>
+      <w:jc w:val="center"/>
+    </w:pPr>
+  </w:style>
+  <w:style w:type="paragraph" w:customStyle="1" w:styleId="BlockQuote">
+    <w:name w:val="Block Quote"/>
+    <w:basedOn w:val="Normal"/>
+    <w:next w:val="Normal"/>
+    <w:uiPriority w:val="9"/>
+    <w:unhideWhenUsed/>
+    <w:qFormat/>
+    <w:pPr>
+      <w:spacing w:before="100" w:after="100"/>
+    </w:pPr>
+    <w:rPr>
+      <w:rFonts w:asciiTheme="majorHAnsi" w:eastAsiaTheme="majorEastAsia" w:hAnsiTheme="majorHAnsi" w:cstheme="majorBidi"/>
+      <w:bCs/>
+      <w:sz w:val="20"/>
+      <w:szCs w:val="20"/>
+    </w:rPr>
+  </w:style>
+  <w:style w:type="paragraph" w:styleId="FootnoteText">
+    <w:name w:val="footnote text"/>
+    <w:basedOn w:val="Normal"/>
+    <w:uiPriority w:val="9"/>
+    <w:unhideWhenUsed/>
+    <w:qFormat/>
+  </w:style>
+  <w:style w:type="paragraph" w:customStyle="1" w:styleId="DefinitionTerm">
     <w:name w:val="Definition Term"/>
     <w:basedOn w:val="Normal"/>
     <w:next w:val="Definition"/>
@@ -707,22 +654,20 @@
       <w:b/>
     </w:rPr>
   </w:style>
-  <w:style w:type="paragraph" w:styleId="Definition">
+  <w:style w:type="paragraph" w:customStyle="1" w:styleId="Definition">
     <w:name w:val="Definition"/>
     <w:basedOn w:val="Normal"/>
   </w:style>
   <w:style w:type="paragraph" w:styleId="BodyText">
     <w:name w:val="Body Text"/>
     <w:basedOn w:val="Normal"/>
-    <w:link w:val="BodyTextChar"/>
     <w:pPr>
       <w:spacing w:after="120"/>
     </w:pPr>
   </w:style>
-  <w:style w:type="paragraph" w:styleId="TableCaption">
+  <w:style w:type="paragraph" w:customStyle="1" w:styleId="TableCaption">
     <w:name w:val="Table Caption"/>
     <w:basedOn w:val="Normal"/>
-    <w:link w:val="BodyTextChar"/>
     <w:pPr>
       <w:spacing w:before="0" w:after="120"/>
     </w:pPr>
@@ -730,7 +675,7 @@
       <w:i/>
     </w:rPr>
   </w:style>
-  <w:style w:type="paragraph" w:styleId="ImageCaption">
+  <w:style w:type="paragraph" w:customStyle="1" w:styleId="ImageCaption">
     <w:name w:val="Image Caption"/>
     <w:basedOn w:val="Normal"/>
     <w:link w:val="BodyTextChar"/>
@@ -744,11 +689,12 @@
   <w:style w:type="character" w:customStyle="1" w:styleId="BodyTextChar">
     <w:name w:val="Body Text Char"/>
     <w:basedOn w:val="DefaultParagraphFont"/>
-    <w:link w:val="BodyText"/>
+    <w:link w:val="ImageCaption"/>
   </w:style>
   <w:style w:type="character" w:customStyle="1" w:styleId="VerbatimChar">
     <w:name w:val="Verbatim Char"/>
     <w:basedOn w:val="BodyTextChar"/>
+    <w:link w:val="SourceCode"/>
     <w:rPr>
       <w:rFonts w:ascii="Consolas" w:hAnsi="Consolas"/>
       <w:sz w:val="22"/>
@@ -773,106 +719,322 @@
     <w:basedOn w:val="Normal"/>
     <w:link w:val="VerbatimChar"/>
     <w:pPr>
-      <w:wordWrap w:val="off"/>
+      <w:wordWrap w:val="0"/>
     </w:pPr>
   </w:style>
   <w:style w:type="character" w:customStyle="1" w:styleId="KeywordTok">
     <w:name w:val="KeywordTok"/>
     <w:basedOn w:val="VerbatimChar"/>
     <w:rPr>
+      <w:rFonts w:ascii="Consolas" w:hAnsi="Consolas"/>
+      <w:b/>
       <w:color w:val="007020"/>
-      <w:b/>
+      <w:sz w:val="22"/>
     </w:rPr>
   </w:style>
   <w:style w:type="character" w:customStyle="1" w:styleId="DataTypeTok">
     <w:name w:val="DataTypeTok"/>
     <w:basedOn w:val="VerbatimChar"/>
     <w:rPr>
+      <w:rFonts w:ascii="Consolas" w:hAnsi="Consolas"/>
       <w:color w:val="902000"/>
+      <w:sz w:val="22"/>
     </w:rPr>
   </w:style>
   <w:style w:type="character" w:customStyle="1" w:styleId="DecValTok">
     <w:name w:val="DecValTok"/>
     <w:basedOn w:val="VerbatimChar"/>
     <w:rPr>
-      <w:color w:val="40a070"/>
+      <w:rFonts w:ascii="Consolas" w:hAnsi="Consolas"/>
+      <w:color w:val="40A070"/>
+      <w:sz w:val="22"/>
     </w:rPr>
   </w:style>
   <w:style w:type="character" w:customStyle="1" w:styleId="BaseNTok">
     <w:name w:val="BaseNTok"/>
     <w:basedOn w:val="VerbatimChar"/>
     <w:rPr>
-      <w:color w:val="40a070"/>
+      <w:rFonts w:ascii="Consolas" w:hAnsi="Consolas"/>
+      <w:color w:val="40A070"/>
+      <w:sz w:val="22"/>
     </w:rPr>
   </w:style>
   <w:style w:type="character" w:customStyle="1" w:styleId="FloatTok">
     <w:name w:val="FloatTok"/>
     <w:basedOn w:val="VerbatimChar"/>
     <w:rPr>
-      <w:color w:val="40a070"/>
+      <w:rFonts w:ascii="Consolas" w:hAnsi="Consolas"/>
+      <w:color w:val="40A070"/>
+      <w:sz w:val="22"/>
     </w:rPr>
   </w:style>
   <w:style w:type="character" w:customStyle="1" w:styleId="CharTok">
     <w:name w:val="CharTok"/>
     <w:basedOn w:val="VerbatimChar"/>
     <w:rPr>
-      <w:color w:val="4070a0"/>
+      <w:rFonts w:ascii="Consolas" w:hAnsi="Consolas"/>
+      <w:color w:val="4070A0"/>
+      <w:sz w:val="22"/>
     </w:rPr>
   </w:style>
   <w:style w:type="character" w:customStyle="1" w:styleId="StringTok">
     <w:name w:val="StringTok"/>
     <w:basedOn w:val="VerbatimChar"/>
     <w:rPr>
-      <w:color w:val="4070a0"/>
+      <w:rFonts w:ascii="Consolas" w:hAnsi="Consolas"/>
+      <w:color w:val="4070A0"/>
+      <w:sz w:val="22"/>
     </w:rPr>
   </w:style>
   <w:style w:type="character" w:customStyle="1" w:styleId="CommentTok">
     <w:name w:val="CommentTok"/>
     <w:basedOn w:val="VerbatimChar"/>
     <w:rPr>
-      <w:color w:val="60a0b0"/>
+      <w:rFonts w:ascii="Consolas" w:hAnsi="Consolas"/>
       <w:i/>
+      <w:color w:val="60A0B0"/>
+      <w:sz w:val="22"/>
     </w:rPr>
   </w:style>
   <w:style w:type="character" w:customStyle="1" w:styleId="OtherTok">
     <w:name w:val="OtherTok"/>
     <w:basedOn w:val="VerbatimChar"/>
     <w:rPr>
+      <w:rFonts w:ascii="Consolas" w:hAnsi="Consolas"/>
       <w:color w:val="007020"/>
+      <w:sz w:val="22"/>
     </w:rPr>
   </w:style>
   <w:style w:type="character" w:customStyle="1" w:styleId="AlertTok">
     <w:name w:val="AlertTok"/>
     <w:basedOn w:val="VerbatimChar"/>
     <w:rPr>
-      <w:color w:val="ff0000"/>
+      <w:rFonts w:ascii="Consolas" w:hAnsi="Consolas"/>
       <w:b/>
+      <w:color w:val="FF0000"/>
+      <w:sz w:val="22"/>
     </w:rPr>
   </w:style>
   <w:style w:type="character" w:customStyle="1" w:styleId="FunctionTok">
     <w:name w:val="FunctionTok"/>
     <w:basedOn w:val="VerbatimChar"/>
     <w:rPr>
-      <w:color w:val="06287e"/>
+      <w:rFonts w:ascii="Consolas" w:hAnsi="Consolas"/>
+      <w:color w:val="06287E"/>
+      <w:sz w:val="22"/>
     </w:rPr>
   </w:style>
   <w:style w:type="character" w:customStyle="1" w:styleId="RegionMarkerTok">
     <w:name w:val="RegionMarkerTok"/>
     <w:basedOn w:val="VerbatimChar"/>
-    <w:rPr/>
+    <w:rPr>
+      <w:rFonts w:ascii="Consolas" w:hAnsi="Consolas"/>
+      <w:sz w:val="22"/>
+    </w:rPr>
   </w:style>
   <w:style w:type="character" w:customStyle="1" w:styleId="ErrorTok">
     <w:name w:val="ErrorTok"/>
     <w:basedOn w:val="VerbatimChar"/>
     <w:rPr>
-      <w:color w:val="ff0000"/>
+      <w:rFonts w:ascii="Consolas" w:hAnsi="Consolas"/>
       <w:b/>
+      <w:color w:val="FF0000"/>
+      <w:sz w:val="22"/>
     </w:rPr>
   </w:style>
   <w:style w:type="character" w:customStyle="1" w:styleId="NormalTok">
     <w:name w:val="NormalTok"/>
     <w:basedOn w:val="VerbatimChar"/>
-    <w:rPr/>
+    <w:rPr>
+      <w:rFonts w:ascii="Consolas" w:hAnsi="Consolas"/>
+      <w:sz w:val="22"/>
+    </w:rPr>
+  </w:style>
+</w:styles>
+</file>
+
+<file path=word/stylesWithEffects.xml><?xml version="1.0" encoding="utf-8"?>
+<w:styles xmlns:wpc="http://schemas.microsoft.com/office/word/2010/wordprocessingCanvas" xmlns:mo="http://schemas.microsoft.com/office/mac/office/2008/main" xmlns:mc="http://schemas.openxmlformats.org/markup-compatibility/2006" xmlns:mv="urn:schemas-microsoft-com:mac:vml" xmlns:o="urn:schemas-microsoft-com:office:office" xmlns:r="http://schemas.openxmlformats.org/officeDocument/2006/relationships" xmlns:m="http://schemas.openxmlformats.org/officeDocument/2006/math" xmlns:v="urn:schemas-microsoft-com:vml" xmlns:wp14="http://schemas.microsoft.com/office/word/2010/wordprocessingDrawing" xmlns:wp="http://schemas.openxmlformats.org/drawingml/2006/wordprocessingDrawing" xmlns:w10="urn:schemas-microsoft-com:office:word" xmlns:w="http://schemas.openxmlformats.org/wordprocessingml/2006/main" xmlns:w14="http://schemas.microsoft.com/office/word/2010/wordml" xmlns:wpg="http://schemas.microsoft.com/office/word/2010/wordprocessingGroup" xmlns:wpi="http://schemas.microsoft.com/office/word/2010/wordprocessingInk" xmlns:wne="http://schemas.microsoft.com/office/word/2006/wordml" xmlns:wps="http://schemas.microsoft.com/office/word/2010/wordprocessingShape" mc:Ignorable="w14 wp14">
+  <w:docDefaults>
+    <w:rPrDefault>
+      <w:rPr>
+        <w:rFonts w:asciiTheme="minorHAnsi" w:eastAsiaTheme="minorEastAsia" w:hAnsiTheme="minorHAnsi" w:cstheme="minorBidi"/>
+        <w:sz w:val="24"/>
+        <w:szCs w:val="24"/>
+        <w:lang w:val="en-US" w:eastAsia="ja-JP" w:bidi="ar-SA"/>
+      </w:rPr>
+    </w:rPrDefault>
+    <w:pPrDefault/>
+  </w:docDefaults>
+  <w:latentStyles w:defLockedState="0" w:defUIPriority="99" w:defSemiHidden="1" w:defUnhideWhenUsed="1" w:defQFormat="0" w:count="276">
+    <w:lsdException w:name="Normal" w:semiHidden="0" w:uiPriority="0" w:unhideWhenUsed="0" w:qFormat="1"/>
+    <w:lsdException w:name="heading 1" w:semiHidden="0" w:uiPriority="9" w:unhideWhenUsed="0" w:qFormat="1"/>
+    <w:lsdException w:name="heading 2" w:uiPriority="9" w:qFormat="1"/>
+    <w:lsdException w:name="heading 3" w:uiPriority="9" w:qFormat="1"/>
+    <w:lsdException w:name="heading 4" w:uiPriority="9" w:qFormat="1"/>
+    <w:lsdException w:name="heading 5" w:uiPriority="9" w:qFormat="1"/>
+    <w:lsdException w:name="heading 6" w:uiPriority="9" w:qFormat="1"/>
+    <w:lsdException w:name="heading 7" w:uiPriority="9" w:qFormat="1"/>
+    <w:lsdException w:name="heading 8" w:uiPriority="9" w:qFormat="1"/>
+    <w:lsdException w:name="heading 9" w:uiPriority="9" w:qFormat="1"/>
+    <w:lsdException w:name="toc 1" w:uiPriority="39"/>
+    <w:lsdException w:name="toc 2" w:uiPriority="39"/>
+    <w:lsdException w:name="toc 3" w:uiPriority="39"/>
+    <w:lsdException w:name="toc 4" w:uiPriority="39"/>
+    <w:lsdException w:name="toc 5" w:uiPriority="39"/>
+    <w:lsdException w:name="toc 6" w:uiPriority="39"/>
+    <w:lsdException w:name="toc 7" w:uiPriority="39"/>
+    <w:lsdException w:name="toc 8" w:uiPriority="39"/>
+    <w:lsdException w:name="toc 9" w:uiPriority="39"/>
+    <w:lsdException w:name="caption" w:uiPriority="35" w:qFormat="1"/>
+    <w:lsdException w:name="Title" w:semiHidden="0" w:uiPriority="10" w:unhideWhenUsed="0" w:qFormat="1"/>
+    <w:lsdException w:name="Default Paragraph Font" w:uiPriority="1"/>
+    <w:lsdException w:name="Subtitle" w:semiHidden="0" w:uiPriority="11" w:unhideWhenUsed="0" w:qFormat="1"/>
+    <w:lsdException w:name="Strong" w:semiHidden="0" w:uiPriority="22" w:unhideWhenUsed="0" w:qFormat="1"/>
+    <w:lsdException w:name="Emphasis" w:semiHidden="0" w:uiPriority="20" w:unhideWhenUsed="0" w:qFormat="1"/>
+    <w:lsdException w:name="Table Grid" w:semiHidden="0" w:uiPriority="59" w:unhideWhenUsed="0"/>
+    <w:lsdException w:name="Placeholder Text" w:unhideWhenUsed="0"/>
+    <w:lsdException w:name="No Spacing" w:semiHidden="0" w:uiPriority="1" w:unhideWhenUsed="0" w:qFormat="1"/>
+    <w:lsdException w:name="Light Shading" w:semiHidden="0" w:uiPriority="60" w:unhideWhenUsed="0"/>
+    <w:lsdException w:name="Light List" w:semiHidden="0" w:uiPriority="61" w:unhideWhenUsed="0"/>
+    <w:lsdException w:name="Light Grid" w:semiHidden="0" w:uiPriority="62" w:unhideWhenUsed="0"/>
+    <w:lsdException w:name="Medium Shading 1" w:semiHidden="0" w:uiPriority="63" w:unhideWhenUsed="0"/>
+    <w:lsdException w:name="Medium Shading 2" w:semiHidden="0" w:uiPriority="64" w:unhideWhenUsed="0"/>
+    <w:lsdException w:name="Medium List 1" w:semiHidden="0" w:uiPriority="65" w:unhideWhenUsed="0"/>
+    <w:lsdException w:name="Medium List 2" w:semiHidden="0" w:uiPriority="66" w:unhideWhenUsed="0"/>
+    <w:lsdException w:name="Medium Grid 1" w:semiHidden="0" w:uiPriority="67" w:unhideWhenUsed="0"/>
+    <w:lsdException w:name="Medium Grid 2" w:semiHidden="0" w:uiPriority="68" w:unhideWhenUsed="0"/>
+    <w:lsdException w:name="Medium Grid 3" w:semiHidden="0" w:uiPriority="69" w:unhideWhenUsed="0"/>
+    <w:lsdException w:name="Dark List" w:semiHidden="0" w:uiPriority="70" w:unhideWhenUsed="0"/>
+    <w:lsdException w:name="Colorful Shading" w:semiHidden="0" w:uiPriority="71" w:unhideWhenUsed="0"/>
+    <w:lsdException w:name="Colorful List" w:semiHidden="0" w:uiPriority="72" w:unhideWhenUsed="0"/>
+    <w:lsdException w:name="Colorful Grid" w:semiHidden="0" w:uiPriority="73" w:unhideWhenUsed="0"/>
+    <w:lsdException w:name="Light Shading Accent 1" w:semiHidden="0" w:uiPriority="60" w:unhideWhenUsed="0"/>
+    <w:lsdException w:name="Light List Accent 1" w:semiHidden="0" w:uiPriority="61" w:unhideWhenUsed="0"/>
+    <w:lsdException w:name="Light Grid Accent 1" w:semiHidden="0" w:uiPriority="62" w:unhideWhenUsed="0"/>
+    <w:lsdException w:name="Medium Shading 1 Accent 1" w:semiHidden="0" w:uiPriority="63" w:unhideWhenUsed="0"/>
+    <w:lsdException w:name="Medium Shading 2 Accent 1" w:semiHidden="0" w:uiPriority="64" w:unhideWhenUsed="0"/>
+    <w:lsdException w:name="Medium List 1 Accent 1" w:semiHidden="0" w:uiPriority="65" w:unhideWhenUsed="0"/>
+    <w:lsdException w:name="Revision" w:unhideWhenUsed="0"/>
+    <w:lsdException w:name="List Paragraph" w:semiHidden="0" w:uiPriority="34" w:unhideWhenUsed="0" w:qFormat="1"/>
+    <w:lsdException w:name="Quote" w:semiHidden="0" w:uiPriority="29" w:unhideWhenUsed="0" w:qFormat="1"/>
+    <w:lsdException w:name="Intense Quote" w:semiHidden="0" w:uiPriority="30" w:unhideWhenUsed="0" w:qFormat="1"/>
+    <w:lsdException w:name="Medium List 2 Accent 1" w:semiHidden="0" w:uiPriority="66" w:unhideWhenUsed="0"/>
+    <w:lsdException w:name="Medium Grid 1 Accent 1" w:semiHidden="0" w:uiPriority="67" w:unhideWhenUsed="0"/>
+    <w:lsdException w:name="Medium Grid 2 Accent 1" w:semiHidden="0" w:uiPriority="68" w:unhideWhenUsed="0"/>
+    <w:lsdException w:name="Medium Grid 3 Accent 1" w:semiHidden="0" w:uiPriority="69" w:unhideWhenUsed="0"/>
+    <w:lsdException w:name="Dark List Accent 1" w:semiHidden="0" w:uiPriority="70" w:unhideWhenUsed="0"/>
+    <w:lsdException w:name="Colorful Shading Accent 1" w:semiHidden="0" w:uiPriority="71" w:unhideWhenUsed="0"/>
+    <w:lsdException w:name="Colorful List Accent 1" w:semiHidden="0" w:uiPriority="72" w:unhideWhenUsed="0"/>
+    <w:lsdException w:name="Colorful Grid Accent 1" w:semiHidden="0" w:uiPriority="73" w:unhideWhenUsed="0"/>
+    <w:lsdException w:name="Light Shading Accent 2" w:semiHidden="0" w:uiPriority="60" w:unhideWhenUsed="0"/>
+    <w:lsdException w:name="Light List Accent 2" w:semiHidden="0" w:uiPriority="61" w:unhideWhenUsed="0"/>
+    <w:lsdException w:name="Light Grid Accent 2" w:semiHidden="0" w:uiPriority="62" w:unhideWhenUsed="0"/>
+    <w:lsdException w:name="Medium Shading 1 Accent 2" w:semiHidden="0" w:uiPriority="63" w:unhideWhenUsed="0"/>
+    <w:lsdException w:name="Medium Shading 2 Accent 2" w:semiHidden="0" w:uiPriority="64" w:unhideWhenUsed="0"/>
+    <w:lsdException w:name="Medium List 1 Accent 2" w:semiHidden="0" w:uiPriority="65" w:unhideWhenUsed="0"/>
+    <w:lsdException w:name="Medium List 2 Accent 2" w:semiHidden="0" w:uiPriority="66" w:unhideWhenUsed="0"/>
+    <w:lsdException w:name="Medium Grid 1 Accent 2" w:semiHidden="0" w:uiPriority="67" w:unhideWhenUsed="0"/>
+    <w:lsdException w:name="Medium Grid 2 Accent 2" w:semiHidden="0" w:uiPriority="68" w:unhideWhenUsed="0"/>
+    <w:lsdException w:name="Medium Grid 3 Accent 2" w:semiHidden="0" w:uiPriority="69" w:unhideWhenUsed="0"/>
+    <w:lsdException w:name="Dark List Accent 2" w:semiHidden="0" w:uiPriority="70" w:unhideWhenUsed="0"/>
+    <w:lsdException w:name="Colorful Shading Accent 2" w:semiHidden="0" w:uiPriority="71" w:unhideWhenUsed="0"/>
+    <w:lsdException w:name="Colorful List Accent 2" w:semiHidden="0" w:uiPriority="72" w:unhideWhenUsed="0"/>
+    <w:lsdException w:name="Colorful Grid Accent 2" w:semiHidden="0" w:uiPriority="73" w:unhideWhenUsed="0"/>
+    <w:lsdException w:name="Light Shading Accent 3" w:semiHidden="0" w:uiPriority="60" w:unhideWhenUsed="0"/>
+    <w:lsdException w:name="Light List Accent 3" w:semiHidden="0" w:uiPriority="61" w:unhideWhenUsed="0"/>
+    <w:lsdException w:name="Light Grid Accent 3" w:semiHidden="0" w:uiPriority="62" w:unhideWhenUsed="0"/>
+    <w:lsdException w:name="Medium Shading 1 Accent 3" w:semiHidden="0" w:uiPriority="63" w:unhideWhenUsed="0"/>
+    <w:lsdException w:name="Medium Shading 2 Accent 3" w:semiHidden="0" w:uiPriority="64" w:unhideWhenUsed="0"/>
+    <w:lsdException w:name="Medium List 1 Accent 3" w:semiHidden="0" w:uiPriority="65" w:unhideWhenUsed="0"/>
+    <w:lsdException w:name="Medium List 2 Accent 3" w:semiHidden="0" w:uiPriority="66" w:unhideWhenUsed="0"/>
+    <w:lsdException w:name="Medium Grid 1 Accent 3" w:semiHidden="0" w:uiPriority="67" w:unhideWhenUsed="0"/>
+    <w:lsdException w:name="Medium Grid 2 Accent 3" w:semiHidden="0" w:uiPriority="68" w:unhideWhenUsed="0"/>
+    <w:lsdException w:name="Medium Grid 3 Accent 3" w:semiHidden="0" w:uiPriority="69" w:unhideWhenUsed="0"/>
+    <w:lsdException w:name="Dark List Accent 3" w:semiHidden="0" w:uiPriority="70" w:unhideWhenUsed="0"/>
+    <w:lsdException w:name="Colorful Shading Accent 3" w:semiHidden="0" w:uiPriority="71" w:unhideWhenUsed="0"/>
+    <w:lsdException w:name="Colorful List Accent 3" w:semiHidden="0" w:uiPriority="72" w:unhideWhenUsed="0"/>
+    <w:lsdException w:name="Colorful Grid Accent 3" w:semiHidden="0" w:uiPriority="73" w:unhideWhenUsed="0"/>
+    <w:lsdException w:name="Light Shading Accent 4" w:semiHidden="0" w:uiPriority="60" w:unhideWhenUsed="0"/>
+    <w:lsdException w:name="Light List Accent 4" w:semiHidden="0" w:uiPriority="61" w:unhideWhenUsed="0"/>
+    <w:lsdException w:name="Light Grid Accent 4" w:semiHidden="0" w:uiPriority="62" w:unhideWhenUsed="0"/>
+    <w:lsdException w:name="Medium Shading 1 Accent 4" w:semiHidden="0" w:uiPriority="63" w:unhideWhenUsed="0"/>
+    <w:lsdException w:name="Medium Shading 2 Accent 4" w:semiHidden="0" w:uiPriority="64" w:unhideWhenUsed="0"/>
+    <w:lsdException w:name="Medium List 1 Accent 4" w:semiHidden="0" w:uiPriority="65" w:unhideWhenUsed="0"/>
+    <w:lsdException w:name="Medium List 2 Accent 4" w:semiHidden="0" w:uiPriority="66" w:unhideWhenUsed="0"/>
+    <w:lsdException w:name="Medium Grid 1 Accent 4" w:semiHidden="0" w:uiPriority="67" w:unhideWhenUsed="0"/>
+    <w:lsdException w:name="Medium Grid 2 Accent 4" w:semiHidden="0" w:uiPriority="68" w:unhideWhenUsed="0"/>
+    <w:lsdException w:name="Medium Grid 3 Accent 4" w:semiHidden="0" w:uiPriority="69" w:unhideWhenUsed="0"/>
+    <w:lsdException w:name="Dark List Accent 4" w:semiHidden="0" w:uiPriority="70" w:unhideWhenUsed="0"/>
+    <w:lsdException w:name="Colorful Shading Accent 4" w:semiHidden="0" w:uiPriority="71" w:unhideWhenUsed="0"/>
+    <w:lsdException w:name="Colorful List Accent 4" w:semiHidden="0" w:uiPriority="72" w:unhideWhenUsed="0"/>
+    <w:lsdException w:name="Colorful Grid Accent 4" w:semiHidden="0" w:uiPriority="73" w:unhideWhenUsed="0"/>
+    <w:lsdException w:name="Light Shading Accent 5" w:semiHidden="0" w:uiPriority="60" w:unhideWhenUsed="0"/>
+    <w:lsdException w:name="Light List Accent 5" w:semiHidden="0" w:uiPriority="61" w:unhideWhenUsed="0"/>
+    <w:lsdException w:name="Light Grid Accent 5" w:semiHidden="0" w:uiPriority="62" w:unhideWhenUsed="0"/>
+    <w:lsdException w:name="Medium Shading 1 Accent 5" w:semiHidden="0" w:uiPriority="63" w:unhideWhenUsed="0"/>
+    <w:lsdException w:name="Medium Shading 2 Accent 5" w:semiHidden="0" w:uiPriority="64" w:unhideWhenUsed="0"/>
+    <w:lsdException w:name="Medium List 1 Accent 5" w:semiHidden="0" w:uiPriority="65" w:unhideWhenUsed="0"/>
+    <w:lsdException w:name="Medium List 2 Accent 5" w:semiHidden="0" w:uiPriority="66" w:unhideWhenUsed="0"/>
+    <w:lsdException w:name="Medium Grid 1 Accent 5" w:semiHidden="0" w:uiPriority="67" w:unhideWhenUsed="0"/>
+    <w:lsdException w:name="Medium Grid 2 Accent 5" w:semiHidden="0" w:uiPriority="68" w:unhideWhenUsed="0"/>
+    <w:lsdException w:name="Medium Grid 3 Accent 5" w:semiHidden="0" w:uiPriority="69" w:unhideWhenUsed="0"/>
+    <w:lsdException w:name="Dark List Accent 5" w:semiHidden="0" w:uiPriority="70" w:unhideWhenUsed="0"/>
+    <w:lsdException w:name="Colorful Shading Accent 5" w:semiHidden="0" w:uiPriority="71" w:unhideWhenUsed="0"/>
+    <w:lsdException w:name="Colorful List Accent 5" w:semiHidden="0" w:uiPriority="72" w:unhideWhenUsed="0"/>
+    <w:lsdException w:name="Colorful Grid Accent 5" w:semiHidden="0" w:uiPriority="73" w:unhideWhenUsed="0"/>
+    <w:lsdException w:name="Light Shading Accent 6" w:semiHidden="0" w:uiPriority="60" w:unhideWhenUsed="0"/>
+    <w:lsdException w:name="Light List Accent 6" w:semiHidden="0" w:uiPriority="61" w:unhideWhenUsed="0"/>
+    <w:lsdException w:name="Light Grid Accent 6" w:semiHidden="0" w:uiPriority="62" w:unhideWhenUsed="0"/>
+    <w:lsdException w:name="Medium Shading 1 Accent 6" w:semiHidden="0" w:uiPriority="63" w:unhideWhenUsed="0"/>
+    <w:lsdException w:name="Medium Shading 2 Accent 6" w:semiHidden="0" w:uiPriority="64" w:unhideWhenUsed="0"/>
+    <w:lsdException w:name="Medium List 1 Accent 6" w:semiHidden="0" w:uiPriority="65" w:unhideWhenUsed="0"/>
+    <w:lsdException w:name="Medium List 2 Accent 6" w:semiHidden="0" w:uiPriority="66" w:unhideWhenUsed="0"/>
+    <w:lsdException w:name="Medium Grid 1 Accent 6" w:semiHidden="0" w:uiPriority="67" w:unhideWhenUsed="0"/>
+    <w:lsdException w:name="Medium Grid 2 Accent 6" w:semiHidden="0" w:uiPriority="68" w:unhideWhenUsed="0"/>
+    <w:lsdException w:name="Medium Grid 3 Accent 6" w:semiHidden="0" w:uiPriority="69" w:unhideWhenUsed="0"/>
+    <w:lsdException w:name="Dark List Accent 6" w:semiHidden="0" w:uiPriority="70" w:unhideWhenUsed="0"/>
+    <w:lsdException w:name="Colorful Shading Accent 6" w:semiHidden="0" w:uiPriority="71" w:unhideWhenUsed="0"/>
+    <w:lsdException w:name="Colorful List Accent 6" w:semiHidden="0" w:uiPriority="72" w:unhideWhenUsed="0"/>
+    <w:lsdException w:name="Colorful Grid Accent 6" w:semiHidden="0" w:uiPriority="73" w:unhideWhenUsed="0"/>
+    <w:lsdException w:name="Subtle Emphasis" w:semiHidden="0" w:uiPriority="19" w:unhideWhenUsed="0" w:qFormat="1"/>
+    <w:lsdException w:name="Intense Emphasis" w:semiHidden="0" w:uiPriority="21" w:unhideWhenUsed="0" w:qFormat="1"/>
+    <w:lsdException w:name="Subtle Reference" w:semiHidden="0" w:uiPriority="31" w:unhideWhenUsed="0" w:qFormat="1"/>
+    <w:lsdException w:name="Intense Reference" w:semiHidden="0" w:uiPriority="32" w:unhideWhenUsed="0" w:qFormat="1"/>
+    <w:lsdException w:name="Book Title" w:semiHidden="0" w:uiPriority="33" w:unhideWhenUsed="0" w:qFormat="1"/>
+    <w:lsdException w:name="Bibliography" w:uiPriority="37"/>
+    <w:lsdException w:name="TOC Heading" w:uiPriority="39" w:qFormat="1"/>
+  </w:latentStyles>
+  <w:style w:type="paragraph" w:default="1" w:styleId="Normal">
+    <w:name w:val="Normal"/>
+    <w:qFormat/>
+  </w:style>
+  <w:style w:type="character" w:default="1" w:styleId="DefaultParagraphFont">
+    <w:name w:val="Default Paragraph Font"/>
+    <w:uiPriority w:val="1"/>
+    <w:semiHidden/>
+    <w:unhideWhenUsed/>
+  </w:style>
+  <w:style w:type="table" w:default="1" w:styleId="TableNormal">
+    <w:name w:val="Normal Table"/>
+    <w:uiPriority w:val="99"/>
+    <w:semiHidden/>
+    <w:unhideWhenUsed/>
+    <w:tblPr>
+      <w:tblInd w:w="0" w:type="dxa"/>
+      <w:tblCellMar>
+        <w:top w:w="0" w:type="dxa"/>
+        <w:left w:w="108" w:type="dxa"/>
+        <w:bottom w:w="0" w:type="dxa"/>
+        <w:right w:w="108" w:type="dxa"/>
+      </w:tblCellMar>
+    </w:tblPr>
+  </w:style>
+  <w:style w:type="numbering" w:default="1" w:styleId="NoList">
+    <w:name w:val="No List"/>
+    <w:uiPriority w:val="99"/>
+    <w:semiHidden/>
+    <w:unhideWhenUsed/>
   </w:style>
 </w:styles>
 </file>
